--- a/lab2/laba2.docx
+++ b/lab2/laba2.docx
@@ -17,7 +17,23 @@
           <w:sz w:val="28"/>
           <w:szCs w:val="28"/>
         </w:rPr>
-        <w:t>Министерство образования Российской Федерации</w:t>
+        <w:t xml:space="preserve">Министерство </w:t>
+      </w:r>
+      <w:r>
+        <w:rPr>
+          <w:rFonts w:ascii="Times New Roman" w:hAnsi="Times New Roman" w:cs="Times New Roman"/>
+          <w:sz w:val="28"/>
+          <w:szCs w:val="28"/>
+        </w:rPr>
+        <w:t xml:space="preserve">науки и высшего </w:t>
+      </w:r>
+      <w:r>
+        <w:rPr>
+          <w:rFonts w:ascii="Times New Roman" w:hAnsi="Times New Roman" w:cs="Times New Roman"/>
+          <w:sz w:val="28"/>
+          <w:szCs w:val="28"/>
+        </w:rPr>
+        <w:t>образования Российской Федерации</w:t>
       </w:r>
     </w:p>
     <w:p>
@@ -1454,7 +1470,27 @@
           <w:szCs w:val="28"/>
           <w:lang w:eastAsia="ru-RU"/>
         </w:rPr>
-        <w:t>Оценить время работы стандартной функции qsort, реализующей алгоритм быстрой сортировки на выше указанных наборах данных.</w:t>
+        <w:t xml:space="preserve">Оценить время работы стандартной функции </w:t>
+      </w:r>
+      <w:proofErr w:type="spellStart"/>
+      <w:r>
+        <w:rPr>
+          <w:rFonts w:ascii="Times New Roman" w:eastAsia="Times New Roman" w:hAnsi="Times New Roman" w:cs="Times New Roman"/>
+          <w:sz w:val="28"/>
+          <w:szCs w:val="28"/>
+          <w:lang w:eastAsia="ru-RU"/>
+        </w:rPr>
+        <w:t>qsort</w:t>
+      </w:r>
+      <w:proofErr w:type="spellEnd"/>
+      <w:r>
+        <w:rPr>
+          <w:rFonts w:ascii="Times New Roman" w:eastAsia="Times New Roman" w:hAnsi="Times New Roman" w:cs="Times New Roman"/>
+          <w:sz w:val="28"/>
+          <w:szCs w:val="28"/>
+          <w:lang w:eastAsia="ru-RU"/>
+        </w:rPr>
+        <w:t>, реализующей алгоритм быстрой сортировки на выше указанных наборах данных.</w:t>
       </w:r>
     </w:p>
     <w:p>
@@ -1466,7 +1502,7 @@
           <w:rFonts w:ascii="Times New Roman" w:eastAsia="Times New Roman" w:hAnsi="Times New Roman" w:cs="Times New Roman"/>
           <w:sz w:val="28"/>
           <w:szCs w:val="28"/>
-          <w:lang w:val="en-US" w:eastAsia="ru-RU"/>
+          <w:lang w:eastAsia="ru-RU"/>
         </w:rPr>
       </w:pPr>
     </w:p>
@@ -1493,7 +1529,25 @@
           <w:sz w:val="28"/>
           <w:szCs w:val="28"/>
         </w:rPr>
-        <w:t xml:space="preserve"> сортировка на случайном наборе чисел показала наибольший по времени  результат в 5</w:t>
+        <w:t xml:space="preserve"> сортировка на случайном наборе чисел показала наибольший по </w:t>
+      </w:r>
+      <w:proofErr w:type="gramStart"/>
+      <w:r>
+        <w:rPr>
+          <w:rFonts w:ascii="Times New Roman" w:hAnsi="Times New Roman" w:cs="Times New Roman"/>
+          <w:sz w:val="28"/>
+          <w:szCs w:val="28"/>
+        </w:rPr>
+        <w:t>времени  результат</w:t>
+      </w:r>
+      <w:proofErr w:type="gramEnd"/>
+      <w:r>
+        <w:rPr>
+          <w:rFonts w:ascii="Times New Roman" w:hAnsi="Times New Roman" w:cs="Times New Roman"/>
+          <w:sz w:val="28"/>
+          <w:szCs w:val="28"/>
+        </w:rPr>
+        <w:t xml:space="preserve"> в 5</w:t>
       </w:r>
       <w:r>
         <w:rPr>
@@ -1565,6 +1619,7 @@
         </w:rPr>
         <w:t xml:space="preserve">, показал высокие результаты на всех видах массивов. Алгоритм сортировки </w:t>
       </w:r>
+      <w:proofErr w:type="spellStart"/>
       <w:r>
         <w:rPr>
           <w:rFonts w:ascii="Times New Roman" w:hAnsi="Times New Roman" w:cs="Times New Roman"/>
@@ -1574,6 +1629,7 @@
         </w:rPr>
         <w:t>QSort</w:t>
       </w:r>
+      <w:proofErr w:type="spellEnd"/>
       <w:r>
         <w:rPr>
           <w:rFonts w:ascii="Times New Roman" w:hAnsi="Times New Roman" w:cs="Times New Roman"/>
@@ -2119,6 +2175,7 @@
                 <w:szCs w:val="28"/>
               </w:rPr>
             </w:pPr>
+            <w:proofErr w:type="spellStart"/>
             <w:r>
               <w:rPr>
                 <w:rFonts w:ascii="Times New Roman" w:hAnsi="Times New Roman" w:cs="Times New Roman"/>
@@ -2129,6 +2186,7 @@
               </w:rPr>
               <w:t>QSort</w:t>
             </w:r>
+            <w:proofErr w:type="spellEnd"/>
           </w:p>
         </w:tc>
         <w:tc>
@@ -2550,6 +2608,7 @@
           <w:lang w:val="en-US"/>
         </w:rPr>
       </w:pPr>
+      <w:proofErr w:type="spellStart"/>
       <w:r>
         <w:rPr>
           <w:rFonts w:ascii="Courier New" w:eastAsia="Times New Roman" w:hAnsi="Courier New" w:cs="Courier New"/>
@@ -2558,8 +2617,9 @@
           <w:szCs w:val="20"/>
           <w:lang w:val="en-US"/>
         </w:rPr>
-        <w:t>laba 2 1-2</w:t>
-      </w:r>
+        <w:t>laba</w:t>
+      </w:r>
+      <w:proofErr w:type="spellEnd"/>
       <w:r>
         <w:rPr>
           <w:rFonts w:ascii="Courier New" w:eastAsia="Times New Roman" w:hAnsi="Courier New" w:cs="Courier New"/>
@@ -2568,6 +2628,16 @@
           <w:szCs w:val="20"/>
           <w:lang w:val="en-US"/>
         </w:rPr>
+        <w:t xml:space="preserve"> 2 1-2</w:t>
+      </w:r>
+      <w:r>
+        <w:rPr>
+          <w:rFonts w:ascii="Courier New" w:eastAsia="Times New Roman" w:hAnsi="Courier New" w:cs="Courier New"/>
+          <w:b/>
+          <w:sz w:val="20"/>
+          <w:szCs w:val="20"/>
+          <w:lang w:val="en-US"/>
+        </w:rPr>
         <w:t>.</w:t>
       </w:r>
       <w:r>
@@ -2738,7 +2808,26 @@
           <w:lang w:val="en-US"/>
         </w:rPr>
         <w:tab/>
-        <w:t>setlocale(LC_ALL, "RUS");</w:t>
+      </w:r>
+      <w:proofErr w:type="gramStart"/>
+      <w:r>
+        <w:rPr>
+          <w:rFonts w:ascii="Courier New" w:eastAsia="Times New Roman" w:hAnsi="Courier New" w:cs="Courier New"/>
+          <w:sz w:val="20"/>
+          <w:szCs w:val="20"/>
+          <w:lang w:val="en-US"/>
+        </w:rPr>
+        <w:t>setlocale(</w:t>
+      </w:r>
+      <w:proofErr w:type="gramEnd"/>
+      <w:r>
+        <w:rPr>
+          <w:rFonts w:ascii="Courier New" w:eastAsia="Times New Roman" w:hAnsi="Courier New" w:cs="Courier New"/>
+          <w:sz w:val="20"/>
+          <w:szCs w:val="20"/>
+          <w:lang w:val="en-US"/>
+        </w:rPr>
+        <w:t>LC_ALL, "RUS");</w:t>
       </w:r>
     </w:p>
     <w:p>
@@ -2770,7 +2859,37 @@
           <w:lang w:val="en-US"/>
         </w:rPr>
         <w:tab/>
-        <w:t>setvbuf(stdin, NULL, _IONBF, 0);</w:t>
+      </w:r>
+      <w:proofErr w:type="spellStart"/>
+      <w:proofErr w:type="gramStart"/>
+      <w:r>
+        <w:rPr>
+          <w:rFonts w:ascii="Courier New" w:eastAsia="Times New Roman" w:hAnsi="Courier New" w:cs="Courier New"/>
+          <w:sz w:val="20"/>
+          <w:szCs w:val="20"/>
+          <w:lang w:val="en-US"/>
+        </w:rPr>
+        <w:t>setvbuf</w:t>
+      </w:r>
+      <w:proofErr w:type="spellEnd"/>
+      <w:r>
+        <w:rPr>
+          <w:rFonts w:ascii="Courier New" w:eastAsia="Times New Roman" w:hAnsi="Courier New" w:cs="Courier New"/>
+          <w:sz w:val="20"/>
+          <w:szCs w:val="20"/>
+          <w:lang w:val="en-US"/>
+        </w:rPr>
+        <w:t>(</w:t>
+      </w:r>
+      <w:proofErr w:type="gramEnd"/>
+      <w:r>
+        <w:rPr>
+          <w:rFonts w:ascii="Courier New" w:eastAsia="Times New Roman" w:hAnsi="Courier New" w:cs="Courier New"/>
+          <w:sz w:val="20"/>
+          <w:szCs w:val="20"/>
+          <w:lang w:val="en-US"/>
+        </w:rPr>
+        <w:t>stdin, NULL, _IONBF, 0);</w:t>
       </w:r>
     </w:p>
     <w:p>
@@ -2791,7 +2910,48 @@
           <w:lang w:val="en-US"/>
         </w:rPr>
         <w:tab/>
-        <w:t>setvbuf(stdout, NULL, _IONBF, 0);</w:t>
+      </w:r>
+      <w:proofErr w:type="spellStart"/>
+      <w:proofErr w:type="gramStart"/>
+      <w:r>
+        <w:rPr>
+          <w:rFonts w:ascii="Courier New" w:eastAsia="Times New Roman" w:hAnsi="Courier New" w:cs="Courier New"/>
+          <w:sz w:val="20"/>
+          <w:szCs w:val="20"/>
+          <w:lang w:val="en-US"/>
+        </w:rPr>
+        <w:t>setvbuf</w:t>
+      </w:r>
+      <w:proofErr w:type="spellEnd"/>
+      <w:r>
+        <w:rPr>
+          <w:rFonts w:ascii="Courier New" w:eastAsia="Times New Roman" w:hAnsi="Courier New" w:cs="Courier New"/>
+          <w:sz w:val="20"/>
+          <w:szCs w:val="20"/>
+          <w:lang w:val="en-US"/>
+        </w:rPr>
+        <w:t>(</w:t>
+      </w:r>
+      <w:proofErr w:type="spellStart"/>
+      <w:proofErr w:type="gramEnd"/>
+      <w:r>
+        <w:rPr>
+          <w:rFonts w:ascii="Courier New" w:eastAsia="Times New Roman" w:hAnsi="Courier New" w:cs="Courier New"/>
+          <w:sz w:val="20"/>
+          <w:szCs w:val="20"/>
+          <w:lang w:val="en-US"/>
+        </w:rPr>
+        <w:t>stdout</w:t>
+      </w:r>
+      <w:proofErr w:type="spellEnd"/>
+      <w:r>
+        <w:rPr>
+          <w:rFonts w:ascii="Courier New" w:eastAsia="Times New Roman" w:hAnsi="Courier New" w:cs="Courier New"/>
+          <w:sz w:val="20"/>
+          <w:szCs w:val="20"/>
+          <w:lang w:val="en-US"/>
+        </w:rPr>
+        <w:t>, NULL, _IONBF, 0);</w:t>
       </w:r>
     </w:p>
     <w:p>
@@ -2865,7 +3025,27 @@
           <w:lang w:val="en-US"/>
         </w:rPr>
         <w:tab/>
-        <w:t>int elem_c;</w:t>
+        <w:t xml:space="preserve">int </w:t>
+      </w:r>
+      <w:proofErr w:type="spellStart"/>
+      <w:r>
+        <w:rPr>
+          <w:rFonts w:ascii="Courier New" w:eastAsia="Times New Roman" w:hAnsi="Courier New" w:cs="Courier New"/>
+          <w:sz w:val="20"/>
+          <w:szCs w:val="20"/>
+          <w:lang w:val="en-US"/>
+        </w:rPr>
+        <w:t>elem_c</w:t>
+      </w:r>
+      <w:proofErr w:type="spellEnd"/>
+      <w:r>
+        <w:rPr>
+          <w:rFonts w:ascii="Courier New" w:eastAsia="Times New Roman" w:hAnsi="Courier New" w:cs="Courier New"/>
+          <w:sz w:val="20"/>
+          <w:szCs w:val="20"/>
+          <w:lang w:val="en-US"/>
+        </w:rPr>
+        <w:t>;</w:t>
       </w:r>
     </w:p>
     <w:p>
@@ -3055,7 +3235,27 @@
           <w:szCs w:val="20"/>
           <w:lang w:val="en-US"/>
         </w:rPr>
-        <w:t>a = (int**)malloc(n * sizeof(int*));</w:t>
+        <w:t>a = (int*</w:t>
+      </w:r>
+      <w:proofErr w:type="gramStart"/>
+      <w:r>
+        <w:rPr>
+          <w:rFonts w:ascii="Courier New" w:eastAsia="Times New Roman" w:hAnsi="Courier New" w:cs="Courier New"/>
+          <w:sz w:val="20"/>
+          <w:szCs w:val="20"/>
+          <w:lang w:val="en-US"/>
+        </w:rPr>
+        <w:t>*)malloc</w:t>
+      </w:r>
+      <w:proofErr w:type="gramEnd"/>
+      <w:r>
+        <w:rPr>
+          <w:rFonts w:ascii="Courier New" w:eastAsia="Times New Roman" w:hAnsi="Courier New" w:cs="Courier New"/>
+          <w:sz w:val="20"/>
+          <w:szCs w:val="20"/>
+          <w:lang w:val="en-US"/>
+        </w:rPr>
+        <w:t>(n * sizeof(int*));</w:t>
       </w:r>
     </w:p>
     <w:p>
@@ -3085,7 +3285,27 @@
           <w:lang w:val="en-US"/>
         </w:rPr>
         <w:tab/>
-        <w:t>b = (int**)malloc(n * sizeof(int*));</w:t>
+        <w:t>b = (int*</w:t>
+      </w:r>
+      <w:proofErr w:type="gramStart"/>
+      <w:r>
+        <w:rPr>
+          <w:rFonts w:ascii="Courier New" w:eastAsia="Times New Roman" w:hAnsi="Courier New" w:cs="Courier New"/>
+          <w:sz w:val="20"/>
+          <w:szCs w:val="20"/>
+          <w:lang w:val="en-US"/>
+        </w:rPr>
+        <w:t>*)malloc</w:t>
+      </w:r>
+      <w:proofErr w:type="gramEnd"/>
+      <w:r>
+        <w:rPr>
+          <w:rFonts w:ascii="Courier New" w:eastAsia="Times New Roman" w:hAnsi="Courier New" w:cs="Courier New"/>
+          <w:sz w:val="20"/>
+          <w:szCs w:val="20"/>
+          <w:lang w:val="en-US"/>
+        </w:rPr>
+        <w:t>(n * sizeof(int*));</w:t>
       </w:r>
     </w:p>
     <w:p>
@@ -3115,7 +3335,27 @@
           <w:lang w:val="en-US"/>
         </w:rPr>
         <w:tab/>
-        <w:t>c = (int**)malloc(n * sizeof(int*));</w:t>
+        <w:t>c = (int*</w:t>
+      </w:r>
+      <w:proofErr w:type="gramStart"/>
+      <w:r>
+        <w:rPr>
+          <w:rFonts w:ascii="Courier New" w:eastAsia="Times New Roman" w:hAnsi="Courier New" w:cs="Courier New"/>
+          <w:sz w:val="20"/>
+          <w:szCs w:val="20"/>
+          <w:lang w:val="en-US"/>
+        </w:rPr>
+        <w:t>*)malloc</w:t>
+      </w:r>
+      <w:proofErr w:type="gramEnd"/>
+      <w:r>
+        <w:rPr>
+          <w:rFonts w:ascii="Courier New" w:eastAsia="Times New Roman" w:hAnsi="Courier New" w:cs="Courier New"/>
+          <w:sz w:val="20"/>
+          <w:szCs w:val="20"/>
+          <w:lang w:val="en-US"/>
+        </w:rPr>
+        <w:t>(n * sizeof(int*));</w:t>
       </w:r>
     </w:p>
     <w:p>
@@ -3184,7 +3424,27 @@
           <w:lang w:val="en-US"/>
         </w:rPr>
         <w:tab/>
-        <w:t>a[i] = (int*)malloc(n * sizeof(int));</w:t>
+        <w:t>a[i] = (int</w:t>
+      </w:r>
+      <w:proofErr w:type="gramStart"/>
+      <w:r>
+        <w:rPr>
+          <w:rFonts w:ascii="Courier New" w:eastAsia="Times New Roman" w:hAnsi="Courier New" w:cs="Courier New"/>
+          <w:sz w:val="20"/>
+          <w:szCs w:val="20"/>
+          <w:lang w:val="en-US"/>
+        </w:rPr>
+        <w:t>*)malloc</w:t>
+      </w:r>
+      <w:proofErr w:type="gramEnd"/>
+      <w:r>
+        <w:rPr>
+          <w:rFonts w:ascii="Courier New" w:eastAsia="Times New Roman" w:hAnsi="Courier New" w:cs="Courier New"/>
+          <w:sz w:val="20"/>
+          <w:szCs w:val="20"/>
+          <w:lang w:val="en-US"/>
+        </w:rPr>
+        <w:t>(n * sizeof(int));</w:t>
       </w:r>
     </w:p>
     <w:p>
@@ -3223,7 +3483,27 @@
           <w:lang w:val="en-US"/>
         </w:rPr>
         <w:tab/>
-        <w:t>b[i] = (int*)malloc(n * sizeof(int));</w:t>
+        <w:t>b[i] = (int</w:t>
+      </w:r>
+      <w:proofErr w:type="gramStart"/>
+      <w:r>
+        <w:rPr>
+          <w:rFonts w:ascii="Courier New" w:eastAsia="Times New Roman" w:hAnsi="Courier New" w:cs="Courier New"/>
+          <w:sz w:val="20"/>
+          <w:szCs w:val="20"/>
+          <w:lang w:val="en-US"/>
+        </w:rPr>
+        <w:t>*)malloc</w:t>
+      </w:r>
+      <w:proofErr w:type="gramEnd"/>
+      <w:r>
+        <w:rPr>
+          <w:rFonts w:ascii="Courier New" w:eastAsia="Times New Roman" w:hAnsi="Courier New" w:cs="Courier New"/>
+          <w:sz w:val="20"/>
+          <w:szCs w:val="20"/>
+          <w:lang w:val="en-US"/>
+        </w:rPr>
+        <w:t>(n * sizeof(int));</w:t>
       </w:r>
     </w:p>
     <w:p>
@@ -3262,7 +3542,27 @@
           <w:lang w:val="en-US"/>
         </w:rPr>
         <w:tab/>
-        <w:t>c[i] = (int*)malloc(n * sizeof(int));</w:t>
+        <w:t>c[i] = (int</w:t>
+      </w:r>
+      <w:proofErr w:type="gramStart"/>
+      <w:r>
+        <w:rPr>
+          <w:rFonts w:ascii="Courier New" w:eastAsia="Times New Roman" w:hAnsi="Courier New" w:cs="Courier New"/>
+          <w:sz w:val="20"/>
+          <w:szCs w:val="20"/>
+          <w:lang w:val="en-US"/>
+        </w:rPr>
+        <w:t>*)malloc</w:t>
+      </w:r>
+      <w:proofErr w:type="gramEnd"/>
+      <w:r>
+        <w:rPr>
+          <w:rFonts w:ascii="Courier New" w:eastAsia="Times New Roman" w:hAnsi="Courier New" w:cs="Courier New"/>
+          <w:sz w:val="20"/>
+          <w:szCs w:val="20"/>
+          <w:lang w:val="en-US"/>
+        </w:rPr>
+        <w:t>(n * sizeof(int));</w:t>
       </w:r>
     </w:p>
     <w:p>
@@ -3363,7 +3663,25 @@
           <w:szCs w:val="20"/>
         </w:rPr>
         <w:tab/>
-        <w:t>srand(time(NULL));</w:t>
+        <w:t>srand(</w:t>
+      </w:r>
+      <w:proofErr w:type="spellStart"/>
+      <w:r>
+        <w:rPr>
+          <w:rFonts w:ascii="Courier New" w:eastAsia="Times New Roman" w:hAnsi="Courier New" w:cs="Courier New"/>
+          <w:sz w:val="20"/>
+          <w:szCs w:val="20"/>
+        </w:rPr>
+        <w:t>time</w:t>
+      </w:r>
+      <w:proofErr w:type="spellEnd"/>
+      <w:r>
+        <w:rPr>
+          <w:rFonts w:ascii="Courier New" w:eastAsia="Times New Roman" w:hAnsi="Courier New" w:cs="Courier New"/>
+          <w:sz w:val="20"/>
+          <w:szCs w:val="20"/>
+        </w:rPr>
+        <w:t>(NULL));</w:t>
       </w:r>
     </w:p>
     <w:p>
@@ -3486,7 +3804,27 @@
           <w:lang w:val="en-US"/>
         </w:rPr>
         <w:tab/>
-        <w:t>a[i][j] = rand() % 100 + 1;</w:t>
+        <w:t xml:space="preserve">a[i][j] = </w:t>
+      </w:r>
+      <w:proofErr w:type="gramStart"/>
+      <w:r>
+        <w:rPr>
+          <w:rFonts w:ascii="Courier New" w:eastAsia="Times New Roman" w:hAnsi="Courier New" w:cs="Courier New"/>
+          <w:sz w:val="20"/>
+          <w:szCs w:val="20"/>
+          <w:lang w:val="en-US"/>
+        </w:rPr>
+        <w:t>rand(</w:t>
+      </w:r>
+      <w:proofErr w:type="gramEnd"/>
+      <w:r>
+        <w:rPr>
+          <w:rFonts w:ascii="Courier New" w:eastAsia="Times New Roman" w:hAnsi="Courier New" w:cs="Courier New"/>
+          <w:sz w:val="20"/>
+          <w:szCs w:val="20"/>
+          <w:lang w:val="en-US"/>
+        </w:rPr>
+        <w:t>) % 100 + 1;</w:t>
       </w:r>
     </w:p>
     <w:p>
@@ -3534,7 +3872,27 @@
           <w:lang w:val="en-US"/>
         </w:rPr>
         <w:tab/>
-        <w:t>b[i][j] = rand() % 100 + 1;</w:t>
+        <w:t xml:space="preserve">b[i][j] = </w:t>
+      </w:r>
+      <w:proofErr w:type="gramStart"/>
+      <w:r>
+        <w:rPr>
+          <w:rFonts w:ascii="Courier New" w:eastAsia="Times New Roman" w:hAnsi="Courier New" w:cs="Courier New"/>
+          <w:sz w:val="20"/>
+          <w:szCs w:val="20"/>
+          <w:lang w:val="en-US"/>
+        </w:rPr>
+        <w:t>rand(</w:t>
+      </w:r>
+      <w:proofErr w:type="gramEnd"/>
+      <w:r>
+        <w:rPr>
+          <w:rFonts w:ascii="Courier New" w:eastAsia="Times New Roman" w:hAnsi="Courier New" w:cs="Courier New"/>
+          <w:sz w:val="20"/>
+          <w:szCs w:val="20"/>
+          <w:lang w:val="en-US"/>
+        </w:rPr>
+        <w:t>) % 100 + 1;</w:t>
       </w:r>
     </w:p>
     <w:p>
@@ -3670,7 +4028,42 @@
           <w:szCs w:val="20"/>
         </w:rPr>
         <w:tab/>
-        <w:t>clock_t start, end;</w:t>
+      </w:r>
+      <w:proofErr w:type="spellStart"/>
+      <w:r>
+        <w:rPr>
+          <w:rFonts w:ascii="Courier New" w:eastAsia="Times New Roman" w:hAnsi="Courier New" w:cs="Courier New"/>
+          <w:sz w:val="20"/>
+          <w:szCs w:val="20"/>
+        </w:rPr>
+        <w:t>clock_t</w:t>
+      </w:r>
+      <w:proofErr w:type="spellEnd"/>
+      <w:r>
+        <w:rPr>
+          <w:rFonts w:ascii="Courier New" w:eastAsia="Times New Roman" w:hAnsi="Courier New" w:cs="Courier New"/>
+          <w:sz w:val="20"/>
+          <w:szCs w:val="20"/>
+        </w:rPr>
+        <w:t xml:space="preserve"> start, </w:t>
+      </w:r>
+      <w:proofErr w:type="spellStart"/>
+      <w:r>
+        <w:rPr>
+          <w:rFonts w:ascii="Courier New" w:eastAsia="Times New Roman" w:hAnsi="Courier New" w:cs="Courier New"/>
+          <w:sz w:val="20"/>
+          <w:szCs w:val="20"/>
+        </w:rPr>
+        <w:t>end</w:t>
+      </w:r>
+      <w:proofErr w:type="spellEnd"/>
+      <w:r>
+        <w:rPr>
+          <w:rFonts w:ascii="Courier New" w:eastAsia="Times New Roman" w:hAnsi="Courier New" w:cs="Courier New"/>
+          <w:sz w:val="20"/>
+          <w:szCs w:val="20"/>
+        </w:rPr>
+        <w:t>;</w:t>
       </w:r>
     </w:p>
     <w:p>
@@ -3706,7 +4099,27 @@
           <w:szCs w:val="20"/>
           <w:lang w:val="en-US"/>
         </w:rPr>
-        <w:t>start = clock();</w:t>
+        <w:t xml:space="preserve">start = </w:t>
+      </w:r>
+      <w:proofErr w:type="gramStart"/>
+      <w:r>
+        <w:rPr>
+          <w:rFonts w:ascii="Courier New" w:eastAsia="Times New Roman" w:hAnsi="Courier New" w:cs="Courier New"/>
+          <w:sz w:val="20"/>
+          <w:szCs w:val="20"/>
+          <w:lang w:val="en-US"/>
+        </w:rPr>
+        <w:t>clock(</w:t>
+      </w:r>
+      <w:proofErr w:type="gramEnd"/>
+      <w:r>
+        <w:rPr>
+          <w:rFonts w:ascii="Courier New" w:eastAsia="Times New Roman" w:hAnsi="Courier New" w:cs="Courier New"/>
+          <w:sz w:val="20"/>
+          <w:szCs w:val="20"/>
+          <w:lang w:val="en-US"/>
+        </w:rPr>
+        <w:t>);</w:t>
       </w:r>
     </w:p>
     <w:p>
@@ -3823,7 +4236,26 @@
           <w:lang w:val="en-US"/>
         </w:rPr>
         <w:tab/>
-        <w:t>elem_c = 0;</w:t>
+      </w:r>
+      <w:proofErr w:type="spellStart"/>
+      <w:r>
+        <w:rPr>
+          <w:rFonts w:ascii="Courier New" w:eastAsia="Times New Roman" w:hAnsi="Courier New" w:cs="Courier New"/>
+          <w:sz w:val="20"/>
+          <w:szCs w:val="20"/>
+          <w:lang w:val="en-US"/>
+        </w:rPr>
+        <w:t>elem_c</w:t>
+      </w:r>
+      <w:proofErr w:type="spellEnd"/>
+      <w:r>
+        <w:rPr>
+          <w:rFonts w:ascii="Courier New" w:eastAsia="Times New Roman" w:hAnsi="Courier New" w:cs="Courier New"/>
+          <w:sz w:val="20"/>
+          <w:szCs w:val="20"/>
+          <w:lang w:val="en-US"/>
+        </w:rPr>
+        <w:t xml:space="preserve"> = 0;</w:t>
       </w:r>
     </w:p>
     <w:p>
@@ -3928,7 +4360,26 @@
           <w:lang w:val="en-US"/>
         </w:rPr>
         <w:tab/>
-        <w:t>elem_c += a[i][r] * b[r][j];</w:t>
+      </w:r>
+      <w:proofErr w:type="spellStart"/>
+      <w:r>
+        <w:rPr>
+          <w:rFonts w:ascii="Courier New" w:eastAsia="Times New Roman" w:hAnsi="Courier New" w:cs="Courier New"/>
+          <w:sz w:val="20"/>
+          <w:szCs w:val="20"/>
+          <w:lang w:val="en-US"/>
+        </w:rPr>
+        <w:t>elem_c</w:t>
+      </w:r>
+      <w:proofErr w:type="spellEnd"/>
+      <w:r>
+        <w:rPr>
+          <w:rFonts w:ascii="Courier New" w:eastAsia="Times New Roman" w:hAnsi="Courier New" w:cs="Courier New"/>
+          <w:sz w:val="20"/>
+          <w:szCs w:val="20"/>
+          <w:lang w:val="en-US"/>
+        </w:rPr>
+        <w:t xml:space="preserve"> += a[i][r] * b[r][j];</w:t>
       </w:r>
     </w:p>
     <w:p>
@@ -4032,7 +4483,27 @@
           <w:lang w:val="en-US"/>
         </w:rPr>
         <w:tab/>
-        <w:t>c[i][j] = elem_c;</w:t>
+        <w:t xml:space="preserve">c[i][j] = </w:t>
+      </w:r>
+      <w:proofErr w:type="spellStart"/>
+      <w:r>
+        <w:rPr>
+          <w:rFonts w:ascii="Courier New" w:eastAsia="Times New Roman" w:hAnsi="Courier New" w:cs="Courier New"/>
+          <w:sz w:val="20"/>
+          <w:szCs w:val="20"/>
+          <w:lang w:val="en-US"/>
+        </w:rPr>
+        <w:t>elem_c</w:t>
+      </w:r>
+      <w:proofErr w:type="spellEnd"/>
+      <w:r>
+        <w:rPr>
+          <w:rFonts w:ascii="Courier New" w:eastAsia="Times New Roman" w:hAnsi="Courier New" w:cs="Courier New"/>
+          <w:sz w:val="20"/>
+          <w:szCs w:val="20"/>
+          <w:lang w:val="en-US"/>
+        </w:rPr>
+        <w:t>;</w:t>
       </w:r>
     </w:p>
     <w:p>
@@ -4131,7 +4602,27 @@
           <w:lang w:val="en-US"/>
         </w:rPr>
         <w:tab/>
-        <w:t>end = clock();</w:t>
+        <w:t xml:space="preserve">end = </w:t>
+      </w:r>
+      <w:proofErr w:type="gramStart"/>
+      <w:r>
+        <w:rPr>
+          <w:rFonts w:ascii="Courier New" w:eastAsia="Times New Roman" w:hAnsi="Courier New" w:cs="Courier New"/>
+          <w:sz w:val="20"/>
+          <w:szCs w:val="20"/>
+          <w:lang w:val="en-US"/>
+        </w:rPr>
+        <w:t>clock(</w:t>
+      </w:r>
+      <w:proofErr w:type="gramEnd"/>
+      <w:r>
+        <w:rPr>
+          <w:rFonts w:ascii="Courier New" w:eastAsia="Times New Roman" w:hAnsi="Courier New" w:cs="Courier New"/>
+          <w:sz w:val="20"/>
+          <w:szCs w:val="20"/>
+          <w:lang w:val="en-US"/>
+        </w:rPr>
+        <w:t>);</w:t>
       </w:r>
     </w:p>
     <w:p>
@@ -4286,7 +4777,47 @@
           <w:lang w:val="en-US"/>
         </w:rPr>
         <w:tab/>
-        <w:t>double time_taken = (double)(end - start) / CLOCKS_PER_SEC;</w:t>
+        <w:t xml:space="preserve">double </w:t>
+      </w:r>
+      <w:proofErr w:type="spellStart"/>
+      <w:r>
+        <w:rPr>
+          <w:rFonts w:ascii="Courier New" w:eastAsia="Times New Roman" w:hAnsi="Courier New" w:cs="Courier New"/>
+          <w:sz w:val="20"/>
+          <w:szCs w:val="20"/>
+          <w:lang w:val="en-US"/>
+        </w:rPr>
+        <w:t>time_taken</w:t>
+      </w:r>
+      <w:proofErr w:type="spellEnd"/>
+      <w:r>
+        <w:rPr>
+          <w:rFonts w:ascii="Courier New" w:eastAsia="Times New Roman" w:hAnsi="Courier New" w:cs="Courier New"/>
+          <w:sz w:val="20"/>
+          <w:szCs w:val="20"/>
+          <w:lang w:val="en-US"/>
+        </w:rPr>
+        <w:t xml:space="preserve"> = (double</w:t>
+      </w:r>
+      <w:proofErr w:type="gramStart"/>
+      <w:r>
+        <w:rPr>
+          <w:rFonts w:ascii="Courier New" w:eastAsia="Times New Roman" w:hAnsi="Courier New" w:cs="Courier New"/>
+          <w:sz w:val="20"/>
+          <w:szCs w:val="20"/>
+          <w:lang w:val="en-US"/>
+        </w:rPr>
+        <w:t>)(</w:t>
+      </w:r>
+      <w:proofErr w:type="gramEnd"/>
+      <w:r>
+        <w:rPr>
+          <w:rFonts w:ascii="Courier New" w:eastAsia="Times New Roman" w:hAnsi="Courier New" w:cs="Courier New"/>
+          <w:sz w:val="20"/>
+          <w:szCs w:val="20"/>
+          <w:lang w:val="en-US"/>
+        </w:rPr>
+        <w:t>end - start) / CLOCKS_PER_SEC;</w:t>
       </w:r>
     </w:p>
     <w:p>
@@ -4322,7 +4853,43 @@
           <w:sz w:val="20"/>
           <w:szCs w:val="20"/>
         </w:rPr>
-        <w:t>printf("Время выполнения для матриц размера %dx%d: %f секунд\n", n, n, time_taken);</w:t>
+        <w:t>printf("Время выполнения для матриц размера %</w:t>
+      </w:r>
+      <w:proofErr w:type="spellStart"/>
+      <w:r>
+        <w:rPr>
+          <w:rFonts w:ascii="Courier New" w:eastAsia="Times New Roman" w:hAnsi="Courier New" w:cs="Courier New"/>
+          <w:sz w:val="20"/>
+          <w:szCs w:val="20"/>
+        </w:rPr>
+        <w:t>dx%d</w:t>
+      </w:r>
+      <w:proofErr w:type="spellEnd"/>
+      <w:r>
+        <w:rPr>
+          <w:rFonts w:ascii="Courier New" w:eastAsia="Times New Roman" w:hAnsi="Courier New" w:cs="Courier New"/>
+          <w:sz w:val="20"/>
+          <w:szCs w:val="20"/>
+        </w:rPr>
+        <w:t xml:space="preserve">: %f секунд\n", n, n, </w:t>
+      </w:r>
+      <w:proofErr w:type="spellStart"/>
+      <w:r>
+        <w:rPr>
+          <w:rFonts w:ascii="Courier New" w:eastAsia="Times New Roman" w:hAnsi="Courier New" w:cs="Courier New"/>
+          <w:sz w:val="20"/>
+          <w:szCs w:val="20"/>
+        </w:rPr>
+        <w:t>time_taken</w:t>
+      </w:r>
+      <w:proofErr w:type="spellEnd"/>
+      <w:r>
+        <w:rPr>
+          <w:rFonts w:ascii="Courier New" w:eastAsia="Times New Roman" w:hAnsi="Courier New" w:cs="Courier New"/>
+          <w:sz w:val="20"/>
+          <w:szCs w:val="20"/>
+        </w:rPr>
+        <w:t>);</w:t>
       </w:r>
     </w:p>
     <w:p>
@@ -4752,6 +5319,7 @@
           <w:rFonts w:ascii="Courier New" w:eastAsia="Times New Roman" w:hAnsi="Courier New" w:cs="Courier New"/>
           <w:sz w:val="20"/>
           <w:szCs w:val="20"/>
+          <w:lang w:val="en-US"/>
         </w:rPr>
       </w:pPr>
       <w:r>
@@ -5123,7 +5691,29 @@
           <w:szCs w:val="19"/>
           <w:lang w:val="en-US"/>
         </w:rPr>
-        <w:t>&lt;ctime&gt;</w:t>
+        <w:t>&lt;</w:t>
+      </w:r>
+      <w:proofErr w:type="spellStart"/>
+      <w:r>
+        <w:rPr>
+          <w:rFonts w:ascii="Cascadia Mono" w:hAnsi="Cascadia Mono" w:cs="Cascadia Mono"/>
+          <w:color w:val="A31515"/>
+          <w:sz w:val="19"/>
+          <w:szCs w:val="19"/>
+          <w:lang w:val="en-US"/>
+        </w:rPr>
+        <w:t>ctime</w:t>
+      </w:r>
+      <w:proofErr w:type="spellEnd"/>
+      <w:r>
+        <w:rPr>
+          <w:rFonts w:ascii="Cascadia Mono" w:hAnsi="Cascadia Mono" w:cs="Cascadia Mono"/>
+          <w:color w:val="A31515"/>
+          <w:sz w:val="19"/>
+          <w:szCs w:val="19"/>
+          <w:lang w:val="en-US"/>
+        </w:rPr>
+        <w:t>&gt;</w:t>
       </w:r>
     </w:p>
     <w:p>
@@ -5243,7 +5833,29 @@
           <w:szCs w:val="19"/>
           <w:lang w:val="en-US"/>
         </w:rPr>
-        <w:t xml:space="preserve"> randomArray[size], randomArray2[size], randomArray3[size];</w:t>
+        <w:t xml:space="preserve"> </w:t>
+      </w:r>
+      <w:proofErr w:type="spellStart"/>
+      <w:r>
+        <w:rPr>
+          <w:rFonts w:ascii="Cascadia Mono" w:hAnsi="Cascadia Mono" w:cs="Cascadia Mono"/>
+          <w:color w:val="000000"/>
+          <w:sz w:val="19"/>
+          <w:szCs w:val="19"/>
+          <w:lang w:val="en-US"/>
+        </w:rPr>
+        <w:t>randomArray</w:t>
+      </w:r>
+      <w:proofErr w:type="spellEnd"/>
+      <w:r>
+        <w:rPr>
+          <w:rFonts w:ascii="Cascadia Mono" w:hAnsi="Cascadia Mono" w:cs="Cascadia Mono"/>
+          <w:color w:val="000000"/>
+          <w:sz w:val="19"/>
+          <w:szCs w:val="19"/>
+          <w:lang w:val="en-US"/>
+        </w:rPr>
+        <w:t>[size], randomArray2[size], randomArray3[size];</w:t>
       </w:r>
     </w:p>
     <w:p>
@@ -5278,7 +5890,29 @@
           <w:szCs w:val="19"/>
           <w:lang w:val="en-US"/>
         </w:rPr>
-        <w:t xml:space="preserve"> increasingArray[size], increasingArray2[size], increasingArray3[size];</w:t>
+        <w:t xml:space="preserve"> </w:t>
+      </w:r>
+      <w:proofErr w:type="spellStart"/>
+      <w:r>
+        <w:rPr>
+          <w:rFonts w:ascii="Cascadia Mono" w:hAnsi="Cascadia Mono" w:cs="Cascadia Mono"/>
+          <w:color w:val="000000"/>
+          <w:sz w:val="19"/>
+          <w:szCs w:val="19"/>
+          <w:lang w:val="en-US"/>
+        </w:rPr>
+        <w:t>increasingArray</w:t>
+      </w:r>
+      <w:proofErr w:type="spellEnd"/>
+      <w:r>
+        <w:rPr>
+          <w:rFonts w:ascii="Cascadia Mono" w:hAnsi="Cascadia Mono" w:cs="Cascadia Mono"/>
+          <w:color w:val="000000"/>
+          <w:sz w:val="19"/>
+          <w:szCs w:val="19"/>
+          <w:lang w:val="en-US"/>
+        </w:rPr>
+        <w:t>[size], increasingArray2[size], increasingArray3[size];</w:t>
       </w:r>
     </w:p>
     <w:p>
@@ -5313,7 +5947,29 @@
           <w:szCs w:val="19"/>
           <w:lang w:val="en-US"/>
         </w:rPr>
-        <w:t xml:space="preserve"> decreasingArray[size], decreasingArray2[size], decreasingArray3[size];</w:t>
+        <w:t xml:space="preserve"> </w:t>
+      </w:r>
+      <w:proofErr w:type="spellStart"/>
+      <w:r>
+        <w:rPr>
+          <w:rFonts w:ascii="Cascadia Mono" w:hAnsi="Cascadia Mono" w:cs="Cascadia Mono"/>
+          <w:color w:val="000000"/>
+          <w:sz w:val="19"/>
+          <w:szCs w:val="19"/>
+          <w:lang w:val="en-US"/>
+        </w:rPr>
+        <w:t>decreasingArray</w:t>
+      </w:r>
+      <w:proofErr w:type="spellEnd"/>
+      <w:r>
+        <w:rPr>
+          <w:rFonts w:ascii="Cascadia Mono" w:hAnsi="Cascadia Mono" w:cs="Cascadia Mono"/>
+          <w:color w:val="000000"/>
+          <w:sz w:val="19"/>
+          <w:szCs w:val="19"/>
+          <w:lang w:val="en-US"/>
+        </w:rPr>
+        <w:t>[size], decreasingArray2[size], decreasingArray3[size];</w:t>
       </w:r>
     </w:p>
     <w:p>
@@ -5348,7 +6004,29 @@
           <w:szCs w:val="19"/>
           <w:lang w:val="en-US"/>
         </w:rPr>
-        <w:t xml:space="preserve"> halfIncHalfDecArray[size], halfIncHalfDecArray2[size], halfIncHalfDecArray3[size];</w:t>
+        <w:t xml:space="preserve"> </w:t>
+      </w:r>
+      <w:proofErr w:type="spellStart"/>
+      <w:r>
+        <w:rPr>
+          <w:rFonts w:ascii="Cascadia Mono" w:hAnsi="Cascadia Mono" w:cs="Cascadia Mono"/>
+          <w:color w:val="000000"/>
+          <w:sz w:val="19"/>
+          <w:szCs w:val="19"/>
+          <w:lang w:val="en-US"/>
+        </w:rPr>
+        <w:t>halfIncHalfDecArray</w:t>
+      </w:r>
+      <w:proofErr w:type="spellEnd"/>
+      <w:r>
+        <w:rPr>
+          <w:rFonts w:ascii="Cascadia Mono" w:hAnsi="Cascadia Mono" w:cs="Cascadia Mono"/>
+          <w:color w:val="000000"/>
+          <w:sz w:val="19"/>
+          <w:szCs w:val="19"/>
+          <w:lang w:val="en-US"/>
+        </w:rPr>
+        <w:t>[size], halfIncHalfDecArray2[size], halfIncHalfDecArray3[size];</w:t>
       </w:r>
     </w:p>
     <w:p>
@@ -5398,8 +6076,32 @@
           <w:szCs w:val="19"/>
           <w:lang w:val="en-US"/>
         </w:rPr>
-        <w:t xml:space="preserve"> copyArray(</w:t>
-      </w:r>
+        <w:t xml:space="preserve"> </w:t>
+      </w:r>
+      <w:proofErr w:type="spellStart"/>
+      <w:proofErr w:type="gramStart"/>
+      <w:r>
+        <w:rPr>
+          <w:rFonts w:ascii="Cascadia Mono" w:hAnsi="Cascadia Mono" w:cs="Cascadia Mono"/>
+          <w:color w:val="000000"/>
+          <w:sz w:val="19"/>
+          <w:szCs w:val="19"/>
+          <w:lang w:val="en-US"/>
+        </w:rPr>
+        <w:t>copyArray</w:t>
+      </w:r>
+      <w:proofErr w:type="spellEnd"/>
+      <w:r>
+        <w:rPr>
+          <w:rFonts w:ascii="Cascadia Mono" w:hAnsi="Cascadia Mono" w:cs="Cascadia Mono"/>
+          <w:color w:val="000000"/>
+          <w:sz w:val="19"/>
+          <w:szCs w:val="19"/>
+          <w:lang w:val="en-US"/>
+        </w:rPr>
+        <w:t>(</w:t>
+      </w:r>
+      <w:proofErr w:type="gramEnd"/>
       <w:r>
         <w:rPr>
           <w:rFonts w:ascii="Cascadia Mono" w:hAnsi="Cascadia Mono" w:cs="Cascadia Mono"/>
@@ -5873,8 +6575,20 @@
           <w:szCs w:val="19"/>
           <w:lang w:val="en-US"/>
         </w:rPr>
-        <w:t xml:space="preserve"> shell(</w:t>
-      </w:r>
+        <w:t xml:space="preserve"> </w:t>
+      </w:r>
+      <w:proofErr w:type="gramStart"/>
+      <w:r>
+        <w:rPr>
+          <w:rFonts w:ascii="Cascadia Mono" w:hAnsi="Cascadia Mono" w:cs="Cascadia Mono"/>
+          <w:color w:val="000000"/>
+          <w:sz w:val="19"/>
+          <w:szCs w:val="19"/>
+          <w:lang w:val="en-US"/>
+        </w:rPr>
+        <w:t>shell(</w:t>
+      </w:r>
+      <w:proofErr w:type="gramEnd"/>
       <w:r>
         <w:rPr>
           <w:rFonts w:ascii="Cascadia Mono" w:hAnsi="Cascadia Mono" w:cs="Cascadia Mono"/>
@@ -6043,7 +6757,29 @@
           <w:szCs w:val="19"/>
           <w:lang w:val="en-US"/>
         </w:rPr>
-        <w:t xml:space="preserve"> x, a[5];</w:t>
+        <w:t xml:space="preserve"> x, </w:t>
+      </w:r>
+      <w:proofErr w:type="gramStart"/>
+      <w:r>
+        <w:rPr>
+          <w:rFonts w:ascii="Cascadia Mono" w:hAnsi="Cascadia Mono" w:cs="Cascadia Mono"/>
+          <w:color w:val="000000"/>
+          <w:sz w:val="19"/>
+          <w:szCs w:val="19"/>
+          <w:lang w:val="en-US"/>
+        </w:rPr>
+        <w:t>a[</w:t>
+      </w:r>
+      <w:proofErr w:type="gramEnd"/>
+      <w:r>
+        <w:rPr>
+          <w:rFonts w:ascii="Cascadia Mono" w:hAnsi="Cascadia Mono" w:cs="Cascadia Mono"/>
+          <w:color w:val="000000"/>
+          <w:sz w:val="19"/>
+          <w:szCs w:val="19"/>
+          <w:lang w:val="en-US"/>
+        </w:rPr>
+        <w:t>5];</w:t>
       </w:r>
     </w:p>
     <w:p>
@@ -6083,7 +6819,29 @@
           <w:szCs w:val="19"/>
           <w:lang w:val="en-US"/>
         </w:rPr>
-        <w:t xml:space="preserve">    a[0] = 9; a[1] = 5; a[2] = 3; a[3] = 2; a[4] = 1;</w:t>
+        <w:t xml:space="preserve">    </w:t>
+      </w:r>
+      <w:proofErr w:type="gramStart"/>
+      <w:r>
+        <w:rPr>
+          <w:rFonts w:ascii="Cascadia Mono" w:hAnsi="Cascadia Mono" w:cs="Cascadia Mono"/>
+          <w:color w:val="000000"/>
+          <w:sz w:val="19"/>
+          <w:szCs w:val="19"/>
+          <w:lang w:val="en-US"/>
+        </w:rPr>
+        <w:t>a[</w:t>
+      </w:r>
+      <w:proofErr w:type="gramEnd"/>
+      <w:r>
+        <w:rPr>
+          <w:rFonts w:ascii="Cascadia Mono" w:hAnsi="Cascadia Mono" w:cs="Cascadia Mono"/>
+          <w:color w:val="000000"/>
+          <w:sz w:val="19"/>
+          <w:szCs w:val="19"/>
+          <w:lang w:val="en-US"/>
+        </w:rPr>
+        <w:t>0] = 9; a[1] = 5; a[2] = 3; a[3] = 2; a[4] = 1;</w:t>
       </w:r>
     </w:p>
     <w:p>
@@ -6370,6 +7128,7 @@
         </w:rPr>
         <w:t xml:space="preserve">                </w:t>
       </w:r>
+      <w:proofErr w:type="gramStart"/>
       <w:r>
         <w:rPr>
           <w:rFonts w:ascii="Cascadia Mono" w:hAnsi="Cascadia Mono" w:cs="Cascadia Mono"/>
@@ -6388,7 +7147,18 @@
           <w:szCs w:val="19"/>
           <w:lang w:val="en-US"/>
         </w:rPr>
-        <w:t xml:space="preserve">[j + gap] = </w:t>
+        <w:t>[</w:t>
+      </w:r>
+      <w:proofErr w:type="gramEnd"/>
+      <w:r>
+        <w:rPr>
+          <w:rFonts w:ascii="Cascadia Mono" w:hAnsi="Cascadia Mono" w:cs="Cascadia Mono"/>
+          <w:color w:val="000000"/>
+          <w:sz w:val="19"/>
+          <w:szCs w:val="19"/>
+          <w:lang w:val="en-US"/>
+        </w:rPr>
+        <w:t xml:space="preserve">j + gap] = </w:t>
       </w:r>
       <w:r>
         <w:rPr>
@@ -6435,6 +7205,7 @@
         </w:rPr>
         <w:t xml:space="preserve">            </w:t>
       </w:r>
+      <w:proofErr w:type="gramStart"/>
       <w:r>
         <w:rPr>
           <w:rFonts w:ascii="Cascadia Mono" w:hAnsi="Cascadia Mono" w:cs="Cascadia Mono"/>
@@ -6453,7 +7224,18 @@
           <w:szCs w:val="19"/>
           <w:lang w:val="en-US"/>
         </w:rPr>
-        <w:t>[j + gap] = x;</w:t>
+        <w:t>[</w:t>
+      </w:r>
+      <w:proofErr w:type="gramEnd"/>
+      <w:r>
+        <w:rPr>
+          <w:rFonts w:ascii="Cascadia Mono" w:hAnsi="Cascadia Mono" w:cs="Cascadia Mono"/>
+          <w:color w:val="000000"/>
+          <w:sz w:val="19"/>
+          <w:szCs w:val="19"/>
+          <w:lang w:val="en-US"/>
+        </w:rPr>
+        <w:t>j + gap] = x;</w:t>
       </w:r>
     </w:p>
     <w:p>
@@ -6578,8 +7360,20 @@
           <w:szCs w:val="19"/>
           <w:lang w:val="en-US"/>
         </w:rPr>
-        <w:t xml:space="preserve"> compare(</w:t>
-      </w:r>
+        <w:t xml:space="preserve"> </w:t>
+      </w:r>
+      <w:proofErr w:type="gramStart"/>
+      <w:r>
+        <w:rPr>
+          <w:rFonts w:ascii="Cascadia Mono" w:hAnsi="Cascadia Mono" w:cs="Cascadia Mono"/>
+          <w:color w:val="000000"/>
+          <w:sz w:val="19"/>
+          <w:szCs w:val="19"/>
+          <w:lang w:val="en-US"/>
+        </w:rPr>
+        <w:t>compare(</w:t>
+      </w:r>
+      <w:proofErr w:type="gramEnd"/>
       <w:r>
         <w:rPr>
           <w:rFonts w:ascii="Cascadia Mono" w:hAnsi="Cascadia Mono" w:cs="Cascadia Mono"/>
@@ -6755,6 +7549,7 @@
         </w:rPr>
         <w:t>int</w:t>
       </w:r>
+      <w:proofErr w:type="gramStart"/>
       <w:r>
         <w:rPr>
           <w:rFonts w:ascii="Cascadia Mono" w:hAnsi="Cascadia Mono" w:cs="Cascadia Mono"/>
@@ -6775,6 +7570,7 @@
         </w:rPr>
         <w:t>a</w:t>
       </w:r>
+      <w:proofErr w:type="gramEnd"/>
       <w:r>
         <w:rPr>
           <w:rFonts w:ascii="Cascadia Mono" w:hAnsi="Cascadia Mono" w:cs="Cascadia Mono"/>
@@ -6899,8 +7695,32 @@
           <w:szCs w:val="19"/>
           <w:lang w:val="en-US"/>
         </w:rPr>
-        <w:t xml:space="preserve"> qs(</w:t>
-      </w:r>
+        <w:t xml:space="preserve"> </w:t>
+      </w:r>
+      <w:proofErr w:type="spellStart"/>
+      <w:proofErr w:type="gramStart"/>
+      <w:r>
+        <w:rPr>
+          <w:rFonts w:ascii="Cascadia Mono" w:hAnsi="Cascadia Mono" w:cs="Cascadia Mono"/>
+          <w:color w:val="000000"/>
+          <w:sz w:val="19"/>
+          <w:szCs w:val="19"/>
+          <w:lang w:val="en-US"/>
+        </w:rPr>
+        <w:t>qs</w:t>
+      </w:r>
+      <w:proofErr w:type="spellEnd"/>
+      <w:r>
+        <w:rPr>
+          <w:rFonts w:ascii="Cascadia Mono" w:hAnsi="Cascadia Mono" w:cs="Cascadia Mono"/>
+          <w:color w:val="000000"/>
+          <w:sz w:val="19"/>
+          <w:szCs w:val="19"/>
+          <w:lang w:val="en-US"/>
+        </w:rPr>
+        <w:t>(</w:t>
+      </w:r>
+      <w:proofErr w:type="gramEnd"/>
       <w:r>
         <w:rPr>
           <w:rFonts w:ascii="Cascadia Mono" w:hAnsi="Cascadia Mono" w:cs="Cascadia Mono"/>
@@ -7216,6 +8036,7 @@
         </w:rPr>
         <w:t xml:space="preserve">    x = </w:t>
       </w:r>
+      <w:proofErr w:type="gramStart"/>
       <w:r>
         <w:rPr>
           <w:rFonts w:ascii="Cascadia Mono" w:hAnsi="Cascadia Mono" w:cs="Cascadia Mono"/>
@@ -7234,7 +8055,18 @@
           <w:szCs w:val="19"/>
           <w:lang w:val="en-US"/>
         </w:rPr>
-        <w:t>[(</w:t>
+        <w:t>[</w:t>
+      </w:r>
+      <w:proofErr w:type="gramEnd"/>
+      <w:r>
+        <w:rPr>
+          <w:rFonts w:ascii="Cascadia Mono" w:hAnsi="Cascadia Mono" w:cs="Cascadia Mono"/>
+          <w:color w:val="000000"/>
+          <w:sz w:val="19"/>
+          <w:szCs w:val="19"/>
+          <w:lang w:val="en-US"/>
+        </w:rPr>
+        <w:t>(</w:t>
       </w:r>
       <w:r>
         <w:rPr>
@@ -7894,8 +8726,32 @@
           <w:szCs w:val="19"/>
           <w:lang w:val="en-US"/>
         </w:rPr>
-        <w:t xml:space="preserve"> &lt; j) qs(</w:t>
-      </w:r>
+        <w:t xml:space="preserve"> &lt; j) </w:t>
+      </w:r>
+      <w:proofErr w:type="spellStart"/>
+      <w:proofErr w:type="gramStart"/>
+      <w:r>
+        <w:rPr>
+          <w:rFonts w:ascii="Cascadia Mono" w:hAnsi="Cascadia Mono" w:cs="Cascadia Mono"/>
+          <w:color w:val="000000"/>
+          <w:sz w:val="19"/>
+          <w:szCs w:val="19"/>
+          <w:lang w:val="en-US"/>
+        </w:rPr>
+        <w:t>qs</w:t>
+      </w:r>
+      <w:proofErr w:type="spellEnd"/>
+      <w:r>
+        <w:rPr>
+          <w:rFonts w:ascii="Cascadia Mono" w:hAnsi="Cascadia Mono" w:cs="Cascadia Mono"/>
+          <w:color w:val="000000"/>
+          <w:sz w:val="19"/>
+          <w:szCs w:val="19"/>
+          <w:lang w:val="en-US"/>
+        </w:rPr>
+        <w:t>(</w:t>
+      </w:r>
+      <w:proofErr w:type="gramEnd"/>
       <w:r>
         <w:rPr>
           <w:rFonts w:ascii="Cascadia Mono" w:hAnsi="Cascadia Mono" w:cs="Cascadia Mono"/>
@@ -7999,8 +8855,32 @@
           <w:szCs w:val="19"/>
           <w:lang w:val="en-US"/>
         </w:rPr>
-        <w:t>) qs(</w:t>
-      </w:r>
+        <w:t xml:space="preserve">) </w:t>
+      </w:r>
+      <w:proofErr w:type="spellStart"/>
+      <w:proofErr w:type="gramStart"/>
+      <w:r>
+        <w:rPr>
+          <w:rFonts w:ascii="Cascadia Mono" w:hAnsi="Cascadia Mono" w:cs="Cascadia Mono"/>
+          <w:color w:val="000000"/>
+          <w:sz w:val="19"/>
+          <w:szCs w:val="19"/>
+          <w:lang w:val="en-US"/>
+        </w:rPr>
+        <w:t>qs</w:t>
+      </w:r>
+      <w:proofErr w:type="spellEnd"/>
+      <w:r>
+        <w:rPr>
+          <w:rFonts w:ascii="Cascadia Mono" w:hAnsi="Cascadia Mono" w:cs="Cascadia Mono"/>
+          <w:color w:val="000000"/>
+          <w:sz w:val="19"/>
+          <w:szCs w:val="19"/>
+          <w:lang w:val="en-US"/>
+        </w:rPr>
+        <w:t>(</w:t>
+      </w:r>
+      <w:proofErr w:type="gramEnd"/>
       <w:r>
         <w:rPr>
           <w:rFonts w:ascii="Cascadia Mono" w:hAnsi="Cascadia Mono" w:cs="Cascadia Mono"/>
@@ -8114,7 +8994,29 @@
           <w:szCs w:val="19"/>
           <w:lang w:val="en-US"/>
         </w:rPr>
-        <w:t xml:space="preserve"> main() {</w:t>
+        <w:t xml:space="preserve"> </w:t>
+      </w:r>
+      <w:proofErr w:type="gramStart"/>
+      <w:r>
+        <w:rPr>
+          <w:rFonts w:ascii="Cascadia Mono" w:hAnsi="Cascadia Mono" w:cs="Cascadia Mono"/>
+          <w:color w:val="000000"/>
+          <w:sz w:val="19"/>
+          <w:szCs w:val="19"/>
+          <w:lang w:val="en-US"/>
+        </w:rPr>
+        <w:t>main(</w:t>
+      </w:r>
+      <w:proofErr w:type="gramEnd"/>
+      <w:r>
+        <w:rPr>
+          <w:rFonts w:ascii="Cascadia Mono" w:hAnsi="Cascadia Mono" w:cs="Cascadia Mono"/>
+          <w:color w:val="000000"/>
+          <w:sz w:val="19"/>
+          <w:szCs w:val="19"/>
+          <w:lang w:val="en-US"/>
+        </w:rPr>
+        <w:t>) {</w:t>
       </w:r>
     </w:p>
     <w:p>
@@ -8154,7 +9056,41 @@
           <w:szCs w:val="19"/>
           <w:lang w:val="en-US"/>
         </w:rPr>
-        <w:t xml:space="preserve">    SetConsoleCP(1251);</w:t>
+        <w:t xml:space="preserve">    </w:t>
+      </w:r>
+      <w:proofErr w:type="spellStart"/>
+      <w:proofErr w:type="gramStart"/>
+      <w:r>
+        <w:rPr>
+          <w:rFonts w:ascii="Cascadia Mono" w:hAnsi="Cascadia Mono" w:cs="Cascadia Mono"/>
+          <w:color w:val="000000"/>
+          <w:sz w:val="19"/>
+          <w:szCs w:val="19"/>
+          <w:lang w:val="en-US"/>
+        </w:rPr>
+        <w:t>SetConsoleCP</w:t>
+      </w:r>
+      <w:proofErr w:type="spellEnd"/>
+      <w:r>
+        <w:rPr>
+          <w:rFonts w:ascii="Cascadia Mono" w:hAnsi="Cascadia Mono" w:cs="Cascadia Mono"/>
+          <w:color w:val="000000"/>
+          <w:sz w:val="19"/>
+          <w:szCs w:val="19"/>
+          <w:lang w:val="en-US"/>
+        </w:rPr>
+        <w:t>(</w:t>
+      </w:r>
+      <w:proofErr w:type="gramEnd"/>
+      <w:r>
+        <w:rPr>
+          <w:rFonts w:ascii="Cascadia Mono" w:hAnsi="Cascadia Mono" w:cs="Cascadia Mono"/>
+          <w:color w:val="000000"/>
+          <w:sz w:val="19"/>
+          <w:szCs w:val="19"/>
+          <w:lang w:val="en-US"/>
+        </w:rPr>
+        <w:t>1251);</w:t>
       </w:r>
     </w:p>
     <w:p>
@@ -8179,7 +9115,41 @@
           <w:szCs w:val="19"/>
           <w:lang w:val="en-US"/>
         </w:rPr>
-        <w:t xml:space="preserve">    SetConsoleOutputCP(1251);</w:t>
+        <w:t xml:space="preserve">    </w:t>
+      </w:r>
+      <w:proofErr w:type="spellStart"/>
+      <w:proofErr w:type="gramStart"/>
+      <w:r>
+        <w:rPr>
+          <w:rFonts w:ascii="Cascadia Mono" w:hAnsi="Cascadia Mono" w:cs="Cascadia Mono"/>
+          <w:color w:val="000000"/>
+          <w:sz w:val="19"/>
+          <w:szCs w:val="19"/>
+          <w:lang w:val="en-US"/>
+        </w:rPr>
+        <w:t>SetConsoleOutputCP</w:t>
+      </w:r>
+      <w:proofErr w:type="spellEnd"/>
+      <w:r>
+        <w:rPr>
+          <w:rFonts w:ascii="Cascadia Mono" w:hAnsi="Cascadia Mono" w:cs="Cascadia Mono"/>
+          <w:color w:val="000000"/>
+          <w:sz w:val="19"/>
+          <w:szCs w:val="19"/>
+          <w:lang w:val="en-US"/>
+        </w:rPr>
+        <w:t>(</w:t>
+      </w:r>
+      <w:proofErr w:type="gramEnd"/>
+      <w:r>
+        <w:rPr>
+          <w:rFonts w:ascii="Cascadia Mono" w:hAnsi="Cascadia Mono" w:cs="Cascadia Mono"/>
+          <w:color w:val="000000"/>
+          <w:sz w:val="19"/>
+          <w:szCs w:val="19"/>
+          <w:lang w:val="en-US"/>
+        </w:rPr>
+        <w:t>1251);</w:t>
       </w:r>
     </w:p>
     <w:p>
@@ -8204,8 +9174,20 @@
           <w:szCs w:val="19"/>
           <w:lang w:val="en-US"/>
         </w:rPr>
-        <w:t xml:space="preserve">    srand(time(</w:t>
-      </w:r>
+        <w:t xml:space="preserve">    srand(</w:t>
+      </w:r>
+      <w:proofErr w:type="gramStart"/>
+      <w:r>
+        <w:rPr>
+          <w:rFonts w:ascii="Cascadia Mono" w:hAnsi="Cascadia Mono" w:cs="Cascadia Mono"/>
+          <w:color w:val="000000"/>
+          <w:sz w:val="19"/>
+          <w:szCs w:val="19"/>
+          <w:lang w:val="en-US"/>
+        </w:rPr>
+        <w:t>time(</w:t>
+      </w:r>
+      <w:proofErr w:type="gramEnd"/>
       <w:r>
         <w:rPr>
           <w:rFonts w:ascii="Cascadia Mono" w:hAnsi="Cascadia Mono" w:cs="Cascadia Mono"/>
@@ -8284,7 +9266,271 @@
           <w:szCs w:val="19"/>
           <w:lang w:val="en-US"/>
         </w:rPr>
-        <w:t xml:space="preserve"> timeRandomShell, timeRandomQuick, timeRandomQSort, timeDescendingShell, timeDescendingQuick, timeDescendingQSort, timeAscendingShell, timeAscendingQuick, timeAscendingQSort, timeHalfShell, timeHalfQuick, timeHalfQSort;</w:t>
+        <w:t xml:space="preserve"> </w:t>
+      </w:r>
+      <w:proofErr w:type="spellStart"/>
+      <w:r>
+        <w:rPr>
+          <w:rFonts w:ascii="Cascadia Mono" w:hAnsi="Cascadia Mono" w:cs="Cascadia Mono"/>
+          <w:color w:val="000000"/>
+          <w:sz w:val="19"/>
+          <w:szCs w:val="19"/>
+          <w:lang w:val="en-US"/>
+        </w:rPr>
+        <w:t>timeRandomShell</w:t>
+      </w:r>
+      <w:proofErr w:type="spellEnd"/>
+      <w:r>
+        <w:rPr>
+          <w:rFonts w:ascii="Cascadia Mono" w:hAnsi="Cascadia Mono" w:cs="Cascadia Mono"/>
+          <w:color w:val="000000"/>
+          <w:sz w:val="19"/>
+          <w:szCs w:val="19"/>
+          <w:lang w:val="en-US"/>
+        </w:rPr>
+        <w:t xml:space="preserve">, </w:t>
+      </w:r>
+      <w:proofErr w:type="spellStart"/>
+      <w:r>
+        <w:rPr>
+          <w:rFonts w:ascii="Cascadia Mono" w:hAnsi="Cascadia Mono" w:cs="Cascadia Mono"/>
+          <w:color w:val="000000"/>
+          <w:sz w:val="19"/>
+          <w:szCs w:val="19"/>
+          <w:lang w:val="en-US"/>
+        </w:rPr>
+        <w:t>timeRandomQuick</w:t>
+      </w:r>
+      <w:proofErr w:type="spellEnd"/>
+      <w:r>
+        <w:rPr>
+          <w:rFonts w:ascii="Cascadia Mono" w:hAnsi="Cascadia Mono" w:cs="Cascadia Mono"/>
+          <w:color w:val="000000"/>
+          <w:sz w:val="19"/>
+          <w:szCs w:val="19"/>
+          <w:lang w:val="en-US"/>
+        </w:rPr>
+        <w:t xml:space="preserve">, </w:t>
+      </w:r>
+      <w:proofErr w:type="spellStart"/>
+      <w:r>
+        <w:rPr>
+          <w:rFonts w:ascii="Cascadia Mono" w:hAnsi="Cascadia Mono" w:cs="Cascadia Mono"/>
+          <w:color w:val="000000"/>
+          <w:sz w:val="19"/>
+          <w:szCs w:val="19"/>
+          <w:lang w:val="en-US"/>
+        </w:rPr>
+        <w:t>timeRandomQSort</w:t>
+      </w:r>
+      <w:proofErr w:type="spellEnd"/>
+      <w:r>
+        <w:rPr>
+          <w:rFonts w:ascii="Cascadia Mono" w:hAnsi="Cascadia Mono" w:cs="Cascadia Mono"/>
+          <w:color w:val="000000"/>
+          <w:sz w:val="19"/>
+          <w:szCs w:val="19"/>
+          <w:lang w:val="en-US"/>
+        </w:rPr>
+        <w:t xml:space="preserve">, </w:t>
+      </w:r>
+      <w:proofErr w:type="spellStart"/>
+      <w:r>
+        <w:rPr>
+          <w:rFonts w:ascii="Cascadia Mono" w:hAnsi="Cascadia Mono" w:cs="Cascadia Mono"/>
+          <w:color w:val="000000"/>
+          <w:sz w:val="19"/>
+          <w:szCs w:val="19"/>
+          <w:lang w:val="en-US"/>
+        </w:rPr>
+        <w:t>timeDescendingShell</w:t>
+      </w:r>
+      <w:proofErr w:type="spellEnd"/>
+      <w:r>
+        <w:rPr>
+          <w:rFonts w:ascii="Cascadia Mono" w:hAnsi="Cascadia Mono" w:cs="Cascadia Mono"/>
+          <w:color w:val="000000"/>
+          <w:sz w:val="19"/>
+          <w:szCs w:val="19"/>
+          <w:lang w:val="en-US"/>
+        </w:rPr>
+        <w:t xml:space="preserve">, </w:t>
+      </w:r>
+      <w:proofErr w:type="spellStart"/>
+      <w:r>
+        <w:rPr>
+          <w:rFonts w:ascii="Cascadia Mono" w:hAnsi="Cascadia Mono" w:cs="Cascadia Mono"/>
+          <w:color w:val="000000"/>
+          <w:sz w:val="19"/>
+          <w:szCs w:val="19"/>
+          <w:lang w:val="en-US"/>
+        </w:rPr>
+        <w:t>timeDescendingQuick</w:t>
+      </w:r>
+      <w:proofErr w:type="spellEnd"/>
+      <w:r>
+        <w:rPr>
+          <w:rFonts w:ascii="Cascadia Mono" w:hAnsi="Cascadia Mono" w:cs="Cascadia Mono"/>
+          <w:color w:val="000000"/>
+          <w:sz w:val="19"/>
+          <w:szCs w:val="19"/>
+          <w:lang w:val="en-US"/>
+        </w:rPr>
+        <w:t xml:space="preserve">, </w:t>
+      </w:r>
+      <w:proofErr w:type="spellStart"/>
+      <w:r>
+        <w:rPr>
+          <w:rFonts w:ascii="Cascadia Mono" w:hAnsi="Cascadia Mono" w:cs="Cascadia Mono"/>
+          <w:color w:val="000000"/>
+          <w:sz w:val="19"/>
+          <w:szCs w:val="19"/>
+          <w:lang w:val="en-US"/>
+        </w:rPr>
+        <w:t>timeDescendingQSort</w:t>
+      </w:r>
+      <w:proofErr w:type="spellEnd"/>
+      <w:r>
+        <w:rPr>
+          <w:rFonts w:ascii="Cascadia Mono" w:hAnsi="Cascadia Mono" w:cs="Cascadia Mono"/>
+          <w:color w:val="000000"/>
+          <w:sz w:val="19"/>
+          <w:szCs w:val="19"/>
+          <w:lang w:val="en-US"/>
+        </w:rPr>
+        <w:t xml:space="preserve">, </w:t>
+      </w:r>
+      <w:proofErr w:type="spellStart"/>
+      <w:r>
+        <w:rPr>
+          <w:rFonts w:ascii="Cascadia Mono" w:hAnsi="Cascadia Mono" w:cs="Cascadia Mono"/>
+          <w:color w:val="000000"/>
+          <w:sz w:val="19"/>
+          <w:szCs w:val="19"/>
+          <w:lang w:val="en-US"/>
+        </w:rPr>
+        <w:t>timeAscendingShell</w:t>
+      </w:r>
+      <w:proofErr w:type="spellEnd"/>
+      <w:r>
+        <w:rPr>
+          <w:rFonts w:ascii="Cascadia Mono" w:hAnsi="Cascadia Mono" w:cs="Cascadia Mono"/>
+          <w:color w:val="000000"/>
+          <w:sz w:val="19"/>
+          <w:szCs w:val="19"/>
+          <w:lang w:val="en-US"/>
+        </w:rPr>
+        <w:t xml:space="preserve">, </w:t>
+      </w:r>
+      <w:proofErr w:type="spellStart"/>
+      <w:r>
+        <w:rPr>
+          <w:rFonts w:ascii="Cascadia Mono" w:hAnsi="Cascadia Mono" w:cs="Cascadia Mono"/>
+          <w:color w:val="000000"/>
+          <w:sz w:val="19"/>
+          <w:szCs w:val="19"/>
+          <w:lang w:val="en-US"/>
+        </w:rPr>
+        <w:t>timeAscendingQuick</w:t>
+      </w:r>
+      <w:proofErr w:type="spellEnd"/>
+      <w:r>
+        <w:rPr>
+          <w:rFonts w:ascii="Cascadia Mono" w:hAnsi="Cascadia Mono" w:cs="Cascadia Mono"/>
+          <w:color w:val="000000"/>
+          <w:sz w:val="19"/>
+          <w:szCs w:val="19"/>
+          <w:lang w:val="en-US"/>
+        </w:rPr>
+        <w:t xml:space="preserve">, </w:t>
+      </w:r>
+      <w:proofErr w:type="spellStart"/>
+      <w:r>
+        <w:rPr>
+          <w:rFonts w:ascii="Cascadia Mono" w:hAnsi="Cascadia Mono" w:cs="Cascadia Mono"/>
+          <w:color w:val="000000"/>
+          <w:sz w:val="19"/>
+          <w:szCs w:val="19"/>
+          <w:lang w:val="en-US"/>
+        </w:rPr>
+        <w:t>timeAscendingQSort</w:t>
+      </w:r>
+      <w:proofErr w:type="spellEnd"/>
+      <w:r>
+        <w:rPr>
+          <w:rFonts w:ascii="Cascadia Mono" w:hAnsi="Cascadia Mono" w:cs="Cascadia Mono"/>
+          <w:color w:val="000000"/>
+          <w:sz w:val="19"/>
+          <w:szCs w:val="19"/>
+          <w:lang w:val="en-US"/>
+        </w:rPr>
+        <w:t xml:space="preserve">, </w:t>
+      </w:r>
+      <w:proofErr w:type="spellStart"/>
+      <w:r>
+        <w:rPr>
+          <w:rFonts w:ascii="Cascadia Mono" w:hAnsi="Cascadia Mono" w:cs="Cascadia Mono"/>
+          <w:color w:val="000000"/>
+          <w:sz w:val="19"/>
+          <w:szCs w:val="19"/>
+          <w:lang w:val="en-US"/>
+        </w:rPr>
+        <w:t>timeHalfShell</w:t>
+      </w:r>
+      <w:proofErr w:type="spellEnd"/>
+      <w:r>
+        <w:rPr>
+          <w:rFonts w:ascii="Cascadia Mono" w:hAnsi="Cascadia Mono" w:cs="Cascadia Mono"/>
+          <w:color w:val="000000"/>
+          <w:sz w:val="19"/>
+          <w:szCs w:val="19"/>
+          <w:lang w:val="en-US"/>
+        </w:rPr>
+        <w:t xml:space="preserve">, </w:t>
+      </w:r>
+      <w:proofErr w:type="spellStart"/>
+      <w:r>
+        <w:rPr>
+          <w:rFonts w:ascii="Cascadia Mono" w:hAnsi="Cascadia Mono" w:cs="Cascadia Mono"/>
+          <w:color w:val="000000"/>
+          <w:sz w:val="19"/>
+          <w:szCs w:val="19"/>
+          <w:lang w:val="en-US"/>
+        </w:rPr>
+        <w:t>timeHalfQuick</w:t>
+      </w:r>
+      <w:proofErr w:type="spellEnd"/>
+      <w:r>
+        <w:rPr>
+          <w:rFonts w:ascii="Cascadia Mono" w:hAnsi="Cascadia Mono" w:cs="Cascadia Mono"/>
+          <w:color w:val="000000"/>
+          <w:sz w:val="19"/>
+          <w:szCs w:val="19"/>
+          <w:lang w:val="en-US"/>
+        </w:rPr>
+        <w:t xml:space="preserve">, </w:t>
+      </w:r>
+      <w:proofErr w:type="spellStart"/>
+      <w:r>
+        <w:rPr>
+          <w:rFonts w:ascii="Cascadia Mono" w:hAnsi="Cascadia Mono" w:cs="Cascadia Mono"/>
+          <w:color w:val="000000"/>
+          <w:sz w:val="19"/>
+          <w:szCs w:val="19"/>
+          <w:lang w:val="en-US"/>
+        </w:rPr>
+        <w:t>timeHalfQSort</w:t>
+      </w:r>
+      <w:proofErr w:type="spellEnd"/>
+      <w:r>
+        <w:rPr>
+          <w:rFonts w:ascii="Cascadia Mono" w:hAnsi="Cascadia Mono" w:cs="Cascadia Mono"/>
+          <w:color w:val="000000"/>
+          <w:sz w:val="19"/>
+          <w:szCs w:val="19"/>
+          <w:lang w:val="en-US"/>
+        </w:rPr>
+        <w:t>;</w:t>
       </w:r>
     </w:p>
     <w:p>
@@ -8389,7 +9635,51 @@
           <w:szCs w:val="19"/>
           <w:lang w:val="en-US"/>
         </w:rPr>
-        <w:t xml:space="preserve">        randomArray[i] = rand() % 1000; </w:t>
+        <w:t xml:space="preserve">        </w:t>
+      </w:r>
+      <w:proofErr w:type="spellStart"/>
+      <w:r>
+        <w:rPr>
+          <w:rFonts w:ascii="Cascadia Mono" w:hAnsi="Cascadia Mono" w:cs="Cascadia Mono"/>
+          <w:color w:val="000000"/>
+          <w:sz w:val="19"/>
+          <w:szCs w:val="19"/>
+          <w:lang w:val="en-US"/>
+        </w:rPr>
+        <w:t>randomArray</w:t>
+      </w:r>
+      <w:proofErr w:type="spellEnd"/>
+      <w:r>
+        <w:rPr>
+          <w:rFonts w:ascii="Cascadia Mono" w:hAnsi="Cascadia Mono" w:cs="Cascadia Mono"/>
+          <w:color w:val="000000"/>
+          <w:sz w:val="19"/>
+          <w:szCs w:val="19"/>
+          <w:lang w:val="en-US"/>
+        </w:rPr>
+        <w:t xml:space="preserve">[i] = </w:t>
+      </w:r>
+      <w:proofErr w:type="gramStart"/>
+      <w:r>
+        <w:rPr>
+          <w:rFonts w:ascii="Cascadia Mono" w:hAnsi="Cascadia Mono" w:cs="Cascadia Mono"/>
+          <w:color w:val="000000"/>
+          <w:sz w:val="19"/>
+          <w:szCs w:val="19"/>
+          <w:lang w:val="en-US"/>
+        </w:rPr>
+        <w:t>rand(</w:t>
+      </w:r>
+      <w:proofErr w:type="gramEnd"/>
+      <w:r>
+        <w:rPr>
+          <w:rFonts w:ascii="Cascadia Mono" w:hAnsi="Cascadia Mono" w:cs="Cascadia Mono"/>
+          <w:color w:val="000000"/>
+          <w:sz w:val="19"/>
+          <w:szCs w:val="19"/>
+          <w:lang w:val="en-US"/>
+        </w:rPr>
+        <w:t xml:space="preserve">) % 1000; </w:t>
       </w:r>
     </w:p>
     <w:p>
@@ -8414,7 +9704,29 @@
           <w:szCs w:val="19"/>
           <w:lang w:val="en-US"/>
         </w:rPr>
-        <w:t xml:space="preserve">        increasingArray[i] = i; </w:t>
+        <w:t xml:space="preserve">        </w:t>
+      </w:r>
+      <w:proofErr w:type="spellStart"/>
+      <w:r>
+        <w:rPr>
+          <w:rFonts w:ascii="Cascadia Mono" w:hAnsi="Cascadia Mono" w:cs="Cascadia Mono"/>
+          <w:color w:val="000000"/>
+          <w:sz w:val="19"/>
+          <w:szCs w:val="19"/>
+          <w:lang w:val="en-US"/>
+        </w:rPr>
+        <w:t>increasingArray</w:t>
+      </w:r>
+      <w:proofErr w:type="spellEnd"/>
+      <w:r>
+        <w:rPr>
+          <w:rFonts w:ascii="Cascadia Mono" w:hAnsi="Cascadia Mono" w:cs="Cascadia Mono"/>
+          <w:color w:val="000000"/>
+          <w:sz w:val="19"/>
+          <w:szCs w:val="19"/>
+          <w:lang w:val="en-US"/>
+        </w:rPr>
+        <w:t xml:space="preserve">[i] = i; </w:t>
       </w:r>
     </w:p>
     <w:p>
@@ -8439,7 +9751,29 @@
           <w:szCs w:val="19"/>
           <w:lang w:val="en-US"/>
         </w:rPr>
-        <w:t xml:space="preserve">        decreasingArray[i] = size - i; </w:t>
+        <w:t xml:space="preserve">        </w:t>
+      </w:r>
+      <w:proofErr w:type="spellStart"/>
+      <w:r>
+        <w:rPr>
+          <w:rFonts w:ascii="Cascadia Mono" w:hAnsi="Cascadia Mono" w:cs="Cascadia Mono"/>
+          <w:color w:val="000000"/>
+          <w:sz w:val="19"/>
+          <w:szCs w:val="19"/>
+          <w:lang w:val="en-US"/>
+        </w:rPr>
+        <w:t>decreasingArray</w:t>
+      </w:r>
+      <w:proofErr w:type="spellEnd"/>
+      <w:r>
+        <w:rPr>
+          <w:rFonts w:ascii="Cascadia Mono" w:hAnsi="Cascadia Mono" w:cs="Cascadia Mono"/>
+          <w:color w:val="000000"/>
+          <w:sz w:val="19"/>
+          <w:szCs w:val="19"/>
+          <w:lang w:val="en-US"/>
+        </w:rPr>
+        <w:t xml:space="preserve">[i] = size - i; </w:t>
       </w:r>
     </w:p>
     <w:p>
@@ -8464,7 +9798,51 @@
           <w:szCs w:val="19"/>
           <w:lang w:val="en-US"/>
         </w:rPr>
-        <w:t xml:space="preserve">        halfIncHalfDecArray[i] = (i &lt; size / 2) ? i : size - i; </w:t>
+        <w:t xml:space="preserve">        </w:t>
+      </w:r>
+      <w:proofErr w:type="spellStart"/>
+      <w:r>
+        <w:rPr>
+          <w:rFonts w:ascii="Cascadia Mono" w:hAnsi="Cascadia Mono" w:cs="Cascadia Mono"/>
+          <w:color w:val="000000"/>
+          <w:sz w:val="19"/>
+          <w:szCs w:val="19"/>
+          <w:lang w:val="en-US"/>
+        </w:rPr>
+        <w:t>halfIncHalfDecArray</w:t>
+      </w:r>
+      <w:proofErr w:type="spellEnd"/>
+      <w:r>
+        <w:rPr>
+          <w:rFonts w:ascii="Cascadia Mono" w:hAnsi="Cascadia Mono" w:cs="Cascadia Mono"/>
+          <w:color w:val="000000"/>
+          <w:sz w:val="19"/>
+          <w:szCs w:val="19"/>
+          <w:lang w:val="en-US"/>
+        </w:rPr>
+        <w:t>[i] = (i &lt; size / 2</w:t>
+      </w:r>
+      <w:proofErr w:type="gramStart"/>
+      <w:r>
+        <w:rPr>
+          <w:rFonts w:ascii="Cascadia Mono" w:hAnsi="Cascadia Mono" w:cs="Cascadia Mono"/>
+          <w:color w:val="000000"/>
+          <w:sz w:val="19"/>
+          <w:szCs w:val="19"/>
+          <w:lang w:val="en-US"/>
+        </w:rPr>
+        <w:t>) ?</w:t>
+      </w:r>
+      <w:proofErr w:type="gramEnd"/>
+      <w:r>
+        <w:rPr>
+          <w:rFonts w:ascii="Cascadia Mono" w:hAnsi="Cascadia Mono" w:cs="Cascadia Mono"/>
+          <w:color w:val="000000"/>
+          <w:sz w:val="19"/>
+          <w:szCs w:val="19"/>
+          <w:lang w:val="en-US"/>
+        </w:rPr>
+        <w:t xml:space="preserve"> i : size - i; </w:t>
       </w:r>
     </w:p>
     <w:p>
@@ -8529,7 +9907,53 @@
           <w:szCs w:val="19"/>
           <w:lang w:val="en-US"/>
         </w:rPr>
-        <w:t xml:space="preserve">    copyArray(randomArray, randomArray2, randomArray3, size);</w:t>
+        <w:t xml:space="preserve">    </w:t>
+      </w:r>
+      <w:proofErr w:type="spellStart"/>
+      <w:proofErr w:type="gramStart"/>
+      <w:r>
+        <w:rPr>
+          <w:rFonts w:ascii="Cascadia Mono" w:hAnsi="Cascadia Mono" w:cs="Cascadia Mono"/>
+          <w:color w:val="000000"/>
+          <w:sz w:val="19"/>
+          <w:szCs w:val="19"/>
+          <w:lang w:val="en-US"/>
+        </w:rPr>
+        <w:t>copyArray</w:t>
+      </w:r>
+      <w:proofErr w:type="spellEnd"/>
+      <w:r>
+        <w:rPr>
+          <w:rFonts w:ascii="Cascadia Mono" w:hAnsi="Cascadia Mono" w:cs="Cascadia Mono"/>
+          <w:color w:val="000000"/>
+          <w:sz w:val="19"/>
+          <w:szCs w:val="19"/>
+          <w:lang w:val="en-US"/>
+        </w:rPr>
+        <w:t>(</w:t>
+      </w:r>
+      <w:proofErr w:type="spellStart"/>
+      <w:proofErr w:type="gramEnd"/>
+      <w:r>
+        <w:rPr>
+          <w:rFonts w:ascii="Cascadia Mono" w:hAnsi="Cascadia Mono" w:cs="Cascadia Mono"/>
+          <w:color w:val="000000"/>
+          <w:sz w:val="19"/>
+          <w:szCs w:val="19"/>
+          <w:lang w:val="en-US"/>
+        </w:rPr>
+        <w:t>randomArray</w:t>
+      </w:r>
+      <w:proofErr w:type="spellEnd"/>
+      <w:r>
+        <w:rPr>
+          <w:rFonts w:ascii="Cascadia Mono" w:hAnsi="Cascadia Mono" w:cs="Cascadia Mono"/>
+          <w:color w:val="000000"/>
+          <w:sz w:val="19"/>
+          <w:szCs w:val="19"/>
+          <w:lang w:val="en-US"/>
+        </w:rPr>
+        <w:t>, randomArray2, randomArray3, size);</w:t>
       </w:r>
     </w:p>
     <w:p>
@@ -8554,7 +9978,51 @@
           <w:szCs w:val="19"/>
           <w:lang w:val="en-US"/>
         </w:rPr>
-        <w:t xml:space="preserve">    copyArray(&amp;increasingArray[size], &amp;increasingArray2[size], &amp;increasingArray3[size], size);</w:t>
+        <w:t xml:space="preserve">    </w:t>
+      </w:r>
+      <w:proofErr w:type="spellStart"/>
+      <w:r>
+        <w:rPr>
+          <w:rFonts w:ascii="Cascadia Mono" w:hAnsi="Cascadia Mono" w:cs="Cascadia Mono"/>
+          <w:color w:val="000000"/>
+          <w:sz w:val="19"/>
+          <w:szCs w:val="19"/>
+          <w:lang w:val="en-US"/>
+        </w:rPr>
+        <w:t>copyArray</w:t>
+      </w:r>
+      <w:proofErr w:type="spellEnd"/>
+      <w:r>
+        <w:rPr>
+          <w:rFonts w:ascii="Cascadia Mono" w:hAnsi="Cascadia Mono" w:cs="Cascadia Mono"/>
+          <w:color w:val="000000"/>
+          <w:sz w:val="19"/>
+          <w:szCs w:val="19"/>
+          <w:lang w:val="en-US"/>
+        </w:rPr>
+        <w:t>(&amp;</w:t>
+      </w:r>
+      <w:proofErr w:type="spellStart"/>
+      <w:r>
+        <w:rPr>
+          <w:rFonts w:ascii="Cascadia Mono" w:hAnsi="Cascadia Mono" w:cs="Cascadia Mono"/>
+          <w:color w:val="000000"/>
+          <w:sz w:val="19"/>
+          <w:szCs w:val="19"/>
+          <w:lang w:val="en-US"/>
+        </w:rPr>
+        <w:t>increasingArray</w:t>
+      </w:r>
+      <w:proofErr w:type="spellEnd"/>
+      <w:r>
+        <w:rPr>
+          <w:rFonts w:ascii="Cascadia Mono" w:hAnsi="Cascadia Mono" w:cs="Cascadia Mono"/>
+          <w:color w:val="000000"/>
+          <w:sz w:val="19"/>
+          <w:szCs w:val="19"/>
+          <w:lang w:val="en-US"/>
+        </w:rPr>
+        <w:t>[size], &amp;increasingArray2[size], &amp;increasingArray3[size], size);</w:t>
       </w:r>
     </w:p>
     <w:p>
@@ -8579,7 +10047,51 @@
           <w:szCs w:val="19"/>
           <w:lang w:val="en-US"/>
         </w:rPr>
-        <w:t xml:space="preserve">    copyArray(&amp;decreasingArray[size], &amp;decreasingArray2[size], &amp;decreasingArray3[size], size);</w:t>
+        <w:t xml:space="preserve">    </w:t>
+      </w:r>
+      <w:proofErr w:type="spellStart"/>
+      <w:r>
+        <w:rPr>
+          <w:rFonts w:ascii="Cascadia Mono" w:hAnsi="Cascadia Mono" w:cs="Cascadia Mono"/>
+          <w:color w:val="000000"/>
+          <w:sz w:val="19"/>
+          <w:szCs w:val="19"/>
+          <w:lang w:val="en-US"/>
+        </w:rPr>
+        <w:t>copyArray</w:t>
+      </w:r>
+      <w:proofErr w:type="spellEnd"/>
+      <w:r>
+        <w:rPr>
+          <w:rFonts w:ascii="Cascadia Mono" w:hAnsi="Cascadia Mono" w:cs="Cascadia Mono"/>
+          <w:color w:val="000000"/>
+          <w:sz w:val="19"/>
+          <w:szCs w:val="19"/>
+          <w:lang w:val="en-US"/>
+        </w:rPr>
+        <w:t>(&amp;</w:t>
+      </w:r>
+      <w:proofErr w:type="spellStart"/>
+      <w:r>
+        <w:rPr>
+          <w:rFonts w:ascii="Cascadia Mono" w:hAnsi="Cascadia Mono" w:cs="Cascadia Mono"/>
+          <w:color w:val="000000"/>
+          <w:sz w:val="19"/>
+          <w:szCs w:val="19"/>
+          <w:lang w:val="en-US"/>
+        </w:rPr>
+        <w:t>decreasingArray</w:t>
+      </w:r>
+      <w:proofErr w:type="spellEnd"/>
+      <w:r>
+        <w:rPr>
+          <w:rFonts w:ascii="Cascadia Mono" w:hAnsi="Cascadia Mono" w:cs="Cascadia Mono"/>
+          <w:color w:val="000000"/>
+          <w:sz w:val="19"/>
+          <w:szCs w:val="19"/>
+          <w:lang w:val="en-US"/>
+        </w:rPr>
+        <w:t>[size], &amp;decreasingArray2[size], &amp;decreasingArray3[size], size);</w:t>
       </w:r>
     </w:p>
     <w:p>
@@ -8604,7 +10116,51 @@
           <w:szCs w:val="19"/>
           <w:lang w:val="en-US"/>
         </w:rPr>
-        <w:t xml:space="preserve">    copyArray(&amp;halfIncHalfDecArray[size], &amp;halfIncHalfDecArray2[size], &amp;halfIncHalfDecArray3[size], size);</w:t>
+        <w:t xml:space="preserve">    </w:t>
+      </w:r>
+      <w:proofErr w:type="spellStart"/>
+      <w:r>
+        <w:rPr>
+          <w:rFonts w:ascii="Cascadia Mono" w:hAnsi="Cascadia Mono" w:cs="Cascadia Mono"/>
+          <w:color w:val="000000"/>
+          <w:sz w:val="19"/>
+          <w:szCs w:val="19"/>
+          <w:lang w:val="en-US"/>
+        </w:rPr>
+        <w:t>copyArray</w:t>
+      </w:r>
+      <w:proofErr w:type="spellEnd"/>
+      <w:r>
+        <w:rPr>
+          <w:rFonts w:ascii="Cascadia Mono" w:hAnsi="Cascadia Mono" w:cs="Cascadia Mono"/>
+          <w:color w:val="000000"/>
+          <w:sz w:val="19"/>
+          <w:szCs w:val="19"/>
+          <w:lang w:val="en-US"/>
+        </w:rPr>
+        <w:t>(&amp;</w:t>
+      </w:r>
+      <w:proofErr w:type="spellStart"/>
+      <w:r>
+        <w:rPr>
+          <w:rFonts w:ascii="Cascadia Mono" w:hAnsi="Cascadia Mono" w:cs="Cascadia Mono"/>
+          <w:color w:val="000000"/>
+          <w:sz w:val="19"/>
+          <w:szCs w:val="19"/>
+          <w:lang w:val="en-US"/>
+        </w:rPr>
+        <w:t>halfIncHalfDecArray</w:t>
+      </w:r>
+      <w:proofErr w:type="spellEnd"/>
+      <w:r>
+        <w:rPr>
+          <w:rFonts w:ascii="Cascadia Mono" w:hAnsi="Cascadia Mono" w:cs="Cascadia Mono"/>
+          <w:color w:val="000000"/>
+          <w:sz w:val="19"/>
+          <w:szCs w:val="19"/>
+          <w:lang w:val="en-US"/>
+        </w:rPr>
+        <w:t>[size], &amp;halfIncHalfDecArray2[size], &amp;halfIncHalfDecArray3[size], size);</w:t>
       </w:r>
     </w:p>
     <w:p>
@@ -8642,9 +10198,11 @@
           <w:color w:val="000000"/>
           <w:sz w:val="19"/>
           <w:szCs w:val="19"/>
+          <w:lang w:val="en-US"/>
         </w:rPr>
         <w:t xml:space="preserve">    </w:t>
       </w:r>
+      <w:proofErr w:type="spellStart"/>
       <w:r>
         <w:rPr>
           <w:rFonts w:ascii="Cascadia Mono" w:hAnsi="Cascadia Mono" w:cs="Cascadia Mono"/>
@@ -8655,15 +10213,38 @@
         </w:rPr>
         <w:t>clock_t</w:t>
       </w:r>
-      <w:r>
-        <w:rPr>
-          <w:rFonts w:ascii="Cascadia Mono" w:hAnsi="Cascadia Mono" w:cs="Cascadia Mono"/>
-          <w:color w:val="000000"/>
-          <w:sz w:val="19"/>
-          <w:szCs w:val="19"/>
-          <w:lang w:val="en-US"/>
-        </w:rPr>
-        <w:t xml:space="preserve"> start = clock();</w:t>
+      <w:proofErr w:type="spellEnd"/>
+      <w:r>
+        <w:rPr>
+          <w:rFonts w:ascii="Cascadia Mono" w:hAnsi="Cascadia Mono" w:cs="Cascadia Mono"/>
+          <w:color w:val="000000"/>
+          <w:sz w:val="19"/>
+          <w:szCs w:val="19"/>
+          <w:lang w:val="en-US"/>
+        </w:rPr>
+        <w:t xml:space="preserve"> start = </w:t>
+      </w:r>
+      <w:proofErr w:type="gramStart"/>
+      <w:r>
+        <w:rPr>
+          <w:rFonts w:ascii="Cascadia Mono" w:hAnsi="Cascadia Mono" w:cs="Cascadia Mono"/>
+          <w:color w:val="000000"/>
+          <w:sz w:val="19"/>
+          <w:szCs w:val="19"/>
+          <w:lang w:val="en-US"/>
+        </w:rPr>
+        <w:t>clock(</w:t>
+      </w:r>
+      <w:proofErr w:type="gramEnd"/>
+      <w:r>
+        <w:rPr>
+          <w:rFonts w:ascii="Cascadia Mono" w:hAnsi="Cascadia Mono" w:cs="Cascadia Mono"/>
+          <w:color w:val="000000"/>
+          <w:sz w:val="19"/>
+          <w:szCs w:val="19"/>
+          <w:lang w:val="en-US"/>
+        </w:rPr>
+        <w:t>);</w:t>
       </w:r>
     </w:p>
     <w:p>
@@ -8688,7 +10269,41 @@
           <w:szCs w:val="19"/>
           <w:lang w:val="en-US"/>
         </w:rPr>
-        <w:t xml:space="preserve">    shell(randomArray, size);</w:t>
+        <w:t xml:space="preserve">    </w:t>
+      </w:r>
+      <w:proofErr w:type="gramStart"/>
+      <w:r>
+        <w:rPr>
+          <w:rFonts w:ascii="Cascadia Mono" w:hAnsi="Cascadia Mono" w:cs="Cascadia Mono"/>
+          <w:color w:val="000000"/>
+          <w:sz w:val="19"/>
+          <w:szCs w:val="19"/>
+          <w:lang w:val="en-US"/>
+        </w:rPr>
+        <w:t>shell(</w:t>
+      </w:r>
+      <w:proofErr w:type="spellStart"/>
+      <w:proofErr w:type="gramEnd"/>
+      <w:r>
+        <w:rPr>
+          <w:rFonts w:ascii="Cascadia Mono" w:hAnsi="Cascadia Mono" w:cs="Cascadia Mono"/>
+          <w:color w:val="000000"/>
+          <w:sz w:val="19"/>
+          <w:szCs w:val="19"/>
+          <w:lang w:val="en-US"/>
+        </w:rPr>
+        <w:t>randomArray</w:t>
+      </w:r>
+      <w:proofErr w:type="spellEnd"/>
+      <w:r>
+        <w:rPr>
+          <w:rFonts w:ascii="Cascadia Mono" w:hAnsi="Cascadia Mono" w:cs="Cascadia Mono"/>
+          <w:color w:val="000000"/>
+          <w:sz w:val="19"/>
+          <w:szCs w:val="19"/>
+          <w:lang w:val="en-US"/>
+        </w:rPr>
+        <w:t>, size);</w:t>
       </w:r>
     </w:p>
     <w:p>
@@ -8715,6 +10330,7 @@
         </w:rPr>
         <w:t xml:space="preserve">    </w:t>
       </w:r>
+      <w:proofErr w:type="spellStart"/>
       <w:r>
         <w:rPr>
           <w:rFonts w:ascii="Cascadia Mono" w:hAnsi="Cascadia Mono" w:cs="Cascadia Mono"/>
@@ -8725,15 +10341,38 @@
         </w:rPr>
         <w:t>clock_t</w:t>
       </w:r>
-      <w:r>
-        <w:rPr>
-          <w:rFonts w:ascii="Cascadia Mono" w:hAnsi="Cascadia Mono" w:cs="Cascadia Mono"/>
-          <w:color w:val="000000"/>
-          <w:sz w:val="19"/>
-          <w:szCs w:val="19"/>
-          <w:lang w:val="en-US"/>
-        </w:rPr>
-        <w:t xml:space="preserve"> end = clock();</w:t>
+      <w:proofErr w:type="spellEnd"/>
+      <w:r>
+        <w:rPr>
+          <w:rFonts w:ascii="Cascadia Mono" w:hAnsi="Cascadia Mono" w:cs="Cascadia Mono"/>
+          <w:color w:val="000000"/>
+          <w:sz w:val="19"/>
+          <w:szCs w:val="19"/>
+          <w:lang w:val="en-US"/>
+        </w:rPr>
+        <w:t xml:space="preserve"> end = </w:t>
+      </w:r>
+      <w:proofErr w:type="gramStart"/>
+      <w:r>
+        <w:rPr>
+          <w:rFonts w:ascii="Cascadia Mono" w:hAnsi="Cascadia Mono" w:cs="Cascadia Mono"/>
+          <w:color w:val="000000"/>
+          <w:sz w:val="19"/>
+          <w:szCs w:val="19"/>
+          <w:lang w:val="en-US"/>
+        </w:rPr>
+        <w:t>clock(</w:t>
+      </w:r>
+      <w:proofErr w:type="gramEnd"/>
+      <w:r>
+        <w:rPr>
+          <w:rFonts w:ascii="Cascadia Mono" w:hAnsi="Cascadia Mono" w:cs="Cascadia Mono"/>
+          <w:color w:val="000000"/>
+          <w:sz w:val="19"/>
+          <w:szCs w:val="19"/>
+          <w:lang w:val="en-US"/>
+        </w:rPr>
+        <w:t>);</w:t>
       </w:r>
     </w:p>
     <w:p>
@@ -8758,7 +10397,29 @@
           <w:szCs w:val="19"/>
           <w:lang w:val="en-US"/>
         </w:rPr>
-        <w:t xml:space="preserve">    timeRandomShell = ((</w:t>
+        <w:t xml:space="preserve">    </w:t>
+      </w:r>
+      <w:proofErr w:type="spellStart"/>
+      <w:r>
+        <w:rPr>
+          <w:rFonts w:ascii="Cascadia Mono" w:hAnsi="Cascadia Mono" w:cs="Cascadia Mono"/>
+          <w:color w:val="000000"/>
+          <w:sz w:val="19"/>
+          <w:szCs w:val="19"/>
+          <w:lang w:val="en-US"/>
+        </w:rPr>
+        <w:t>timeRandomShell</w:t>
+      </w:r>
+      <w:proofErr w:type="spellEnd"/>
+      <w:r>
+        <w:rPr>
+          <w:rFonts w:ascii="Cascadia Mono" w:hAnsi="Cascadia Mono" w:cs="Cascadia Mono"/>
+          <w:color w:val="000000"/>
+          <w:sz w:val="19"/>
+          <w:szCs w:val="19"/>
+          <w:lang w:val="en-US"/>
+        </w:rPr>
+        <w:t xml:space="preserve"> = ((</w:t>
       </w:r>
       <w:r>
         <w:rPr>
@@ -8770,15 +10431,27 @@
         </w:rPr>
         <w:t>double</w:t>
       </w:r>
-      <w:r>
-        <w:rPr>
-          <w:rFonts w:ascii="Cascadia Mono" w:hAnsi="Cascadia Mono" w:cs="Cascadia Mono"/>
-          <w:color w:val="000000"/>
-          <w:sz w:val="19"/>
-          <w:szCs w:val="19"/>
-          <w:lang w:val="en-US"/>
-        </w:rPr>
-        <w:t xml:space="preserve">)(end - start) / </w:t>
+      <w:proofErr w:type="gramStart"/>
+      <w:r>
+        <w:rPr>
+          <w:rFonts w:ascii="Cascadia Mono" w:hAnsi="Cascadia Mono" w:cs="Cascadia Mono"/>
+          <w:color w:val="000000"/>
+          <w:sz w:val="19"/>
+          <w:szCs w:val="19"/>
+          <w:lang w:val="en-US"/>
+        </w:rPr>
+        <w:t>)(</w:t>
+      </w:r>
+      <w:proofErr w:type="gramEnd"/>
+      <w:r>
+        <w:rPr>
+          <w:rFonts w:ascii="Cascadia Mono" w:hAnsi="Cascadia Mono" w:cs="Cascadia Mono"/>
+          <w:color w:val="000000"/>
+          <w:sz w:val="19"/>
+          <w:szCs w:val="19"/>
+          <w:lang w:val="en-US"/>
+        </w:rPr>
+        <w:t xml:space="preserve">end - start) / </w:t>
       </w:r>
       <w:r>
         <w:rPr>
@@ -8838,7 +10511,29 @@
           <w:szCs w:val="19"/>
           <w:lang w:val="en-US"/>
         </w:rPr>
-        <w:t xml:space="preserve">    start = clock();</w:t>
+        <w:t xml:space="preserve">    start = </w:t>
+      </w:r>
+      <w:proofErr w:type="gramStart"/>
+      <w:r>
+        <w:rPr>
+          <w:rFonts w:ascii="Cascadia Mono" w:hAnsi="Cascadia Mono" w:cs="Cascadia Mono"/>
+          <w:color w:val="000000"/>
+          <w:sz w:val="19"/>
+          <w:szCs w:val="19"/>
+          <w:lang w:val="en-US"/>
+        </w:rPr>
+        <w:t>clock(</w:t>
+      </w:r>
+      <w:proofErr w:type="gramEnd"/>
+      <w:r>
+        <w:rPr>
+          <w:rFonts w:ascii="Cascadia Mono" w:hAnsi="Cascadia Mono" w:cs="Cascadia Mono"/>
+          <w:color w:val="000000"/>
+          <w:sz w:val="19"/>
+          <w:szCs w:val="19"/>
+          <w:lang w:val="en-US"/>
+        </w:rPr>
+        <w:t>);</w:t>
       </w:r>
     </w:p>
     <w:p>
@@ -8863,7 +10558,41 @@
           <w:szCs w:val="19"/>
           <w:lang w:val="en-US"/>
         </w:rPr>
-        <w:t xml:space="preserve">    qs(randomArray2, 0, size - 1);</w:t>
+        <w:t xml:space="preserve">    </w:t>
+      </w:r>
+      <w:proofErr w:type="spellStart"/>
+      <w:proofErr w:type="gramStart"/>
+      <w:r>
+        <w:rPr>
+          <w:rFonts w:ascii="Cascadia Mono" w:hAnsi="Cascadia Mono" w:cs="Cascadia Mono"/>
+          <w:color w:val="000000"/>
+          <w:sz w:val="19"/>
+          <w:szCs w:val="19"/>
+          <w:lang w:val="en-US"/>
+        </w:rPr>
+        <w:t>qs</w:t>
+      </w:r>
+      <w:proofErr w:type="spellEnd"/>
+      <w:r>
+        <w:rPr>
+          <w:rFonts w:ascii="Cascadia Mono" w:hAnsi="Cascadia Mono" w:cs="Cascadia Mono"/>
+          <w:color w:val="000000"/>
+          <w:sz w:val="19"/>
+          <w:szCs w:val="19"/>
+          <w:lang w:val="en-US"/>
+        </w:rPr>
+        <w:t>(</w:t>
+      </w:r>
+      <w:proofErr w:type="gramEnd"/>
+      <w:r>
+        <w:rPr>
+          <w:rFonts w:ascii="Cascadia Mono" w:hAnsi="Cascadia Mono" w:cs="Cascadia Mono"/>
+          <w:color w:val="000000"/>
+          <w:sz w:val="19"/>
+          <w:szCs w:val="19"/>
+          <w:lang w:val="en-US"/>
+        </w:rPr>
+        <w:t>randomArray2, 0, size - 1);</w:t>
       </w:r>
     </w:p>
     <w:p>
@@ -8888,7 +10617,29 @@
           <w:szCs w:val="19"/>
           <w:lang w:val="en-US"/>
         </w:rPr>
-        <w:t xml:space="preserve">    end = clock();</w:t>
+        <w:t xml:space="preserve">    end = </w:t>
+      </w:r>
+      <w:proofErr w:type="gramStart"/>
+      <w:r>
+        <w:rPr>
+          <w:rFonts w:ascii="Cascadia Mono" w:hAnsi="Cascadia Mono" w:cs="Cascadia Mono"/>
+          <w:color w:val="000000"/>
+          <w:sz w:val="19"/>
+          <w:szCs w:val="19"/>
+          <w:lang w:val="en-US"/>
+        </w:rPr>
+        <w:t>clock(</w:t>
+      </w:r>
+      <w:proofErr w:type="gramEnd"/>
+      <w:r>
+        <w:rPr>
+          <w:rFonts w:ascii="Cascadia Mono" w:hAnsi="Cascadia Mono" w:cs="Cascadia Mono"/>
+          <w:color w:val="000000"/>
+          <w:sz w:val="19"/>
+          <w:szCs w:val="19"/>
+          <w:lang w:val="en-US"/>
+        </w:rPr>
+        <w:t>);</w:t>
       </w:r>
     </w:p>
     <w:p>
@@ -8913,7 +10664,29 @@
           <w:szCs w:val="19"/>
           <w:lang w:val="en-US"/>
         </w:rPr>
-        <w:t xml:space="preserve">    timeRandomQuick = ((</w:t>
+        <w:t xml:space="preserve">    </w:t>
+      </w:r>
+      <w:proofErr w:type="spellStart"/>
+      <w:r>
+        <w:rPr>
+          <w:rFonts w:ascii="Cascadia Mono" w:hAnsi="Cascadia Mono" w:cs="Cascadia Mono"/>
+          <w:color w:val="000000"/>
+          <w:sz w:val="19"/>
+          <w:szCs w:val="19"/>
+          <w:lang w:val="en-US"/>
+        </w:rPr>
+        <w:t>timeRandomQuick</w:t>
+      </w:r>
+      <w:proofErr w:type="spellEnd"/>
+      <w:r>
+        <w:rPr>
+          <w:rFonts w:ascii="Cascadia Mono" w:hAnsi="Cascadia Mono" w:cs="Cascadia Mono"/>
+          <w:color w:val="000000"/>
+          <w:sz w:val="19"/>
+          <w:szCs w:val="19"/>
+          <w:lang w:val="en-US"/>
+        </w:rPr>
+        <w:t xml:space="preserve"> = ((</w:t>
       </w:r>
       <w:r>
         <w:rPr>
@@ -8925,15 +10698,27 @@
         </w:rPr>
         <w:t>double</w:t>
       </w:r>
-      <w:r>
-        <w:rPr>
-          <w:rFonts w:ascii="Cascadia Mono" w:hAnsi="Cascadia Mono" w:cs="Cascadia Mono"/>
-          <w:color w:val="000000"/>
-          <w:sz w:val="19"/>
-          <w:szCs w:val="19"/>
-          <w:lang w:val="en-US"/>
-        </w:rPr>
-        <w:t xml:space="preserve">)(end - start) / </w:t>
+      <w:proofErr w:type="gramStart"/>
+      <w:r>
+        <w:rPr>
+          <w:rFonts w:ascii="Cascadia Mono" w:hAnsi="Cascadia Mono" w:cs="Cascadia Mono"/>
+          <w:color w:val="000000"/>
+          <w:sz w:val="19"/>
+          <w:szCs w:val="19"/>
+          <w:lang w:val="en-US"/>
+        </w:rPr>
+        <w:t>)(</w:t>
+      </w:r>
+      <w:proofErr w:type="gramEnd"/>
+      <w:r>
+        <w:rPr>
+          <w:rFonts w:ascii="Cascadia Mono" w:hAnsi="Cascadia Mono" w:cs="Cascadia Mono"/>
+          <w:color w:val="000000"/>
+          <w:sz w:val="19"/>
+          <w:szCs w:val="19"/>
+          <w:lang w:val="en-US"/>
+        </w:rPr>
+        <w:t xml:space="preserve">end - start) / </w:t>
       </w:r>
       <w:r>
         <w:rPr>
@@ -8993,7 +10778,29 @@
           <w:szCs w:val="19"/>
           <w:lang w:val="en-US"/>
         </w:rPr>
-        <w:t xml:space="preserve">    start = clock();</w:t>
+        <w:t xml:space="preserve">    start = </w:t>
+      </w:r>
+      <w:proofErr w:type="gramStart"/>
+      <w:r>
+        <w:rPr>
+          <w:rFonts w:ascii="Cascadia Mono" w:hAnsi="Cascadia Mono" w:cs="Cascadia Mono"/>
+          <w:color w:val="000000"/>
+          <w:sz w:val="19"/>
+          <w:szCs w:val="19"/>
+          <w:lang w:val="en-US"/>
+        </w:rPr>
+        <w:t>clock(</w:t>
+      </w:r>
+      <w:proofErr w:type="gramEnd"/>
+      <w:r>
+        <w:rPr>
+          <w:rFonts w:ascii="Cascadia Mono" w:hAnsi="Cascadia Mono" w:cs="Cascadia Mono"/>
+          <w:color w:val="000000"/>
+          <w:sz w:val="19"/>
+          <w:szCs w:val="19"/>
+          <w:lang w:val="en-US"/>
+        </w:rPr>
+        <w:t>);</w:t>
       </w:r>
     </w:p>
     <w:p>
@@ -9018,7 +10825,41 @@
           <w:szCs w:val="19"/>
           <w:lang w:val="en-US"/>
         </w:rPr>
-        <w:t xml:space="preserve">    qsort(randomArray3, size, </w:t>
+        <w:t xml:space="preserve">    </w:t>
+      </w:r>
+      <w:proofErr w:type="spellStart"/>
+      <w:proofErr w:type="gramStart"/>
+      <w:r>
+        <w:rPr>
+          <w:rFonts w:ascii="Cascadia Mono" w:hAnsi="Cascadia Mono" w:cs="Cascadia Mono"/>
+          <w:color w:val="000000"/>
+          <w:sz w:val="19"/>
+          <w:szCs w:val="19"/>
+          <w:lang w:val="en-US"/>
+        </w:rPr>
+        <w:t>qsort</w:t>
+      </w:r>
+      <w:proofErr w:type="spellEnd"/>
+      <w:r>
+        <w:rPr>
+          <w:rFonts w:ascii="Cascadia Mono" w:hAnsi="Cascadia Mono" w:cs="Cascadia Mono"/>
+          <w:color w:val="000000"/>
+          <w:sz w:val="19"/>
+          <w:szCs w:val="19"/>
+          <w:lang w:val="en-US"/>
+        </w:rPr>
+        <w:t>(</w:t>
+      </w:r>
+      <w:proofErr w:type="gramEnd"/>
+      <w:r>
+        <w:rPr>
+          <w:rFonts w:ascii="Cascadia Mono" w:hAnsi="Cascadia Mono" w:cs="Cascadia Mono"/>
+          <w:color w:val="000000"/>
+          <w:sz w:val="19"/>
+          <w:szCs w:val="19"/>
+          <w:lang w:val="en-US"/>
+        </w:rPr>
+        <w:t xml:space="preserve">randomArray3, size, </w:t>
       </w:r>
       <w:r>
         <w:rPr>
@@ -9083,7 +10924,29 @@
           <w:szCs w:val="19"/>
           <w:lang w:val="en-US"/>
         </w:rPr>
-        <w:t xml:space="preserve">    end = clock();</w:t>
+        <w:t xml:space="preserve">    end = </w:t>
+      </w:r>
+      <w:proofErr w:type="gramStart"/>
+      <w:r>
+        <w:rPr>
+          <w:rFonts w:ascii="Cascadia Mono" w:hAnsi="Cascadia Mono" w:cs="Cascadia Mono"/>
+          <w:color w:val="000000"/>
+          <w:sz w:val="19"/>
+          <w:szCs w:val="19"/>
+          <w:lang w:val="en-US"/>
+        </w:rPr>
+        <w:t>clock(</w:t>
+      </w:r>
+      <w:proofErr w:type="gramEnd"/>
+      <w:r>
+        <w:rPr>
+          <w:rFonts w:ascii="Cascadia Mono" w:hAnsi="Cascadia Mono" w:cs="Cascadia Mono"/>
+          <w:color w:val="000000"/>
+          <w:sz w:val="19"/>
+          <w:szCs w:val="19"/>
+          <w:lang w:val="en-US"/>
+        </w:rPr>
+        <w:t>);</w:t>
       </w:r>
     </w:p>
     <w:p>
@@ -9108,7 +10971,29 @@
           <w:szCs w:val="19"/>
           <w:lang w:val="en-US"/>
         </w:rPr>
-        <w:t xml:space="preserve">    timeRandomQSort = ((</w:t>
+        <w:t xml:space="preserve">    </w:t>
+      </w:r>
+      <w:proofErr w:type="spellStart"/>
+      <w:r>
+        <w:rPr>
+          <w:rFonts w:ascii="Cascadia Mono" w:hAnsi="Cascadia Mono" w:cs="Cascadia Mono"/>
+          <w:color w:val="000000"/>
+          <w:sz w:val="19"/>
+          <w:szCs w:val="19"/>
+          <w:lang w:val="en-US"/>
+        </w:rPr>
+        <w:t>timeRandomQSort</w:t>
+      </w:r>
+      <w:proofErr w:type="spellEnd"/>
+      <w:r>
+        <w:rPr>
+          <w:rFonts w:ascii="Cascadia Mono" w:hAnsi="Cascadia Mono" w:cs="Cascadia Mono"/>
+          <w:color w:val="000000"/>
+          <w:sz w:val="19"/>
+          <w:szCs w:val="19"/>
+          <w:lang w:val="en-US"/>
+        </w:rPr>
+        <w:t xml:space="preserve"> = ((</w:t>
       </w:r>
       <w:r>
         <w:rPr>
@@ -9120,15 +11005,27 @@
         </w:rPr>
         <w:t>double</w:t>
       </w:r>
-      <w:r>
-        <w:rPr>
-          <w:rFonts w:ascii="Cascadia Mono" w:hAnsi="Cascadia Mono" w:cs="Cascadia Mono"/>
-          <w:color w:val="000000"/>
-          <w:sz w:val="19"/>
-          <w:szCs w:val="19"/>
-          <w:lang w:val="en-US"/>
-        </w:rPr>
-        <w:t xml:space="preserve">)(end - start) / </w:t>
+      <w:proofErr w:type="gramStart"/>
+      <w:r>
+        <w:rPr>
+          <w:rFonts w:ascii="Cascadia Mono" w:hAnsi="Cascadia Mono" w:cs="Cascadia Mono"/>
+          <w:color w:val="000000"/>
+          <w:sz w:val="19"/>
+          <w:szCs w:val="19"/>
+          <w:lang w:val="en-US"/>
+        </w:rPr>
+        <w:t>)(</w:t>
+      </w:r>
+      <w:proofErr w:type="gramEnd"/>
+      <w:r>
+        <w:rPr>
+          <w:rFonts w:ascii="Cascadia Mono" w:hAnsi="Cascadia Mono" w:cs="Cascadia Mono"/>
+          <w:color w:val="000000"/>
+          <w:sz w:val="19"/>
+          <w:szCs w:val="19"/>
+          <w:lang w:val="en-US"/>
+        </w:rPr>
+        <w:t xml:space="preserve">end - start) / </w:t>
       </w:r>
       <w:r>
         <w:rPr>
@@ -9188,8 +11085,20 @@
           <w:szCs w:val="19"/>
           <w:lang w:val="en-US"/>
         </w:rPr>
-        <w:t xml:space="preserve">    printf(</w:t>
-      </w:r>
+        <w:t xml:space="preserve">    </w:t>
+      </w:r>
+      <w:proofErr w:type="gramStart"/>
+      <w:r>
+        <w:rPr>
+          <w:rFonts w:ascii="Cascadia Mono" w:hAnsi="Cascadia Mono" w:cs="Cascadia Mono"/>
+          <w:color w:val="000000"/>
+          <w:sz w:val="19"/>
+          <w:szCs w:val="19"/>
+          <w:lang w:val="en-US"/>
+        </w:rPr>
+        <w:t>printf(</w:t>
+      </w:r>
+      <w:proofErr w:type="gramEnd"/>
       <w:r>
         <w:rPr>
           <w:rFonts w:ascii="Cascadia Mono" w:hAnsi="Cascadia Mono" w:cs="Cascadia Mono"/>
@@ -9233,8 +11142,20 @@
           <w:szCs w:val="19"/>
           <w:lang w:val="en-US"/>
         </w:rPr>
-        <w:t xml:space="preserve">    printf(</w:t>
-      </w:r>
+        <w:t xml:space="preserve">    </w:t>
+      </w:r>
+      <w:proofErr w:type="gramStart"/>
+      <w:r>
+        <w:rPr>
+          <w:rFonts w:ascii="Cascadia Mono" w:hAnsi="Cascadia Mono" w:cs="Cascadia Mono"/>
+          <w:color w:val="000000"/>
+          <w:sz w:val="19"/>
+          <w:szCs w:val="19"/>
+          <w:lang w:val="en-US"/>
+        </w:rPr>
+        <w:t>printf(</w:t>
+      </w:r>
+      <w:proofErr w:type="gramEnd"/>
       <w:r>
         <w:rPr>
           <w:rFonts w:ascii="Cascadia Mono" w:hAnsi="Cascadia Mono" w:cs="Cascadia Mono"/>
@@ -9243,17 +11164,61 @@
           <w:szCs w:val="19"/>
           <w:lang w:val="en-US"/>
         </w:rPr>
-        <w:t>"Shell: %lf seconds\n"</w:t>
-      </w:r>
-      <w:r>
-        <w:rPr>
-          <w:rFonts w:ascii="Cascadia Mono" w:hAnsi="Cascadia Mono" w:cs="Cascadia Mono"/>
-          <w:color w:val="000000"/>
-          <w:sz w:val="19"/>
-          <w:szCs w:val="19"/>
-          <w:lang w:val="en-US"/>
-        </w:rPr>
-        <w:t>, timeRandomShell);</w:t>
+        <w:t>"Shell: %</w:t>
+      </w:r>
+      <w:proofErr w:type="spellStart"/>
+      <w:r>
+        <w:rPr>
+          <w:rFonts w:ascii="Cascadia Mono" w:hAnsi="Cascadia Mono" w:cs="Cascadia Mono"/>
+          <w:color w:val="A31515"/>
+          <w:sz w:val="19"/>
+          <w:szCs w:val="19"/>
+          <w:lang w:val="en-US"/>
+        </w:rPr>
+        <w:t>lf</w:t>
+      </w:r>
+      <w:proofErr w:type="spellEnd"/>
+      <w:r>
+        <w:rPr>
+          <w:rFonts w:ascii="Cascadia Mono" w:hAnsi="Cascadia Mono" w:cs="Cascadia Mono"/>
+          <w:color w:val="A31515"/>
+          <w:sz w:val="19"/>
+          <w:szCs w:val="19"/>
+          <w:lang w:val="en-US"/>
+        </w:rPr>
+        <w:t xml:space="preserve"> seconds\n"</w:t>
+      </w:r>
+      <w:r>
+        <w:rPr>
+          <w:rFonts w:ascii="Cascadia Mono" w:hAnsi="Cascadia Mono" w:cs="Cascadia Mono"/>
+          <w:color w:val="000000"/>
+          <w:sz w:val="19"/>
+          <w:szCs w:val="19"/>
+          <w:lang w:val="en-US"/>
+        </w:rPr>
+        <w:t xml:space="preserve">, </w:t>
+      </w:r>
+      <w:proofErr w:type="spellStart"/>
+      <w:r>
+        <w:rPr>
+          <w:rFonts w:ascii="Cascadia Mono" w:hAnsi="Cascadia Mono" w:cs="Cascadia Mono"/>
+          <w:color w:val="000000"/>
+          <w:sz w:val="19"/>
+          <w:szCs w:val="19"/>
+          <w:lang w:val="en-US"/>
+        </w:rPr>
+        <w:t>timeRandomShell</w:t>
+      </w:r>
+      <w:proofErr w:type="spellEnd"/>
+      <w:r>
+        <w:rPr>
+          <w:rFonts w:ascii="Cascadia Mono" w:hAnsi="Cascadia Mono" w:cs="Cascadia Mono"/>
+          <w:color w:val="000000"/>
+          <w:sz w:val="19"/>
+          <w:szCs w:val="19"/>
+          <w:lang w:val="en-US"/>
+        </w:rPr>
+        <w:t>);</w:t>
       </w:r>
     </w:p>
     <w:p>
@@ -9279,8 +11244,20 @@
           <w:lang w:val="en-US"/>
         </w:rPr>
         <w:lastRenderedPageBreak/>
-        <w:t xml:space="preserve">    printf(</w:t>
-      </w:r>
+        <w:t xml:space="preserve">    </w:t>
+      </w:r>
+      <w:proofErr w:type="gramStart"/>
+      <w:r>
+        <w:rPr>
+          <w:rFonts w:ascii="Cascadia Mono" w:hAnsi="Cascadia Mono" w:cs="Cascadia Mono"/>
+          <w:color w:val="000000"/>
+          <w:sz w:val="19"/>
+          <w:szCs w:val="19"/>
+          <w:lang w:val="en-US"/>
+        </w:rPr>
+        <w:t>printf(</w:t>
+      </w:r>
+      <w:proofErr w:type="gramEnd"/>
       <w:r>
         <w:rPr>
           <w:rFonts w:ascii="Cascadia Mono" w:hAnsi="Cascadia Mono" w:cs="Cascadia Mono"/>
@@ -9289,17 +11266,61 @@
           <w:szCs w:val="19"/>
           <w:lang w:val="en-US"/>
         </w:rPr>
-        <w:t>"Quick Sort: %lf seconds\n"</w:t>
-      </w:r>
-      <w:r>
-        <w:rPr>
-          <w:rFonts w:ascii="Cascadia Mono" w:hAnsi="Cascadia Mono" w:cs="Cascadia Mono"/>
-          <w:color w:val="000000"/>
-          <w:sz w:val="19"/>
-          <w:szCs w:val="19"/>
-          <w:lang w:val="en-US"/>
-        </w:rPr>
-        <w:t>, timeRandomQuick);</w:t>
+        <w:t>"Quick Sort: %</w:t>
+      </w:r>
+      <w:proofErr w:type="spellStart"/>
+      <w:r>
+        <w:rPr>
+          <w:rFonts w:ascii="Cascadia Mono" w:hAnsi="Cascadia Mono" w:cs="Cascadia Mono"/>
+          <w:color w:val="A31515"/>
+          <w:sz w:val="19"/>
+          <w:szCs w:val="19"/>
+          <w:lang w:val="en-US"/>
+        </w:rPr>
+        <w:t>lf</w:t>
+      </w:r>
+      <w:proofErr w:type="spellEnd"/>
+      <w:r>
+        <w:rPr>
+          <w:rFonts w:ascii="Cascadia Mono" w:hAnsi="Cascadia Mono" w:cs="Cascadia Mono"/>
+          <w:color w:val="A31515"/>
+          <w:sz w:val="19"/>
+          <w:szCs w:val="19"/>
+          <w:lang w:val="en-US"/>
+        </w:rPr>
+        <w:t xml:space="preserve"> seconds\n"</w:t>
+      </w:r>
+      <w:r>
+        <w:rPr>
+          <w:rFonts w:ascii="Cascadia Mono" w:hAnsi="Cascadia Mono" w:cs="Cascadia Mono"/>
+          <w:color w:val="000000"/>
+          <w:sz w:val="19"/>
+          <w:szCs w:val="19"/>
+          <w:lang w:val="en-US"/>
+        </w:rPr>
+        <w:t xml:space="preserve">, </w:t>
+      </w:r>
+      <w:proofErr w:type="spellStart"/>
+      <w:r>
+        <w:rPr>
+          <w:rFonts w:ascii="Cascadia Mono" w:hAnsi="Cascadia Mono" w:cs="Cascadia Mono"/>
+          <w:color w:val="000000"/>
+          <w:sz w:val="19"/>
+          <w:szCs w:val="19"/>
+          <w:lang w:val="en-US"/>
+        </w:rPr>
+        <w:t>timeRandomQuick</w:t>
+      </w:r>
+      <w:proofErr w:type="spellEnd"/>
+      <w:r>
+        <w:rPr>
+          <w:rFonts w:ascii="Cascadia Mono" w:hAnsi="Cascadia Mono" w:cs="Cascadia Mono"/>
+          <w:color w:val="000000"/>
+          <w:sz w:val="19"/>
+          <w:szCs w:val="19"/>
+          <w:lang w:val="en-US"/>
+        </w:rPr>
+        <w:t>);</w:t>
       </w:r>
     </w:p>
     <w:p>
@@ -9324,8 +11345,20 @@
           <w:szCs w:val="19"/>
           <w:lang w:val="en-US"/>
         </w:rPr>
-        <w:t xml:space="preserve">    printf(</w:t>
-      </w:r>
+        <w:t xml:space="preserve">    </w:t>
+      </w:r>
+      <w:proofErr w:type="gramStart"/>
+      <w:r>
+        <w:rPr>
+          <w:rFonts w:ascii="Cascadia Mono" w:hAnsi="Cascadia Mono" w:cs="Cascadia Mono"/>
+          <w:color w:val="000000"/>
+          <w:sz w:val="19"/>
+          <w:szCs w:val="19"/>
+          <w:lang w:val="en-US"/>
+        </w:rPr>
+        <w:t>printf(</w:t>
+      </w:r>
+      <w:proofErr w:type="gramEnd"/>
       <w:r>
         <w:rPr>
           <w:rFonts w:ascii="Cascadia Mono" w:hAnsi="Cascadia Mono" w:cs="Cascadia Mono"/>
@@ -9334,17 +11367,83 @@
           <w:szCs w:val="19"/>
           <w:lang w:val="en-US"/>
         </w:rPr>
-        <w:t>"QSort: %lf seconds\n\n"</w:t>
-      </w:r>
-      <w:r>
-        <w:rPr>
-          <w:rFonts w:ascii="Cascadia Mono" w:hAnsi="Cascadia Mono" w:cs="Cascadia Mono"/>
-          <w:color w:val="000000"/>
-          <w:sz w:val="19"/>
-          <w:szCs w:val="19"/>
-          <w:lang w:val="en-US"/>
-        </w:rPr>
-        <w:t>, timeRandomQSort);</w:t>
+        <w:t>"</w:t>
+      </w:r>
+      <w:proofErr w:type="spellStart"/>
+      <w:r>
+        <w:rPr>
+          <w:rFonts w:ascii="Cascadia Mono" w:hAnsi="Cascadia Mono" w:cs="Cascadia Mono"/>
+          <w:color w:val="A31515"/>
+          <w:sz w:val="19"/>
+          <w:szCs w:val="19"/>
+          <w:lang w:val="en-US"/>
+        </w:rPr>
+        <w:t>QSort</w:t>
+      </w:r>
+      <w:proofErr w:type="spellEnd"/>
+      <w:r>
+        <w:rPr>
+          <w:rFonts w:ascii="Cascadia Mono" w:hAnsi="Cascadia Mono" w:cs="Cascadia Mono"/>
+          <w:color w:val="A31515"/>
+          <w:sz w:val="19"/>
+          <w:szCs w:val="19"/>
+          <w:lang w:val="en-US"/>
+        </w:rPr>
+        <w:t>: %</w:t>
+      </w:r>
+      <w:proofErr w:type="spellStart"/>
+      <w:r>
+        <w:rPr>
+          <w:rFonts w:ascii="Cascadia Mono" w:hAnsi="Cascadia Mono" w:cs="Cascadia Mono"/>
+          <w:color w:val="A31515"/>
+          <w:sz w:val="19"/>
+          <w:szCs w:val="19"/>
+          <w:lang w:val="en-US"/>
+        </w:rPr>
+        <w:t>lf</w:t>
+      </w:r>
+      <w:proofErr w:type="spellEnd"/>
+      <w:r>
+        <w:rPr>
+          <w:rFonts w:ascii="Cascadia Mono" w:hAnsi="Cascadia Mono" w:cs="Cascadia Mono"/>
+          <w:color w:val="A31515"/>
+          <w:sz w:val="19"/>
+          <w:szCs w:val="19"/>
+          <w:lang w:val="en-US"/>
+        </w:rPr>
+        <w:t xml:space="preserve"> seconds\n\n"</w:t>
+      </w:r>
+      <w:r>
+        <w:rPr>
+          <w:rFonts w:ascii="Cascadia Mono" w:hAnsi="Cascadia Mono" w:cs="Cascadia Mono"/>
+          <w:color w:val="000000"/>
+          <w:sz w:val="19"/>
+          <w:szCs w:val="19"/>
+          <w:lang w:val="en-US"/>
+        </w:rPr>
+        <w:t xml:space="preserve">, </w:t>
+      </w:r>
+      <w:proofErr w:type="spellStart"/>
+      <w:r>
+        <w:rPr>
+          <w:rFonts w:ascii="Cascadia Mono" w:hAnsi="Cascadia Mono" w:cs="Cascadia Mono"/>
+          <w:color w:val="000000"/>
+          <w:sz w:val="19"/>
+          <w:szCs w:val="19"/>
+          <w:lang w:val="en-US"/>
+        </w:rPr>
+        <w:t>timeRandomQSort</w:t>
+      </w:r>
+      <w:proofErr w:type="spellEnd"/>
+      <w:r>
+        <w:rPr>
+          <w:rFonts w:ascii="Cascadia Mono" w:hAnsi="Cascadia Mono" w:cs="Cascadia Mono"/>
+          <w:color w:val="000000"/>
+          <w:sz w:val="19"/>
+          <w:szCs w:val="19"/>
+          <w:lang w:val="en-US"/>
+        </w:rPr>
+        <w:t>);</w:t>
       </w:r>
     </w:p>
     <w:p>
@@ -9382,6 +11481,7 @@
           <w:color w:val="000000"/>
           <w:sz w:val="19"/>
           <w:szCs w:val="19"/>
+          <w:lang w:val="en-US"/>
         </w:rPr>
         <w:t xml:space="preserve">    </w:t>
       </w:r>
@@ -9393,7 +11493,29 @@
           <w:szCs w:val="19"/>
           <w:lang w:val="en-US"/>
         </w:rPr>
-        <w:t>start = clock();</w:t>
+        <w:t xml:space="preserve">start = </w:t>
+      </w:r>
+      <w:proofErr w:type="gramStart"/>
+      <w:r>
+        <w:rPr>
+          <w:rFonts w:ascii="Cascadia Mono" w:hAnsi="Cascadia Mono" w:cs="Cascadia Mono"/>
+          <w:color w:val="000000"/>
+          <w:sz w:val="19"/>
+          <w:szCs w:val="19"/>
+          <w:lang w:val="en-US"/>
+        </w:rPr>
+        <w:t>clock(</w:t>
+      </w:r>
+      <w:proofErr w:type="gramEnd"/>
+      <w:r>
+        <w:rPr>
+          <w:rFonts w:ascii="Cascadia Mono" w:hAnsi="Cascadia Mono" w:cs="Cascadia Mono"/>
+          <w:color w:val="000000"/>
+          <w:sz w:val="19"/>
+          <w:szCs w:val="19"/>
+          <w:lang w:val="en-US"/>
+        </w:rPr>
+        <w:t>);</w:t>
       </w:r>
     </w:p>
     <w:p>
@@ -9418,7 +11540,41 @@
           <w:szCs w:val="19"/>
           <w:lang w:val="en-US"/>
         </w:rPr>
-        <w:t xml:space="preserve">    shell(decreasingArray, size);</w:t>
+        <w:t xml:space="preserve">    </w:t>
+      </w:r>
+      <w:proofErr w:type="gramStart"/>
+      <w:r>
+        <w:rPr>
+          <w:rFonts w:ascii="Cascadia Mono" w:hAnsi="Cascadia Mono" w:cs="Cascadia Mono"/>
+          <w:color w:val="000000"/>
+          <w:sz w:val="19"/>
+          <w:szCs w:val="19"/>
+          <w:lang w:val="en-US"/>
+        </w:rPr>
+        <w:t>shell(</w:t>
+      </w:r>
+      <w:proofErr w:type="spellStart"/>
+      <w:proofErr w:type="gramEnd"/>
+      <w:r>
+        <w:rPr>
+          <w:rFonts w:ascii="Cascadia Mono" w:hAnsi="Cascadia Mono" w:cs="Cascadia Mono"/>
+          <w:color w:val="000000"/>
+          <w:sz w:val="19"/>
+          <w:szCs w:val="19"/>
+          <w:lang w:val="en-US"/>
+        </w:rPr>
+        <w:t>decreasingArray</w:t>
+      </w:r>
+      <w:proofErr w:type="spellEnd"/>
+      <w:r>
+        <w:rPr>
+          <w:rFonts w:ascii="Cascadia Mono" w:hAnsi="Cascadia Mono" w:cs="Cascadia Mono"/>
+          <w:color w:val="000000"/>
+          <w:sz w:val="19"/>
+          <w:szCs w:val="19"/>
+          <w:lang w:val="en-US"/>
+        </w:rPr>
+        <w:t>, size);</w:t>
       </w:r>
     </w:p>
     <w:p>
@@ -9443,7 +11599,29 @@
           <w:szCs w:val="19"/>
           <w:lang w:val="en-US"/>
         </w:rPr>
-        <w:t xml:space="preserve">    end = clock();</w:t>
+        <w:t xml:space="preserve">    end = </w:t>
+      </w:r>
+      <w:proofErr w:type="gramStart"/>
+      <w:r>
+        <w:rPr>
+          <w:rFonts w:ascii="Cascadia Mono" w:hAnsi="Cascadia Mono" w:cs="Cascadia Mono"/>
+          <w:color w:val="000000"/>
+          <w:sz w:val="19"/>
+          <w:szCs w:val="19"/>
+          <w:lang w:val="en-US"/>
+        </w:rPr>
+        <w:t>clock(</w:t>
+      </w:r>
+      <w:proofErr w:type="gramEnd"/>
+      <w:r>
+        <w:rPr>
+          <w:rFonts w:ascii="Cascadia Mono" w:hAnsi="Cascadia Mono" w:cs="Cascadia Mono"/>
+          <w:color w:val="000000"/>
+          <w:sz w:val="19"/>
+          <w:szCs w:val="19"/>
+          <w:lang w:val="en-US"/>
+        </w:rPr>
+        <w:t>);</w:t>
       </w:r>
     </w:p>
     <w:p>
@@ -9468,7 +11646,29 @@
           <w:szCs w:val="19"/>
           <w:lang w:val="en-US"/>
         </w:rPr>
-        <w:t xml:space="preserve">    timeDescendingShell = ((</w:t>
+        <w:t xml:space="preserve">    </w:t>
+      </w:r>
+      <w:proofErr w:type="spellStart"/>
+      <w:r>
+        <w:rPr>
+          <w:rFonts w:ascii="Cascadia Mono" w:hAnsi="Cascadia Mono" w:cs="Cascadia Mono"/>
+          <w:color w:val="000000"/>
+          <w:sz w:val="19"/>
+          <w:szCs w:val="19"/>
+          <w:lang w:val="en-US"/>
+        </w:rPr>
+        <w:t>timeDescendingShell</w:t>
+      </w:r>
+      <w:proofErr w:type="spellEnd"/>
+      <w:r>
+        <w:rPr>
+          <w:rFonts w:ascii="Cascadia Mono" w:hAnsi="Cascadia Mono" w:cs="Cascadia Mono"/>
+          <w:color w:val="000000"/>
+          <w:sz w:val="19"/>
+          <w:szCs w:val="19"/>
+          <w:lang w:val="en-US"/>
+        </w:rPr>
+        <w:t xml:space="preserve"> = ((</w:t>
       </w:r>
       <w:r>
         <w:rPr>
@@ -9480,15 +11680,27 @@
         </w:rPr>
         <w:t>double</w:t>
       </w:r>
-      <w:r>
-        <w:rPr>
-          <w:rFonts w:ascii="Cascadia Mono" w:hAnsi="Cascadia Mono" w:cs="Cascadia Mono"/>
-          <w:color w:val="000000"/>
-          <w:sz w:val="19"/>
-          <w:szCs w:val="19"/>
-          <w:lang w:val="en-US"/>
-        </w:rPr>
-        <w:t xml:space="preserve">)(end - start) / </w:t>
+      <w:proofErr w:type="gramStart"/>
+      <w:r>
+        <w:rPr>
+          <w:rFonts w:ascii="Cascadia Mono" w:hAnsi="Cascadia Mono" w:cs="Cascadia Mono"/>
+          <w:color w:val="000000"/>
+          <w:sz w:val="19"/>
+          <w:szCs w:val="19"/>
+          <w:lang w:val="en-US"/>
+        </w:rPr>
+        <w:t>)(</w:t>
+      </w:r>
+      <w:proofErr w:type="gramEnd"/>
+      <w:r>
+        <w:rPr>
+          <w:rFonts w:ascii="Cascadia Mono" w:hAnsi="Cascadia Mono" w:cs="Cascadia Mono"/>
+          <w:color w:val="000000"/>
+          <w:sz w:val="19"/>
+          <w:szCs w:val="19"/>
+          <w:lang w:val="en-US"/>
+        </w:rPr>
+        <w:t xml:space="preserve">end - start) / </w:t>
       </w:r>
       <w:r>
         <w:rPr>
@@ -9548,7 +11760,29 @@
           <w:szCs w:val="19"/>
           <w:lang w:val="en-US"/>
         </w:rPr>
-        <w:t xml:space="preserve">    start = clock();</w:t>
+        <w:t xml:space="preserve">    start = </w:t>
+      </w:r>
+      <w:proofErr w:type="gramStart"/>
+      <w:r>
+        <w:rPr>
+          <w:rFonts w:ascii="Cascadia Mono" w:hAnsi="Cascadia Mono" w:cs="Cascadia Mono"/>
+          <w:color w:val="000000"/>
+          <w:sz w:val="19"/>
+          <w:szCs w:val="19"/>
+          <w:lang w:val="en-US"/>
+        </w:rPr>
+        <w:t>clock(</w:t>
+      </w:r>
+      <w:proofErr w:type="gramEnd"/>
+      <w:r>
+        <w:rPr>
+          <w:rFonts w:ascii="Cascadia Mono" w:hAnsi="Cascadia Mono" w:cs="Cascadia Mono"/>
+          <w:color w:val="000000"/>
+          <w:sz w:val="19"/>
+          <w:szCs w:val="19"/>
+          <w:lang w:val="en-US"/>
+        </w:rPr>
+        <w:t>);</w:t>
       </w:r>
     </w:p>
     <w:p>
@@ -9573,7 +11807,41 @@
           <w:szCs w:val="19"/>
           <w:lang w:val="en-US"/>
         </w:rPr>
-        <w:t xml:space="preserve">    qs(decreasingArray2, 0, size - 1);</w:t>
+        <w:t xml:space="preserve">    </w:t>
+      </w:r>
+      <w:proofErr w:type="spellStart"/>
+      <w:proofErr w:type="gramStart"/>
+      <w:r>
+        <w:rPr>
+          <w:rFonts w:ascii="Cascadia Mono" w:hAnsi="Cascadia Mono" w:cs="Cascadia Mono"/>
+          <w:color w:val="000000"/>
+          <w:sz w:val="19"/>
+          <w:szCs w:val="19"/>
+          <w:lang w:val="en-US"/>
+        </w:rPr>
+        <w:t>qs</w:t>
+      </w:r>
+      <w:proofErr w:type="spellEnd"/>
+      <w:r>
+        <w:rPr>
+          <w:rFonts w:ascii="Cascadia Mono" w:hAnsi="Cascadia Mono" w:cs="Cascadia Mono"/>
+          <w:color w:val="000000"/>
+          <w:sz w:val="19"/>
+          <w:szCs w:val="19"/>
+          <w:lang w:val="en-US"/>
+        </w:rPr>
+        <w:t>(</w:t>
+      </w:r>
+      <w:proofErr w:type="gramEnd"/>
+      <w:r>
+        <w:rPr>
+          <w:rFonts w:ascii="Cascadia Mono" w:hAnsi="Cascadia Mono" w:cs="Cascadia Mono"/>
+          <w:color w:val="000000"/>
+          <w:sz w:val="19"/>
+          <w:szCs w:val="19"/>
+          <w:lang w:val="en-US"/>
+        </w:rPr>
+        <w:t>decreasingArray2, 0, size - 1);</w:t>
       </w:r>
     </w:p>
     <w:p>
@@ -9598,7 +11866,29 @@
           <w:szCs w:val="19"/>
           <w:lang w:val="en-US"/>
         </w:rPr>
-        <w:t xml:space="preserve">    end = clock();</w:t>
+        <w:t xml:space="preserve">    end = </w:t>
+      </w:r>
+      <w:proofErr w:type="gramStart"/>
+      <w:r>
+        <w:rPr>
+          <w:rFonts w:ascii="Cascadia Mono" w:hAnsi="Cascadia Mono" w:cs="Cascadia Mono"/>
+          <w:color w:val="000000"/>
+          <w:sz w:val="19"/>
+          <w:szCs w:val="19"/>
+          <w:lang w:val="en-US"/>
+        </w:rPr>
+        <w:t>clock(</w:t>
+      </w:r>
+      <w:proofErr w:type="gramEnd"/>
+      <w:r>
+        <w:rPr>
+          <w:rFonts w:ascii="Cascadia Mono" w:hAnsi="Cascadia Mono" w:cs="Cascadia Mono"/>
+          <w:color w:val="000000"/>
+          <w:sz w:val="19"/>
+          <w:szCs w:val="19"/>
+          <w:lang w:val="en-US"/>
+        </w:rPr>
+        <w:t>);</w:t>
       </w:r>
     </w:p>
     <w:p>
@@ -9623,7 +11913,29 @@
           <w:szCs w:val="19"/>
           <w:lang w:val="en-US"/>
         </w:rPr>
-        <w:t xml:space="preserve">    timeDescendingQuick = ((</w:t>
+        <w:t xml:space="preserve">    </w:t>
+      </w:r>
+      <w:proofErr w:type="spellStart"/>
+      <w:r>
+        <w:rPr>
+          <w:rFonts w:ascii="Cascadia Mono" w:hAnsi="Cascadia Mono" w:cs="Cascadia Mono"/>
+          <w:color w:val="000000"/>
+          <w:sz w:val="19"/>
+          <w:szCs w:val="19"/>
+          <w:lang w:val="en-US"/>
+        </w:rPr>
+        <w:t>timeDescendingQuick</w:t>
+      </w:r>
+      <w:proofErr w:type="spellEnd"/>
+      <w:r>
+        <w:rPr>
+          <w:rFonts w:ascii="Cascadia Mono" w:hAnsi="Cascadia Mono" w:cs="Cascadia Mono"/>
+          <w:color w:val="000000"/>
+          <w:sz w:val="19"/>
+          <w:szCs w:val="19"/>
+          <w:lang w:val="en-US"/>
+        </w:rPr>
+        <w:t xml:space="preserve"> = ((</w:t>
       </w:r>
       <w:r>
         <w:rPr>
@@ -9635,15 +11947,27 @@
         </w:rPr>
         <w:t>double</w:t>
       </w:r>
-      <w:r>
-        <w:rPr>
-          <w:rFonts w:ascii="Cascadia Mono" w:hAnsi="Cascadia Mono" w:cs="Cascadia Mono"/>
-          <w:color w:val="000000"/>
-          <w:sz w:val="19"/>
-          <w:szCs w:val="19"/>
-          <w:lang w:val="en-US"/>
-        </w:rPr>
-        <w:t xml:space="preserve">)(end - start) / </w:t>
+      <w:proofErr w:type="gramStart"/>
+      <w:r>
+        <w:rPr>
+          <w:rFonts w:ascii="Cascadia Mono" w:hAnsi="Cascadia Mono" w:cs="Cascadia Mono"/>
+          <w:color w:val="000000"/>
+          <w:sz w:val="19"/>
+          <w:szCs w:val="19"/>
+          <w:lang w:val="en-US"/>
+        </w:rPr>
+        <w:t>)(</w:t>
+      </w:r>
+      <w:proofErr w:type="gramEnd"/>
+      <w:r>
+        <w:rPr>
+          <w:rFonts w:ascii="Cascadia Mono" w:hAnsi="Cascadia Mono" w:cs="Cascadia Mono"/>
+          <w:color w:val="000000"/>
+          <w:sz w:val="19"/>
+          <w:szCs w:val="19"/>
+          <w:lang w:val="en-US"/>
+        </w:rPr>
+        <w:t xml:space="preserve">end - start) / </w:t>
       </w:r>
       <w:r>
         <w:rPr>
@@ -9703,7 +12027,29 @@
           <w:szCs w:val="19"/>
           <w:lang w:val="en-US"/>
         </w:rPr>
-        <w:t xml:space="preserve">    start = clock();</w:t>
+        <w:t xml:space="preserve">    start = </w:t>
+      </w:r>
+      <w:proofErr w:type="gramStart"/>
+      <w:r>
+        <w:rPr>
+          <w:rFonts w:ascii="Cascadia Mono" w:hAnsi="Cascadia Mono" w:cs="Cascadia Mono"/>
+          <w:color w:val="000000"/>
+          <w:sz w:val="19"/>
+          <w:szCs w:val="19"/>
+          <w:lang w:val="en-US"/>
+        </w:rPr>
+        <w:t>clock(</w:t>
+      </w:r>
+      <w:proofErr w:type="gramEnd"/>
+      <w:r>
+        <w:rPr>
+          <w:rFonts w:ascii="Cascadia Mono" w:hAnsi="Cascadia Mono" w:cs="Cascadia Mono"/>
+          <w:color w:val="000000"/>
+          <w:sz w:val="19"/>
+          <w:szCs w:val="19"/>
+          <w:lang w:val="en-US"/>
+        </w:rPr>
+        <w:t>);</w:t>
       </w:r>
     </w:p>
     <w:p>
@@ -9728,7 +12074,41 @@
           <w:szCs w:val="19"/>
           <w:lang w:val="en-US"/>
         </w:rPr>
-        <w:t xml:space="preserve">    qsort(decreasingArray3, size, </w:t>
+        <w:t xml:space="preserve">    </w:t>
+      </w:r>
+      <w:proofErr w:type="spellStart"/>
+      <w:proofErr w:type="gramStart"/>
+      <w:r>
+        <w:rPr>
+          <w:rFonts w:ascii="Cascadia Mono" w:hAnsi="Cascadia Mono" w:cs="Cascadia Mono"/>
+          <w:color w:val="000000"/>
+          <w:sz w:val="19"/>
+          <w:szCs w:val="19"/>
+          <w:lang w:val="en-US"/>
+        </w:rPr>
+        <w:t>qsort</w:t>
+      </w:r>
+      <w:proofErr w:type="spellEnd"/>
+      <w:r>
+        <w:rPr>
+          <w:rFonts w:ascii="Cascadia Mono" w:hAnsi="Cascadia Mono" w:cs="Cascadia Mono"/>
+          <w:color w:val="000000"/>
+          <w:sz w:val="19"/>
+          <w:szCs w:val="19"/>
+          <w:lang w:val="en-US"/>
+        </w:rPr>
+        <w:t>(</w:t>
+      </w:r>
+      <w:proofErr w:type="gramEnd"/>
+      <w:r>
+        <w:rPr>
+          <w:rFonts w:ascii="Cascadia Mono" w:hAnsi="Cascadia Mono" w:cs="Cascadia Mono"/>
+          <w:color w:val="000000"/>
+          <w:sz w:val="19"/>
+          <w:szCs w:val="19"/>
+          <w:lang w:val="en-US"/>
+        </w:rPr>
+        <w:t xml:space="preserve">decreasingArray3, size, </w:t>
       </w:r>
       <w:r>
         <w:rPr>
@@ -9793,7 +12173,29 @@
           <w:szCs w:val="19"/>
           <w:lang w:val="en-US"/>
         </w:rPr>
-        <w:t xml:space="preserve">    end = clock();</w:t>
+        <w:t xml:space="preserve">    end = </w:t>
+      </w:r>
+      <w:proofErr w:type="gramStart"/>
+      <w:r>
+        <w:rPr>
+          <w:rFonts w:ascii="Cascadia Mono" w:hAnsi="Cascadia Mono" w:cs="Cascadia Mono"/>
+          <w:color w:val="000000"/>
+          <w:sz w:val="19"/>
+          <w:szCs w:val="19"/>
+          <w:lang w:val="en-US"/>
+        </w:rPr>
+        <w:t>clock(</w:t>
+      </w:r>
+      <w:proofErr w:type="gramEnd"/>
+      <w:r>
+        <w:rPr>
+          <w:rFonts w:ascii="Cascadia Mono" w:hAnsi="Cascadia Mono" w:cs="Cascadia Mono"/>
+          <w:color w:val="000000"/>
+          <w:sz w:val="19"/>
+          <w:szCs w:val="19"/>
+          <w:lang w:val="en-US"/>
+        </w:rPr>
+        <w:t>);</w:t>
       </w:r>
     </w:p>
     <w:p>
@@ -9818,7 +12220,29 @@
           <w:szCs w:val="19"/>
           <w:lang w:val="en-US"/>
         </w:rPr>
-        <w:t xml:space="preserve">    timeDescendingQSort = ((</w:t>
+        <w:t xml:space="preserve">    </w:t>
+      </w:r>
+      <w:proofErr w:type="spellStart"/>
+      <w:r>
+        <w:rPr>
+          <w:rFonts w:ascii="Cascadia Mono" w:hAnsi="Cascadia Mono" w:cs="Cascadia Mono"/>
+          <w:color w:val="000000"/>
+          <w:sz w:val="19"/>
+          <w:szCs w:val="19"/>
+          <w:lang w:val="en-US"/>
+        </w:rPr>
+        <w:t>timeDescendingQSort</w:t>
+      </w:r>
+      <w:proofErr w:type="spellEnd"/>
+      <w:r>
+        <w:rPr>
+          <w:rFonts w:ascii="Cascadia Mono" w:hAnsi="Cascadia Mono" w:cs="Cascadia Mono"/>
+          <w:color w:val="000000"/>
+          <w:sz w:val="19"/>
+          <w:szCs w:val="19"/>
+          <w:lang w:val="en-US"/>
+        </w:rPr>
+        <w:t xml:space="preserve"> = ((</w:t>
       </w:r>
       <w:r>
         <w:rPr>
@@ -9830,15 +12254,27 @@
         </w:rPr>
         <w:t>double</w:t>
       </w:r>
-      <w:r>
-        <w:rPr>
-          <w:rFonts w:ascii="Cascadia Mono" w:hAnsi="Cascadia Mono" w:cs="Cascadia Mono"/>
-          <w:color w:val="000000"/>
-          <w:sz w:val="19"/>
-          <w:szCs w:val="19"/>
-          <w:lang w:val="en-US"/>
-        </w:rPr>
-        <w:t xml:space="preserve">)(end - start) / </w:t>
+      <w:proofErr w:type="gramStart"/>
+      <w:r>
+        <w:rPr>
+          <w:rFonts w:ascii="Cascadia Mono" w:hAnsi="Cascadia Mono" w:cs="Cascadia Mono"/>
+          <w:color w:val="000000"/>
+          <w:sz w:val="19"/>
+          <w:szCs w:val="19"/>
+          <w:lang w:val="en-US"/>
+        </w:rPr>
+        <w:t>)(</w:t>
+      </w:r>
+      <w:proofErr w:type="gramEnd"/>
+      <w:r>
+        <w:rPr>
+          <w:rFonts w:ascii="Cascadia Mono" w:hAnsi="Cascadia Mono" w:cs="Cascadia Mono"/>
+          <w:color w:val="000000"/>
+          <w:sz w:val="19"/>
+          <w:szCs w:val="19"/>
+          <w:lang w:val="en-US"/>
+        </w:rPr>
+        <w:t xml:space="preserve">end - start) / </w:t>
       </w:r>
       <w:r>
         <w:rPr>
@@ -9898,8 +12334,20 @@
           <w:szCs w:val="19"/>
           <w:lang w:val="en-US"/>
         </w:rPr>
-        <w:t xml:space="preserve">    printf(</w:t>
-      </w:r>
+        <w:t xml:space="preserve">    </w:t>
+      </w:r>
+      <w:proofErr w:type="gramStart"/>
+      <w:r>
+        <w:rPr>
+          <w:rFonts w:ascii="Cascadia Mono" w:hAnsi="Cascadia Mono" w:cs="Cascadia Mono"/>
+          <w:color w:val="000000"/>
+          <w:sz w:val="19"/>
+          <w:szCs w:val="19"/>
+          <w:lang w:val="en-US"/>
+        </w:rPr>
+        <w:t>printf(</w:t>
+      </w:r>
+      <w:proofErr w:type="gramEnd"/>
       <w:r>
         <w:rPr>
           <w:rFonts w:ascii="Cascadia Mono" w:hAnsi="Cascadia Mono" w:cs="Cascadia Mono"/>
@@ -9943,8 +12391,20 @@
           <w:szCs w:val="19"/>
           <w:lang w:val="en-US"/>
         </w:rPr>
-        <w:t xml:space="preserve">    printf(</w:t>
-      </w:r>
+        <w:t xml:space="preserve">    </w:t>
+      </w:r>
+      <w:proofErr w:type="gramStart"/>
+      <w:r>
+        <w:rPr>
+          <w:rFonts w:ascii="Cascadia Mono" w:hAnsi="Cascadia Mono" w:cs="Cascadia Mono"/>
+          <w:color w:val="000000"/>
+          <w:sz w:val="19"/>
+          <w:szCs w:val="19"/>
+          <w:lang w:val="en-US"/>
+        </w:rPr>
+        <w:t>printf(</w:t>
+      </w:r>
+      <w:proofErr w:type="gramEnd"/>
       <w:r>
         <w:rPr>
           <w:rFonts w:ascii="Cascadia Mono" w:hAnsi="Cascadia Mono" w:cs="Cascadia Mono"/>
@@ -9953,17 +12413,61 @@
           <w:szCs w:val="19"/>
           <w:lang w:val="en-US"/>
         </w:rPr>
-        <w:t>"Shell: %lf seconds\n"</w:t>
-      </w:r>
-      <w:r>
-        <w:rPr>
-          <w:rFonts w:ascii="Cascadia Mono" w:hAnsi="Cascadia Mono" w:cs="Cascadia Mono"/>
-          <w:color w:val="000000"/>
-          <w:sz w:val="19"/>
-          <w:szCs w:val="19"/>
-          <w:lang w:val="en-US"/>
-        </w:rPr>
-        <w:t>, timeDescendingShell);</w:t>
+        <w:t>"Shell: %</w:t>
+      </w:r>
+      <w:proofErr w:type="spellStart"/>
+      <w:r>
+        <w:rPr>
+          <w:rFonts w:ascii="Cascadia Mono" w:hAnsi="Cascadia Mono" w:cs="Cascadia Mono"/>
+          <w:color w:val="A31515"/>
+          <w:sz w:val="19"/>
+          <w:szCs w:val="19"/>
+          <w:lang w:val="en-US"/>
+        </w:rPr>
+        <w:t>lf</w:t>
+      </w:r>
+      <w:proofErr w:type="spellEnd"/>
+      <w:r>
+        <w:rPr>
+          <w:rFonts w:ascii="Cascadia Mono" w:hAnsi="Cascadia Mono" w:cs="Cascadia Mono"/>
+          <w:color w:val="A31515"/>
+          <w:sz w:val="19"/>
+          <w:szCs w:val="19"/>
+          <w:lang w:val="en-US"/>
+        </w:rPr>
+        <w:t xml:space="preserve"> seconds\n"</w:t>
+      </w:r>
+      <w:r>
+        <w:rPr>
+          <w:rFonts w:ascii="Cascadia Mono" w:hAnsi="Cascadia Mono" w:cs="Cascadia Mono"/>
+          <w:color w:val="000000"/>
+          <w:sz w:val="19"/>
+          <w:szCs w:val="19"/>
+          <w:lang w:val="en-US"/>
+        </w:rPr>
+        <w:t xml:space="preserve">, </w:t>
+      </w:r>
+      <w:proofErr w:type="spellStart"/>
+      <w:r>
+        <w:rPr>
+          <w:rFonts w:ascii="Cascadia Mono" w:hAnsi="Cascadia Mono" w:cs="Cascadia Mono"/>
+          <w:color w:val="000000"/>
+          <w:sz w:val="19"/>
+          <w:szCs w:val="19"/>
+          <w:lang w:val="en-US"/>
+        </w:rPr>
+        <w:t>timeDescendingShell</w:t>
+      </w:r>
+      <w:proofErr w:type="spellEnd"/>
+      <w:r>
+        <w:rPr>
+          <w:rFonts w:ascii="Cascadia Mono" w:hAnsi="Cascadia Mono" w:cs="Cascadia Mono"/>
+          <w:color w:val="000000"/>
+          <w:sz w:val="19"/>
+          <w:szCs w:val="19"/>
+          <w:lang w:val="en-US"/>
+        </w:rPr>
+        <w:t>);</w:t>
       </w:r>
     </w:p>
     <w:p>
@@ -9988,8 +12492,20 @@
           <w:szCs w:val="19"/>
           <w:lang w:val="en-US"/>
         </w:rPr>
-        <w:t xml:space="preserve">    printf(</w:t>
-      </w:r>
+        <w:t xml:space="preserve">    </w:t>
+      </w:r>
+      <w:proofErr w:type="gramStart"/>
+      <w:r>
+        <w:rPr>
+          <w:rFonts w:ascii="Cascadia Mono" w:hAnsi="Cascadia Mono" w:cs="Cascadia Mono"/>
+          <w:color w:val="000000"/>
+          <w:sz w:val="19"/>
+          <w:szCs w:val="19"/>
+          <w:lang w:val="en-US"/>
+        </w:rPr>
+        <w:t>printf(</w:t>
+      </w:r>
+      <w:proofErr w:type="gramEnd"/>
       <w:r>
         <w:rPr>
           <w:rFonts w:ascii="Cascadia Mono" w:hAnsi="Cascadia Mono" w:cs="Cascadia Mono"/>
@@ -9998,17 +12514,61 @@
           <w:szCs w:val="19"/>
           <w:lang w:val="en-US"/>
         </w:rPr>
-        <w:t>"Quick Sort: %lf seconds\n"</w:t>
-      </w:r>
-      <w:r>
-        <w:rPr>
-          <w:rFonts w:ascii="Cascadia Mono" w:hAnsi="Cascadia Mono" w:cs="Cascadia Mono"/>
-          <w:color w:val="000000"/>
-          <w:sz w:val="19"/>
-          <w:szCs w:val="19"/>
-          <w:lang w:val="en-US"/>
-        </w:rPr>
-        <w:t>, timeDescendingQuick);</w:t>
+        <w:t>"Quick Sort: %</w:t>
+      </w:r>
+      <w:proofErr w:type="spellStart"/>
+      <w:r>
+        <w:rPr>
+          <w:rFonts w:ascii="Cascadia Mono" w:hAnsi="Cascadia Mono" w:cs="Cascadia Mono"/>
+          <w:color w:val="A31515"/>
+          <w:sz w:val="19"/>
+          <w:szCs w:val="19"/>
+          <w:lang w:val="en-US"/>
+        </w:rPr>
+        <w:t>lf</w:t>
+      </w:r>
+      <w:proofErr w:type="spellEnd"/>
+      <w:r>
+        <w:rPr>
+          <w:rFonts w:ascii="Cascadia Mono" w:hAnsi="Cascadia Mono" w:cs="Cascadia Mono"/>
+          <w:color w:val="A31515"/>
+          <w:sz w:val="19"/>
+          <w:szCs w:val="19"/>
+          <w:lang w:val="en-US"/>
+        </w:rPr>
+        <w:t xml:space="preserve"> seconds\n"</w:t>
+      </w:r>
+      <w:r>
+        <w:rPr>
+          <w:rFonts w:ascii="Cascadia Mono" w:hAnsi="Cascadia Mono" w:cs="Cascadia Mono"/>
+          <w:color w:val="000000"/>
+          <w:sz w:val="19"/>
+          <w:szCs w:val="19"/>
+          <w:lang w:val="en-US"/>
+        </w:rPr>
+        <w:t xml:space="preserve">, </w:t>
+      </w:r>
+      <w:proofErr w:type="spellStart"/>
+      <w:r>
+        <w:rPr>
+          <w:rFonts w:ascii="Cascadia Mono" w:hAnsi="Cascadia Mono" w:cs="Cascadia Mono"/>
+          <w:color w:val="000000"/>
+          <w:sz w:val="19"/>
+          <w:szCs w:val="19"/>
+          <w:lang w:val="en-US"/>
+        </w:rPr>
+        <w:t>timeDescendingQuick</w:t>
+      </w:r>
+      <w:proofErr w:type="spellEnd"/>
+      <w:r>
+        <w:rPr>
+          <w:rFonts w:ascii="Cascadia Mono" w:hAnsi="Cascadia Mono" w:cs="Cascadia Mono"/>
+          <w:color w:val="000000"/>
+          <w:sz w:val="19"/>
+          <w:szCs w:val="19"/>
+          <w:lang w:val="en-US"/>
+        </w:rPr>
+        <w:t>);</w:t>
       </w:r>
     </w:p>
     <w:p>
@@ -10033,8 +12593,20 @@
           <w:szCs w:val="19"/>
           <w:lang w:val="en-US"/>
         </w:rPr>
-        <w:t xml:space="preserve">    printf(</w:t>
-      </w:r>
+        <w:t xml:space="preserve">    </w:t>
+      </w:r>
+      <w:proofErr w:type="gramStart"/>
+      <w:r>
+        <w:rPr>
+          <w:rFonts w:ascii="Cascadia Mono" w:hAnsi="Cascadia Mono" w:cs="Cascadia Mono"/>
+          <w:color w:val="000000"/>
+          <w:sz w:val="19"/>
+          <w:szCs w:val="19"/>
+          <w:lang w:val="en-US"/>
+        </w:rPr>
+        <w:t>printf(</w:t>
+      </w:r>
+      <w:proofErr w:type="gramEnd"/>
       <w:r>
         <w:rPr>
           <w:rFonts w:ascii="Cascadia Mono" w:hAnsi="Cascadia Mono" w:cs="Cascadia Mono"/>
@@ -10043,17 +12615,83 @@
           <w:szCs w:val="19"/>
           <w:lang w:val="en-US"/>
         </w:rPr>
-        <w:t>"QSort: %lf seconds\n\n"</w:t>
-      </w:r>
-      <w:r>
-        <w:rPr>
-          <w:rFonts w:ascii="Cascadia Mono" w:hAnsi="Cascadia Mono" w:cs="Cascadia Mono"/>
-          <w:color w:val="000000"/>
-          <w:sz w:val="19"/>
-          <w:szCs w:val="19"/>
-          <w:lang w:val="en-US"/>
-        </w:rPr>
-        <w:t>, timeDescendingQSort);</w:t>
+        <w:t>"</w:t>
+      </w:r>
+      <w:proofErr w:type="spellStart"/>
+      <w:r>
+        <w:rPr>
+          <w:rFonts w:ascii="Cascadia Mono" w:hAnsi="Cascadia Mono" w:cs="Cascadia Mono"/>
+          <w:color w:val="A31515"/>
+          <w:sz w:val="19"/>
+          <w:szCs w:val="19"/>
+          <w:lang w:val="en-US"/>
+        </w:rPr>
+        <w:t>QSort</w:t>
+      </w:r>
+      <w:proofErr w:type="spellEnd"/>
+      <w:r>
+        <w:rPr>
+          <w:rFonts w:ascii="Cascadia Mono" w:hAnsi="Cascadia Mono" w:cs="Cascadia Mono"/>
+          <w:color w:val="A31515"/>
+          <w:sz w:val="19"/>
+          <w:szCs w:val="19"/>
+          <w:lang w:val="en-US"/>
+        </w:rPr>
+        <w:t>: %</w:t>
+      </w:r>
+      <w:proofErr w:type="spellStart"/>
+      <w:r>
+        <w:rPr>
+          <w:rFonts w:ascii="Cascadia Mono" w:hAnsi="Cascadia Mono" w:cs="Cascadia Mono"/>
+          <w:color w:val="A31515"/>
+          <w:sz w:val="19"/>
+          <w:szCs w:val="19"/>
+          <w:lang w:val="en-US"/>
+        </w:rPr>
+        <w:t>lf</w:t>
+      </w:r>
+      <w:proofErr w:type="spellEnd"/>
+      <w:r>
+        <w:rPr>
+          <w:rFonts w:ascii="Cascadia Mono" w:hAnsi="Cascadia Mono" w:cs="Cascadia Mono"/>
+          <w:color w:val="A31515"/>
+          <w:sz w:val="19"/>
+          <w:szCs w:val="19"/>
+          <w:lang w:val="en-US"/>
+        </w:rPr>
+        <w:t xml:space="preserve"> seconds\n\n"</w:t>
+      </w:r>
+      <w:r>
+        <w:rPr>
+          <w:rFonts w:ascii="Cascadia Mono" w:hAnsi="Cascadia Mono" w:cs="Cascadia Mono"/>
+          <w:color w:val="000000"/>
+          <w:sz w:val="19"/>
+          <w:szCs w:val="19"/>
+          <w:lang w:val="en-US"/>
+        </w:rPr>
+        <w:t xml:space="preserve">, </w:t>
+      </w:r>
+      <w:proofErr w:type="spellStart"/>
+      <w:r>
+        <w:rPr>
+          <w:rFonts w:ascii="Cascadia Mono" w:hAnsi="Cascadia Mono" w:cs="Cascadia Mono"/>
+          <w:color w:val="000000"/>
+          <w:sz w:val="19"/>
+          <w:szCs w:val="19"/>
+          <w:lang w:val="en-US"/>
+        </w:rPr>
+        <w:t>timeDescendingQSort</w:t>
+      </w:r>
+      <w:proofErr w:type="spellEnd"/>
+      <w:r>
+        <w:rPr>
+          <w:rFonts w:ascii="Cascadia Mono" w:hAnsi="Cascadia Mono" w:cs="Cascadia Mono"/>
+          <w:color w:val="000000"/>
+          <w:sz w:val="19"/>
+          <w:szCs w:val="19"/>
+          <w:lang w:val="en-US"/>
+        </w:rPr>
+        <w:t>);</w:t>
       </w:r>
     </w:p>
     <w:p>
@@ -10091,6 +12729,7 @@
           <w:color w:val="000000"/>
           <w:sz w:val="19"/>
           <w:szCs w:val="19"/>
+          <w:lang w:val="en-US"/>
         </w:rPr>
         <w:t xml:space="preserve">    </w:t>
       </w:r>
@@ -10102,7 +12741,29 @@
           <w:szCs w:val="19"/>
           <w:lang w:val="en-US"/>
         </w:rPr>
-        <w:t>start = clock();</w:t>
+        <w:t xml:space="preserve">start = </w:t>
+      </w:r>
+      <w:proofErr w:type="gramStart"/>
+      <w:r>
+        <w:rPr>
+          <w:rFonts w:ascii="Cascadia Mono" w:hAnsi="Cascadia Mono" w:cs="Cascadia Mono"/>
+          <w:color w:val="000000"/>
+          <w:sz w:val="19"/>
+          <w:szCs w:val="19"/>
+          <w:lang w:val="en-US"/>
+        </w:rPr>
+        <w:t>clock(</w:t>
+      </w:r>
+      <w:proofErr w:type="gramEnd"/>
+      <w:r>
+        <w:rPr>
+          <w:rFonts w:ascii="Cascadia Mono" w:hAnsi="Cascadia Mono" w:cs="Cascadia Mono"/>
+          <w:color w:val="000000"/>
+          <w:sz w:val="19"/>
+          <w:szCs w:val="19"/>
+          <w:lang w:val="en-US"/>
+        </w:rPr>
+        <w:t>);</w:t>
       </w:r>
     </w:p>
     <w:p>
@@ -10127,7 +12788,41 @@
           <w:szCs w:val="19"/>
           <w:lang w:val="en-US"/>
         </w:rPr>
-        <w:t xml:space="preserve">    shell(increasingArray, size);</w:t>
+        <w:t xml:space="preserve">    </w:t>
+      </w:r>
+      <w:proofErr w:type="gramStart"/>
+      <w:r>
+        <w:rPr>
+          <w:rFonts w:ascii="Cascadia Mono" w:hAnsi="Cascadia Mono" w:cs="Cascadia Mono"/>
+          <w:color w:val="000000"/>
+          <w:sz w:val="19"/>
+          <w:szCs w:val="19"/>
+          <w:lang w:val="en-US"/>
+        </w:rPr>
+        <w:t>shell(</w:t>
+      </w:r>
+      <w:proofErr w:type="spellStart"/>
+      <w:proofErr w:type="gramEnd"/>
+      <w:r>
+        <w:rPr>
+          <w:rFonts w:ascii="Cascadia Mono" w:hAnsi="Cascadia Mono" w:cs="Cascadia Mono"/>
+          <w:color w:val="000000"/>
+          <w:sz w:val="19"/>
+          <w:szCs w:val="19"/>
+          <w:lang w:val="en-US"/>
+        </w:rPr>
+        <w:t>increasingArray</w:t>
+      </w:r>
+      <w:proofErr w:type="spellEnd"/>
+      <w:r>
+        <w:rPr>
+          <w:rFonts w:ascii="Cascadia Mono" w:hAnsi="Cascadia Mono" w:cs="Cascadia Mono"/>
+          <w:color w:val="000000"/>
+          <w:sz w:val="19"/>
+          <w:szCs w:val="19"/>
+          <w:lang w:val="en-US"/>
+        </w:rPr>
+        <w:t>, size);</w:t>
       </w:r>
     </w:p>
     <w:p>
@@ -10152,7 +12847,29 @@
           <w:szCs w:val="19"/>
           <w:lang w:val="en-US"/>
         </w:rPr>
-        <w:t xml:space="preserve">    end = clock();</w:t>
+        <w:t xml:space="preserve">    end = </w:t>
+      </w:r>
+      <w:proofErr w:type="gramStart"/>
+      <w:r>
+        <w:rPr>
+          <w:rFonts w:ascii="Cascadia Mono" w:hAnsi="Cascadia Mono" w:cs="Cascadia Mono"/>
+          <w:color w:val="000000"/>
+          <w:sz w:val="19"/>
+          <w:szCs w:val="19"/>
+          <w:lang w:val="en-US"/>
+        </w:rPr>
+        <w:t>clock(</w:t>
+      </w:r>
+      <w:proofErr w:type="gramEnd"/>
+      <w:r>
+        <w:rPr>
+          <w:rFonts w:ascii="Cascadia Mono" w:hAnsi="Cascadia Mono" w:cs="Cascadia Mono"/>
+          <w:color w:val="000000"/>
+          <w:sz w:val="19"/>
+          <w:szCs w:val="19"/>
+          <w:lang w:val="en-US"/>
+        </w:rPr>
+        <w:t>);</w:t>
       </w:r>
     </w:p>
     <w:p>
@@ -10177,7 +12894,29 @@
           <w:szCs w:val="19"/>
           <w:lang w:val="en-US"/>
         </w:rPr>
-        <w:t xml:space="preserve">    timeAscendingShell = ((</w:t>
+        <w:t xml:space="preserve">    </w:t>
+      </w:r>
+      <w:proofErr w:type="spellStart"/>
+      <w:r>
+        <w:rPr>
+          <w:rFonts w:ascii="Cascadia Mono" w:hAnsi="Cascadia Mono" w:cs="Cascadia Mono"/>
+          <w:color w:val="000000"/>
+          <w:sz w:val="19"/>
+          <w:szCs w:val="19"/>
+          <w:lang w:val="en-US"/>
+        </w:rPr>
+        <w:t>timeAscendingShell</w:t>
+      </w:r>
+      <w:proofErr w:type="spellEnd"/>
+      <w:r>
+        <w:rPr>
+          <w:rFonts w:ascii="Cascadia Mono" w:hAnsi="Cascadia Mono" w:cs="Cascadia Mono"/>
+          <w:color w:val="000000"/>
+          <w:sz w:val="19"/>
+          <w:szCs w:val="19"/>
+          <w:lang w:val="en-US"/>
+        </w:rPr>
+        <w:t xml:space="preserve"> = ((</w:t>
       </w:r>
       <w:r>
         <w:rPr>
@@ -10189,15 +12928,27 @@
         </w:rPr>
         <w:t>double</w:t>
       </w:r>
-      <w:r>
-        <w:rPr>
-          <w:rFonts w:ascii="Cascadia Mono" w:hAnsi="Cascadia Mono" w:cs="Cascadia Mono"/>
-          <w:color w:val="000000"/>
-          <w:sz w:val="19"/>
-          <w:szCs w:val="19"/>
-          <w:lang w:val="en-US"/>
-        </w:rPr>
-        <w:t xml:space="preserve">)(end - start) / </w:t>
+      <w:proofErr w:type="gramStart"/>
+      <w:r>
+        <w:rPr>
+          <w:rFonts w:ascii="Cascadia Mono" w:hAnsi="Cascadia Mono" w:cs="Cascadia Mono"/>
+          <w:color w:val="000000"/>
+          <w:sz w:val="19"/>
+          <w:szCs w:val="19"/>
+          <w:lang w:val="en-US"/>
+        </w:rPr>
+        <w:t>)(</w:t>
+      </w:r>
+      <w:proofErr w:type="gramEnd"/>
+      <w:r>
+        <w:rPr>
+          <w:rFonts w:ascii="Cascadia Mono" w:hAnsi="Cascadia Mono" w:cs="Cascadia Mono"/>
+          <w:color w:val="000000"/>
+          <w:sz w:val="19"/>
+          <w:szCs w:val="19"/>
+          <w:lang w:val="en-US"/>
+        </w:rPr>
+        <w:t xml:space="preserve">end - start) / </w:t>
       </w:r>
       <w:r>
         <w:rPr>
@@ -10257,7 +13008,29 @@
           <w:szCs w:val="19"/>
           <w:lang w:val="en-US"/>
         </w:rPr>
-        <w:t xml:space="preserve">    start = clock();</w:t>
+        <w:t xml:space="preserve">    start = </w:t>
+      </w:r>
+      <w:proofErr w:type="gramStart"/>
+      <w:r>
+        <w:rPr>
+          <w:rFonts w:ascii="Cascadia Mono" w:hAnsi="Cascadia Mono" w:cs="Cascadia Mono"/>
+          <w:color w:val="000000"/>
+          <w:sz w:val="19"/>
+          <w:szCs w:val="19"/>
+          <w:lang w:val="en-US"/>
+        </w:rPr>
+        <w:t>clock(</w:t>
+      </w:r>
+      <w:proofErr w:type="gramEnd"/>
+      <w:r>
+        <w:rPr>
+          <w:rFonts w:ascii="Cascadia Mono" w:hAnsi="Cascadia Mono" w:cs="Cascadia Mono"/>
+          <w:color w:val="000000"/>
+          <w:sz w:val="19"/>
+          <w:szCs w:val="19"/>
+          <w:lang w:val="en-US"/>
+        </w:rPr>
+        <w:t>);</w:t>
       </w:r>
     </w:p>
     <w:p>
@@ -10282,7 +13055,41 @@
           <w:szCs w:val="19"/>
           <w:lang w:val="en-US"/>
         </w:rPr>
-        <w:t xml:space="preserve">    qs(increasingArray2, 0, size - 1);</w:t>
+        <w:t xml:space="preserve">    </w:t>
+      </w:r>
+      <w:proofErr w:type="spellStart"/>
+      <w:proofErr w:type="gramStart"/>
+      <w:r>
+        <w:rPr>
+          <w:rFonts w:ascii="Cascadia Mono" w:hAnsi="Cascadia Mono" w:cs="Cascadia Mono"/>
+          <w:color w:val="000000"/>
+          <w:sz w:val="19"/>
+          <w:szCs w:val="19"/>
+          <w:lang w:val="en-US"/>
+        </w:rPr>
+        <w:t>qs</w:t>
+      </w:r>
+      <w:proofErr w:type="spellEnd"/>
+      <w:r>
+        <w:rPr>
+          <w:rFonts w:ascii="Cascadia Mono" w:hAnsi="Cascadia Mono" w:cs="Cascadia Mono"/>
+          <w:color w:val="000000"/>
+          <w:sz w:val="19"/>
+          <w:szCs w:val="19"/>
+          <w:lang w:val="en-US"/>
+        </w:rPr>
+        <w:t>(</w:t>
+      </w:r>
+      <w:proofErr w:type="gramEnd"/>
+      <w:r>
+        <w:rPr>
+          <w:rFonts w:ascii="Cascadia Mono" w:hAnsi="Cascadia Mono" w:cs="Cascadia Mono"/>
+          <w:color w:val="000000"/>
+          <w:sz w:val="19"/>
+          <w:szCs w:val="19"/>
+          <w:lang w:val="en-US"/>
+        </w:rPr>
+        <w:t>increasingArray2, 0, size - 1);</w:t>
       </w:r>
     </w:p>
     <w:p>
@@ -10307,7 +13114,29 @@
           <w:szCs w:val="19"/>
           <w:lang w:val="en-US"/>
         </w:rPr>
-        <w:t xml:space="preserve">    end = clock();</w:t>
+        <w:t xml:space="preserve">    end = </w:t>
+      </w:r>
+      <w:proofErr w:type="gramStart"/>
+      <w:r>
+        <w:rPr>
+          <w:rFonts w:ascii="Cascadia Mono" w:hAnsi="Cascadia Mono" w:cs="Cascadia Mono"/>
+          <w:color w:val="000000"/>
+          <w:sz w:val="19"/>
+          <w:szCs w:val="19"/>
+          <w:lang w:val="en-US"/>
+        </w:rPr>
+        <w:t>clock(</w:t>
+      </w:r>
+      <w:proofErr w:type="gramEnd"/>
+      <w:r>
+        <w:rPr>
+          <w:rFonts w:ascii="Cascadia Mono" w:hAnsi="Cascadia Mono" w:cs="Cascadia Mono"/>
+          <w:color w:val="000000"/>
+          <w:sz w:val="19"/>
+          <w:szCs w:val="19"/>
+          <w:lang w:val="en-US"/>
+        </w:rPr>
+        <w:t>);</w:t>
       </w:r>
     </w:p>
     <w:p>
@@ -10332,7 +13161,29 @@
           <w:szCs w:val="19"/>
           <w:lang w:val="en-US"/>
         </w:rPr>
-        <w:t xml:space="preserve">    timeAscendingQuick = ((</w:t>
+        <w:t xml:space="preserve">    </w:t>
+      </w:r>
+      <w:proofErr w:type="spellStart"/>
+      <w:r>
+        <w:rPr>
+          <w:rFonts w:ascii="Cascadia Mono" w:hAnsi="Cascadia Mono" w:cs="Cascadia Mono"/>
+          <w:color w:val="000000"/>
+          <w:sz w:val="19"/>
+          <w:szCs w:val="19"/>
+          <w:lang w:val="en-US"/>
+        </w:rPr>
+        <w:t>timeAscendingQuick</w:t>
+      </w:r>
+      <w:proofErr w:type="spellEnd"/>
+      <w:r>
+        <w:rPr>
+          <w:rFonts w:ascii="Cascadia Mono" w:hAnsi="Cascadia Mono" w:cs="Cascadia Mono"/>
+          <w:color w:val="000000"/>
+          <w:sz w:val="19"/>
+          <w:szCs w:val="19"/>
+          <w:lang w:val="en-US"/>
+        </w:rPr>
+        <w:t xml:space="preserve"> = ((</w:t>
       </w:r>
       <w:r>
         <w:rPr>
@@ -10344,15 +13195,27 @@
         </w:rPr>
         <w:t>double</w:t>
       </w:r>
-      <w:r>
-        <w:rPr>
-          <w:rFonts w:ascii="Cascadia Mono" w:hAnsi="Cascadia Mono" w:cs="Cascadia Mono"/>
-          <w:color w:val="000000"/>
-          <w:sz w:val="19"/>
-          <w:szCs w:val="19"/>
-          <w:lang w:val="en-US"/>
-        </w:rPr>
-        <w:t xml:space="preserve">)(end - start) / </w:t>
+      <w:proofErr w:type="gramStart"/>
+      <w:r>
+        <w:rPr>
+          <w:rFonts w:ascii="Cascadia Mono" w:hAnsi="Cascadia Mono" w:cs="Cascadia Mono"/>
+          <w:color w:val="000000"/>
+          <w:sz w:val="19"/>
+          <w:szCs w:val="19"/>
+          <w:lang w:val="en-US"/>
+        </w:rPr>
+        <w:t>)(</w:t>
+      </w:r>
+      <w:proofErr w:type="gramEnd"/>
+      <w:r>
+        <w:rPr>
+          <w:rFonts w:ascii="Cascadia Mono" w:hAnsi="Cascadia Mono" w:cs="Cascadia Mono"/>
+          <w:color w:val="000000"/>
+          <w:sz w:val="19"/>
+          <w:szCs w:val="19"/>
+          <w:lang w:val="en-US"/>
+        </w:rPr>
+        <w:t xml:space="preserve">end - start) / </w:t>
       </w:r>
       <w:r>
         <w:rPr>
@@ -10412,7 +13275,29 @@
           <w:szCs w:val="19"/>
           <w:lang w:val="en-US"/>
         </w:rPr>
-        <w:t xml:space="preserve">    start = clock();</w:t>
+        <w:t xml:space="preserve">    start = </w:t>
+      </w:r>
+      <w:proofErr w:type="gramStart"/>
+      <w:r>
+        <w:rPr>
+          <w:rFonts w:ascii="Cascadia Mono" w:hAnsi="Cascadia Mono" w:cs="Cascadia Mono"/>
+          <w:color w:val="000000"/>
+          <w:sz w:val="19"/>
+          <w:szCs w:val="19"/>
+          <w:lang w:val="en-US"/>
+        </w:rPr>
+        <w:t>clock(</w:t>
+      </w:r>
+      <w:proofErr w:type="gramEnd"/>
+      <w:r>
+        <w:rPr>
+          <w:rFonts w:ascii="Cascadia Mono" w:hAnsi="Cascadia Mono" w:cs="Cascadia Mono"/>
+          <w:color w:val="000000"/>
+          <w:sz w:val="19"/>
+          <w:szCs w:val="19"/>
+          <w:lang w:val="en-US"/>
+        </w:rPr>
+        <w:t>);</w:t>
       </w:r>
     </w:p>
     <w:p>
@@ -10437,7 +13322,41 @@
           <w:szCs w:val="19"/>
           <w:lang w:val="en-US"/>
         </w:rPr>
-        <w:t xml:space="preserve">    qsort(increasingArray3, size, </w:t>
+        <w:t xml:space="preserve">    </w:t>
+      </w:r>
+      <w:proofErr w:type="spellStart"/>
+      <w:proofErr w:type="gramStart"/>
+      <w:r>
+        <w:rPr>
+          <w:rFonts w:ascii="Cascadia Mono" w:hAnsi="Cascadia Mono" w:cs="Cascadia Mono"/>
+          <w:color w:val="000000"/>
+          <w:sz w:val="19"/>
+          <w:szCs w:val="19"/>
+          <w:lang w:val="en-US"/>
+        </w:rPr>
+        <w:t>qsort</w:t>
+      </w:r>
+      <w:proofErr w:type="spellEnd"/>
+      <w:r>
+        <w:rPr>
+          <w:rFonts w:ascii="Cascadia Mono" w:hAnsi="Cascadia Mono" w:cs="Cascadia Mono"/>
+          <w:color w:val="000000"/>
+          <w:sz w:val="19"/>
+          <w:szCs w:val="19"/>
+          <w:lang w:val="en-US"/>
+        </w:rPr>
+        <w:t>(</w:t>
+      </w:r>
+      <w:proofErr w:type="gramEnd"/>
+      <w:r>
+        <w:rPr>
+          <w:rFonts w:ascii="Cascadia Mono" w:hAnsi="Cascadia Mono" w:cs="Cascadia Mono"/>
+          <w:color w:val="000000"/>
+          <w:sz w:val="19"/>
+          <w:szCs w:val="19"/>
+          <w:lang w:val="en-US"/>
+        </w:rPr>
+        <w:t xml:space="preserve">increasingArray3, size, </w:t>
       </w:r>
       <w:r>
         <w:rPr>
@@ -10502,7 +13421,29 @@
           <w:szCs w:val="19"/>
           <w:lang w:val="en-US"/>
         </w:rPr>
-        <w:t xml:space="preserve">    end = clock();</w:t>
+        <w:t xml:space="preserve">    end = </w:t>
+      </w:r>
+      <w:proofErr w:type="gramStart"/>
+      <w:r>
+        <w:rPr>
+          <w:rFonts w:ascii="Cascadia Mono" w:hAnsi="Cascadia Mono" w:cs="Cascadia Mono"/>
+          <w:color w:val="000000"/>
+          <w:sz w:val="19"/>
+          <w:szCs w:val="19"/>
+          <w:lang w:val="en-US"/>
+        </w:rPr>
+        <w:t>clock(</w:t>
+      </w:r>
+      <w:proofErr w:type="gramEnd"/>
+      <w:r>
+        <w:rPr>
+          <w:rFonts w:ascii="Cascadia Mono" w:hAnsi="Cascadia Mono" w:cs="Cascadia Mono"/>
+          <w:color w:val="000000"/>
+          <w:sz w:val="19"/>
+          <w:szCs w:val="19"/>
+          <w:lang w:val="en-US"/>
+        </w:rPr>
+        <w:t>);</w:t>
       </w:r>
     </w:p>
     <w:p>
@@ -10527,7 +13468,29 @@
           <w:szCs w:val="19"/>
           <w:lang w:val="en-US"/>
         </w:rPr>
-        <w:t xml:space="preserve">    timeAscendingQSort = ((</w:t>
+        <w:t xml:space="preserve">    </w:t>
+      </w:r>
+      <w:proofErr w:type="spellStart"/>
+      <w:r>
+        <w:rPr>
+          <w:rFonts w:ascii="Cascadia Mono" w:hAnsi="Cascadia Mono" w:cs="Cascadia Mono"/>
+          <w:color w:val="000000"/>
+          <w:sz w:val="19"/>
+          <w:szCs w:val="19"/>
+          <w:lang w:val="en-US"/>
+        </w:rPr>
+        <w:t>timeAscendingQSort</w:t>
+      </w:r>
+      <w:proofErr w:type="spellEnd"/>
+      <w:r>
+        <w:rPr>
+          <w:rFonts w:ascii="Cascadia Mono" w:hAnsi="Cascadia Mono" w:cs="Cascadia Mono"/>
+          <w:color w:val="000000"/>
+          <w:sz w:val="19"/>
+          <w:szCs w:val="19"/>
+          <w:lang w:val="en-US"/>
+        </w:rPr>
+        <w:t xml:space="preserve"> = ((</w:t>
       </w:r>
       <w:r>
         <w:rPr>
@@ -10539,15 +13502,27 @@
         </w:rPr>
         <w:t>double</w:t>
       </w:r>
-      <w:r>
-        <w:rPr>
-          <w:rFonts w:ascii="Cascadia Mono" w:hAnsi="Cascadia Mono" w:cs="Cascadia Mono"/>
-          <w:color w:val="000000"/>
-          <w:sz w:val="19"/>
-          <w:szCs w:val="19"/>
-          <w:lang w:val="en-US"/>
-        </w:rPr>
-        <w:t xml:space="preserve">)(end - start) / </w:t>
+      <w:proofErr w:type="gramStart"/>
+      <w:r>
+        <w:rPr>
+          <w:rFonts w:ascii="Cascadia Mono" w:hAnsi="Cascadia Mono" w:cs="Cascadia Mono"/>
+          <w:color w:val="000000"/>
+          <w:sz w:val="19"/>
+          <w:szCs w:val="19"/>
+          <w:lang w:val="en-US"/>
+        </w:rPr>
+        <w:t>)(</w:t>
+      </w:r>
+      <w:proofErr w:type="gramEnd"/>
+      <w:r>
+        <w:rPr>
+          <w:rFonts w:ascii="Cascadia Mono" w:hAnsi="Cascadia Mono" w:cs="Cascadia Mono"/>
+          <w:color w:val="000000"/>
+          <w:sz w:val="19"/>
+          <w:szCs w:val="19"/>
+          <w:lang w:val="en-US"/>
+        </w:rPr>
+        <w:t xml:space="preserve">end - start) / </w:t>
       </w:r>
       <w:r>
         <w:rPr>
@@ -10607,8 +13582,20 @@
           <w:szCs w:val="19"/>
           <w:lang w:val="en-US"/>
         </w:rPr>
-        <w:t xml:space="preserve">    printf(</w:t>
-      </w:r>
+        <w:t xml:space="preserve">    </w:t>
+      </w:r>
+      <w:proofErr w:type="gramStart"/>
+      <w:r>
+        <w:rPr>
+          <w:rFonts w:ascii="Cascadia Mono" w:hAnsi="Cascadia Mono" w:cs="Cascadia Mono"/>
+          <w:color w:val="000000"/>
+          <w:sz w:val="19"/>
+          <w:szCs w:val="19"/>
+          <w:lang w:val="en-US"/>
+        </w:rPr>
+        <w:t>printf(</w:t>
+      </w:r>
+      <w:proofErr w:type="gramEnd"/>
       <w:r>
         <w:rPr>
           <w:rFonts w:ascii="Cascadia Mono" w:hAnsi="Cascadia Mono" w:cs="Cascadia Mono"/>
@@ -10652,8 +13639,20 @@
           <w:szCs w:val="19"/>
           <w:lang w:val="en-US"/>
         </w:rPr>
-        <w:t xml:space="preserve">    printf(</w:t>
-      </w:r>
+        <w:t xml:space="preserve">    </w:t>
+      </w:r>
+      <w:proofErr w:type="gramStart"/>
+      <w:r>
+        <w:rPr>
+          <w:rFonts w:ascii="Cascadia Mono" w:hAnsi="Cascadia Mono" w:cs="Cascadia Mono"/>
+          <w:color w:val="000000"/>
+          <w:sz w:val="19"/>
+          <w:szCs w:val="19"/>
+          <w:lang w:val="en-US"/>
+        </w:rPr>
+        <w:t>printf(</w:t>
+      </w:r>
+      <w:proofErr w:type="gramEnd"/>
       <w:r>
         <w:rPr>
           <w:rFonts w:ascii="Cascadia Mono" w:hAnsi="Cascadia Mono" w:cs="Cascadia Mono"/>
@@ -10662,17 +13661,61 @@
           <w:szCs w:val="19"/>
           <w:lang w:val="en-US"/>
         </w:rPr>
-        <w:t>"Shell: %lf seconds\n"</w:t>
-      </w:r>
-      <w:r>
-        <w:rPr>
-          <w:rFonts w:ascii="Cascadia Mono" w:hAnsi="Cascadia Mono" w:cs="Cascadia Mono"/>
-          <w:color w:val="000000"/>
-          <w:sz w:val="19"/>
-          <w:szCs w:val="19"/>
-          <w:lang w:val="en-US"/>
-        </w:rPr>
-        <w:t>, timeAscendingShell);</w:t>
+        <w:t>"Shell: %</w:t>
+      </w:r>
+      <w:proofErr w:type="spellStart"/>
+      <w:r>
+        <w:rPr>
+          <w:rFonts w:ascii="Cascadia Mono" w:hAnsi="Cascadia Mono" w:cs="Cascadia Mono"/>
+          <w:color w:val="A31515"/>
+          <w:sz w:val="19"/>
+          <w:szCs w:val="19"/>
+          <w:lang w:val="en-US"/>
+        </w:rPr>
+        <w:t>lf</w:t>
+      </w:r>
+      <w:proofErr w:type="spellEnd"/>
+      <w:r>
+        <w:rPr>
+          <w:rFonts w:ascii="Cascadia Mono" w:hAnsi="Cascadia Mono" w:cs="Cascadia Mono"/>
+          <w:color w:val="A31515"/>
+          <w:sz w:val="19"/>
+          <w:szCs w:val="19"/>
+          <w:lang w:val="en-US"/>
+        </w:rPr>
+        <w:t xml:space="preserve"> seconds\n"</w:t>
+      </w:r>
+      <w:r>
+        <w:rPr>
+          <w:rFonts w:ascii="Cascadia Mono" w:hAnsi="Cascadia Mono" w:cs="Cascadia Mono"/>
+          <w:color w:val="000000"/>
+          <w:sz w:val="19"/>
+          <w:szCs w:val="19"/>
+          <w:lang w:val="en-US"/>
+        </w:rPr>
+        <w:t xml:space="preserve">, </w:t>
+      </w:r>
+      <w:proofErr w:type="spellStart"/>
+      <w:r>
+        <w:rPr>
+          <w:rFonts w:ascii="Cascadia Mono" w:hAnsi="Cascadia Mono" w:cs="Cascadia Mono"/>
+          <w:color w:val="000000"/>
+          <w:sz w:val="19"/>
+          <w:szCs w:val="19"/>
+          <w:lang w:val="en-US"/>
+        </w:rPr>
+        <w:t>timeAscendingShell</w:t>
+      </w:r>
+      <w:proofErr w:type="spellEnd"/>
+      <w:r>
+        <w:rPr>
+          <w:rFonts w:ascii="Cascadia Mono" w:hAnsi="Cascadia Mono" w:cs="Cascadia Mono"/>
+          <w:color w:val="000000"/>
+          <w:sz w:val="19"/>
+          <w:szCs w:val="19"/>
+          <w:lang w:val="en-US"/>
+        </w:rPr>
+        <w:t>);</w:t>
       </w:r>
     </w:p>
     <w:p>
@@ -10697,8 +13740,20 @@
           <w:szCs w:val="19"/>
           <w:lang w:val="en-US"/>
         </w:rPr>
-        <w:t xml:space="preserve">    printf(</w:t>
-      </w:r>
+        <w:t xml:space="preserve">    </w:t>
+      </w:r>
+      <w:proofErr w:type="gramStart"/>
+      <w:r>
+        <w:rPr>
+          <w:rFonts w:ascii="Cascadia Mono" w:hAnsi="Cascadia Mono" w:cs="Cascadia Mono"/>
+          <w:color w:val="000000"/>
+          <w:sz w:val="19"/>
+          <w:szCs w:val="19"/>
+          <w:lang w:val="en-US"/>
+        </w:rPr>
+        <w:t>printf(</w:t>
+      </w:r>
+      <w:proofErr w:type="gramEnd"/>
       <w:r>
         <w:rPr>
           <w:rFonts w:ascii="Cascadia Mono" w:hAnsi="Cascadia Mono" w:cs="Cascadia Mono"/>
@@ -10707,17 +13762,61 @@
           <w:szCs w:val="19"/>
           <w:lang w:val="en-US"/>
         </w:rPr>
-        <w:t>"Quick Sort: %lf seconds\n"</w:t>
-      </w:r>
-      <w:r>
-        <w:rPr>
-          <w:rFonts w:ascii="Cascadia Mono" w:hAnsi="Cascadia Mono" w:cs="Cascadia Mono"/>
-          <w:color w:val="000000"/>
-          <w:sz w:val="19"/>
-          <w:szCs w:val="19"/>
-          <w:lang w:val="en-US"/>
-        </w:rPr>
-        <w:t>, timeAscendingQuick);</w:t>
+        <w:t>"Quick Sort: %</w:t>
+      </w:r>
+      <w:proofErr w:type="spellStart"/>
+      <w:r>
+        <w:rPr>
+          <w:rFonts w:ascii="Cascadia Mono" w:hAnsi="Cascadia Mono" w:cs="Cascadia Mono"/>
+          <w:color w:val="A31515"/>
+          <w:sz w:val="19"/>
+          <w:szCs w:val="19"/>
+          <w:lang w:val="en-US"/>
+        </w:rPr>
+        <w:t>lf</w:t>
+      </w:r>
+      <w:proofErr w:type="spellEnd"/>
+      <w:r>
+        <w:rPr>
+          <w:rFonts w:ascii="Cascadia Mono" w:hAnsi="Cascadia Mono" w:cs="Cascadia Mono"/>
+          <w:color w:val="A31515"/>
+          <w:sz w:val="19"/>
+          <w:szCs w:val="19"/>
+          <w:lang w:val="en-US"/>
+        </w:rPr>
+        <w:t xml:space="preserve"> seconds\n"</w:t>
+      </w:r>
+      <w:r>
+        <w:rPr>
+          <w:rFonts w:ascii="Cascadia Mono" w:hAnsi="Cascadia Mono" w:cs="Cascadia Mono"/>
+          <w:color w:val="000000"/>
+          <w:sz w:val="19"/>
+          <w:szCs w:val="19"/>
+          <w:lang w:val="en-US"/>
+        </w:rPr>
+        <w:t xml:space="preserve">, </w:t>
+      </w:r>
+      <w:proofErr w:type="spellStart"/>
+      <w:r>
+        <w:rPr>
+          <w:rFonts w:ascii="Cascadia Mono" w:hAnsi="Cascadia Mono" w:cs="Cascadia Mono"/>
+          <w:color w:val="000000"/>
+          <w:sz w:val="19"/>
+          <w:szCs w:val="19"/>
+          <w:lang w:val="en-US"/>
+        </w:rPr>
+        <w:t>timeAscendingQuick</w:t>
+      </w:r>
+      <w:proofErr w:type="spellEnd"/>
+      <w:r>
+        <w:rPr>
+          <w:rFonts w:ascii="Cascadia Mono" w:hAnsi="Cascadia Mono" w:cs="Cascadia Mono"/>
+          <w:color w:val="000000"/>
+          <w:sz w:val="19"/>
+          <w:szCs w:val="19"/>
+          <w:lang w:val="en-US"/>
+        </w:rPr>
+        <w:t>);</w:t>
       </w:r>
     </w:p>
     <w:p>
@@ -10742,8 +13841,20 @@
           <w:szCs w:val="19"/>
           <w:lang w:val="en-US"/>
         </w:rPr>
-        <w:t xml:space="preserve">    printf(</w:t>
-      </w:r>
+        <w:t xml:space="preserve">    </w:t>
+      </w:r>
+      <w:proofErr w:type="gramStart"/>
+      <w:r>
+        <w:rPr>
+          <w:rFonts w:ascii="Cascadia Mono" w:hAnsi="Cascadia Mono" w:cs="Cascadia Mono"/>
+          <w:color w:val="000000"/>
+          <w:sz w:val="19"/>
+          <w:szCs w:val="19"/>
+          <w:lang w:val="en-US"/>
+        </w:rPr>
+        <w:t>printf(</w:t>
+      </w:r>
+      <w:proofErr w:type="gramEnd"/>
       <w:r>
         <w:rPr>
           <w:rFonts w:ascii="Cascadia Mono" w:hAnsi="Cascadia Mono" w:cs="Cascadia Mono"/>
@@ -10752,17 +13863,83 @@
           <w:szCs w:val="19"/>
           <w:lang w:val="en-US"/>
         </w:rPr>
-        <w:t>"QSort: %lf seconds\n\n"</w:t>
-      </w:r>
-      <w:r>
-        <w:rPr>
-          <w:rFonts w:ascii="Cascadia Mono" w:hAnsi="Cascadia Mono" w:cs="Cascadia Mono"/>
-          <w:color w:val="000000"/>
-          <w:sz w:val="19"/>
-          <w:szCs w:val="19"/>
-          <w:lang w:val="en-US"/>
-        </w:rPr>
-        <w:t>, timeAscendingQSort);</w:t>
+        <w:t>"</w:t>
+      </w:r>
+      <w:proofErr w:type="spellStart"/>
+      <w:r>
+        <w:rPr>
+          <w:rFonts w:ascii="Cascadia Mono" w:hAnsi="Cascadia Mono" w:cs="Cascadia Mono"/>
+          <w:color w:val="A31515"/>
+          <w:sz w:val="19"/>
+          <w:szCs w:val="19"/>
+          <w:lang w:val="en-US"/>
+        </w:rPr>
+        <w:t>QSort</w:t>
+      </w:r>
+      <w:proofErr w:type="spellEnd"/>
+      <w:r>
+        <w:rPr>
+          <w:rFonts w:ascii="Cascadia Mono" w:hAnsi="Cascadia Mono" w:cs="Cascadia Mono"/>
+          <w:color w:val="A31515"/>
+          <w:sz w:val="19"/>
+          <w:szCs w:val="19"/>
+          <w:lang w:val="en-US"/>
+        </w:rPr>
+        <w:t>: %</w:t>
+      </w:r>
+      <w:proofErr w:type="spellStart"/>
+      <w:r>
+        <w:rPr>
+          <w:rFonts w:ascii="Cascadia Mono" w:hAnsi="Cascadia Mono" w:cs="Cascadia Mono"/>
+          <w:color w:val="A31515"/>
+          <w:sz w:val="19"/>
+          <w:szCs w:val="19"/>
+          <w:lang w:val="en-US"/>
+        </w:rPr>
+        <w:t>lf</w:t>
+      </w:r>
+      <w:proofErr w:type="spellEnd"/>
+      <w:r>
+        <w:rPr>
+          <w:rFonts w:ascii="Cascadia Mono" w:hAnsi="Cascadia Mono" w:cs="Cascadia Mono"/>
+          <w:color w:val="A31515"/>
+          <w:sz w:val="19"/>
+          <w:szCs w:val="19"/>
+          <w:lang w:val="en-US"/>
+        </w:rPr>
+        <w:t xml:space="preserve"> seconds\n\n"</w:t>
+      </w:r>
+      <w:r>
+        <w:rPr>
+          <w:rFonts w:ascii="Cascadia Mono" w:hAnsi="Cascadia Mono" w:cs="Cascadia Mono"/>
+          <w:color w:val="000000"/>
+          <w:sz w:val="19"/>
+          <w:szCs w:val="19"/>
+          <w:lang w:val="en-US"/>
+        </w:rPr>
+        <w:t xml:space="preserve">, </w:t>
+      </w:r>
+      <w:proofErr w:type="spellStart"/>
+      <w:r>
+        <w:rPr>
+          <w:rFonts w:ascii="Cascadia Mono" w:hAnsi="Cascadia Mono" w:cs="Cascadia Mono"/>
+          <w:color w:val="000000"/>
+          <w:sz w:val="19"/>
+          <w:szCs w:val="19"/>
+          <w:lang w:val="en-US"/>
+        </w:rPr>
+        <w:t>timeAscendingQSort</w:t>
+      </w:r>
+      <w:proofErr w:type="spellEnd"/>
+      <w:r>
+        <w:rPr>
+          <w:rFonts w:ascii="Cascadia Mono" w:hAnsi="Cascadia Mono" w:cs="Cascadia Mono"/>
+          <w:color w:val="000000"/>
+          <w:sz w:val="19"/>
+          <w:szCs w:val="19"/>
+          <w:lang w:val="en-US"/>
+        </w:rPr>
+        <w:t>);</w:t>
       </w:r>
     </w:p>
     <w:p>
@@ -10800,6 +13977,7 @@
           <w:color w:val="000000"/>
           <w:sz w:val="19"/>
           <w:szCs w:val="19"/>
+          <w:lang w:val="en-US"/>
         </w:rPr>
         <w:t xml:space="preserve">    </w:t>
       </w:r>
@@ -10811,7 +13989,29 @@
           <w:szCs w:val="19"/>
           <w:lang w:val="en-US"/>
         </w:rPr>
-        <w:t>start = clock();</w:t>
+        <w:t xml:space="preserve">start = </w:t>
+      </w:r>
+      <w:proofErr w:type="gramStart"/>
+      <w:r>
+        <w:rPr>
+          <w:rFonts w:ascii="Cascadia Mono" w:hAnsi="Cascadia Mono" w:cs="Cascadia Mono"/>
+          <w:color w:val="000000"/>
+          <w:sz w:val="19"/>
+          <w:szCs w:val="19"/>
+          <w:lang w:val="en-US"/>
+        </w:rPr>
+        <w:t>clock(</w:t>
+      </w:r>
+      <w:proofErr w:type="gramEnd"/>
+      <w:r>
+        <w:rPr>
+          <w:rFonts w:ascii="Cascadia Mono" w:hAnsi="Cascadia Mono" w:cs="Cascadia Mono"/>
+          <w:color w:val="000000"/>
+          <w:sz w:val="19"/>
+          <w:szCs w:val="19"/>
+          <w:lang w:val="en-US"/>
+        </w:rPr>
+        <w:t>);</w:t>
       </w:r>
     </w:p>
     <w:p>
@@ -10836,7 +14036,41 @@
           <w:szCs w:val="19"/>
           <w:lang w:val="en-US"/>
         </w:rPr>
-        <w:t xml:space="preserve">    shell(halfIncHalfDecArray, size);</w:t>
+        <w:t xml:space="preserve">    </w:t>
+      </w:r>
+      <w:proofErr w:type="gramStart"/>
+      <w:r>
+        <w:rPr>
+          <w:rFonts w:ascii="Cascadia Mono" w:hAnsi="Cascadia Mono" w:cs="Cascadia Mono"/>
+          <w:color w:val="000000"/>
+          <w:sz w:val="19"/>
+          <w:szCs w:val="19"/>
+          <w:lang w:val="en-US"/>
+        </w:rPr>
+        <w:t>shell(</w:t>
+      </w:r>
+      <w:proofErr w:type="spellStart"/>
+      <w:proofErr w:type="gramEnd"/>
+      <w:r>
+        <w:rPr>
+          <w:rFonts w:ascii="Cascadia Mono" w:hAnsi="Cascadia Mono" w:cs="Cascadia Mono"/>
+          <w:color w:val="000000"/>
+          <w:sz w:val="19"/>
+          <w:szCs w:val="19"/>
+          <w:lang w:val="en-US"/>
+        </w:rPr>
+        <w:t>halfIncHalfDecArray</w:t>
+      </w:r>
+      <w:proofErr w:type="spellEnd"/>
+      <w:r>
+        <w:rPr>
+          <w:rFonts w:ascii="Cascadia Mono" w:hAnsi="Cascadia Mono" w:cs="Cascadia Mono"/>
+          <w:color w:val="000000"/>
+          <w:sz w:val="19"/>
+          <w:szCs w:val="19"/>
+          <w:lang w:val="en-US"/>
+        </w:rPr>
+        <w:t>, size);</w:t>
       </w:r>
     </w:p>
     <w:p>
@@ -10861,7 +14095,29 @@
           <w:szCs w:val="19"/>
           <w:lang w:val="en-US"/>
         </w:rPr>
-        <w:t xml:space="preserve">    end = clock();</w:t>
+        <w:t xml:space="preserve">    end = </w:t>
+      </w:r>
+      <w:proofErr w:type="gramStart"/>
+      <w:r>
+        <w:rPr>
+          <w:rFonts w:ascii="Cascadia Mono" w:hAnsi="Cascadia Mono" w:cs="Cascadia Mono"/>
+          <w:color w:val="000000"/>
+          <w:sz w:val="19"/>
+          <w:szCs w:val="19"/>
+          <w:lang w:val="en-US"/>
+        </w:rPr>
+        <w:t>clock(</w:t>
+      </w:r>
+      <w:proofErr w:type="gramEnd"/>
+      <w:r>
+        <w:rPr>
+          <w:rFonts w:ascii="Cascadia Mono" w:hAnsi="Cascadia Mono" w:cs="Cascadia Mono"/>
+          <w:color w:val="000000"/>
+          <w:sz w:val="19"/>
+          <w:szCs w:val="19"/>
+          <w:lang w:val="en-US"/>
+        </w:rPr>
+        <w:t>);</w:t>
       </w:r>
     </w:p>
     <w:p>
@@ -10886,7 +14142,29 @@
           <w:szCs w:val="19"/>
           <w:lang w:val="en-US"/>
         </w:rPr>
-        <w:t xml:space="preserve">    timeHalfShell = ((</w:t>
+        <w:t xml:space="preserve">    </w:t>
+      </w:r>
+      <w:proofErr w:type="spellStart"/>
+      <w:r>
+        <w:rPr>
+          <w:rFonts w:ascii="Cascadia Mono" w:hAnsi="Cascadia Mono" w:cs="Cascadia Mono"/>
+          <w:color w:val="000000"/>
+          <w:sz w:val="19"/>
+          <w:szCs w:val="19"/>
+          <w:lang w:val="en-US"/>
+        </w:rPr>
+        <w:t>timeHalfShell</w:t>
+      </w:r>
+      <w:proofErr w:type="spellEnd"/>
+      <w:r>
+        <w:rPr>
+          <w:rFonts w:ascii="Cascadia Mono" w:hAnsi="Cascadia Mono" w:cs="Cascadia Mono"/>
+          <w:color w:val="000000"/>
+          <w:sz w:val="19"/>
+          <w:szCs w:val="19"/>
+          <w:lang w:val="en-US"/>
+        </w:rPr>
+        <w:t xml:space="preserve"> = ((</w:t>
       </w:r>
       <w:r>
         <w:rPr>
@@ -10898,15 +14176,27 @@
         </w:rPr>
         <w:t>double</w:t>
       </w:r>
-      <w:r>
-        <w:rPr>
-          <w:rFonts w:ascii="Cascadia Mono" w:hAnsi="Cascadia Mono" w:cs="Cascadia Mono"/>
-          <w:color w:val="000000"/>
-          <w:sz w:val="19"/>
-          <w:szCs w:val="19"/>
-          <w:lang w:val="en-US"/>
-        </w:rPr>
-        <w:t xml:space="preserve">)(end - start) / </w:t>
+      <w:proofErr w:type="gramStart"/>
+      <w:r>
+        <w:rPr>
+          <w:rFonts w:ascii="Cascadia Mono" w:hAnsi="Cascadia Mono" w:cs="Cascadia Mono"/>
+          <w:color w:val="000000"/>
+          <w:sz w:val="19"/>
+          <w:szCs w:val="19"/>
+          <w:lang w:val="en-US"/>
+        </w:rPr>
+        <w:t>)(</w:t>
+      </w:r>
+      <w:proofErr w:type="gramEnd"/>
+      <w:r>
+        <w:rPr>
+          <w:rFonts w:ascii="Cascadia Mono" w:hAnsi="Cascadia Mono" w:cs="Cascadia Mono"/>
+          <w:color w:val="000000"/>
+          <w:sz w:val="19"/>
+          <w:szCs w:val="19"/>
+          <w:lang w:val="en-US"/>
+        </w:rPr>
+        <w:t xml:space="preserve">end - start) / </w:t>
       </w:r>
       <w:r>
         <w:rPr>
@@ -10966,7 +14256,29 @@
           <w:szCs w:val="19"/>
           <w:lang w:val="en-US"/>
         </w:rPr>
-        <w:t xml:space="preserve">    start = clock();</w:t>
+        <w:t xml:space="preserve">    start = </w:t>
+      </w:r>
+      <w:proofErr w:type="gramStart"/>
+      <w:r>
+        <w:rPr>
+          <w:rFonts w:ascii="Cascadia Mono" w:hAnsi="Cascadia Mono" w:cs="Cascadia Mono"/>
+          <w:color w:val="000000"/>
+          <w:sz w:val="19"/>
+          <w:szCs w:val="19"/>
+          <w:lang w:val="en-US"/>
+        </w:rPr>
+        <w:t>clock(</w:t>
+      </w:r>
+      <w:proofErr w:type="gramEnd"/>
+      <w:r>
+        <w:rPr>
+          <w:rFonts w:ascii="Cascadia Mono" w:hAnsi="Cascadia Mono" w:cs="Cascadia Mono"/>
+          <w:color w:val="000000"/>
+          <w:sz w:val="19"/>
+          <w:szCs w:val="19"/>
+          <w:lang w:val="en-US"/>
+        </w:rPr>
+        <w:t>);</w:t>
       </w:r>
     </w:p>
     <w:p>
@@ -10991,7 +14303,41 @@
           <w:szCs w:val="19"/>
           <w:lang w:val="en-US"/>
         </w:rPr>
-        <w:t xml:space="preserve">    qs(halfIncHalfDecArray2, 0, size - 1);</w:t>
+        <w:t xml:space="preserve">    </w:t>
+      </w:r>
+      <w:proofErr w:type="spellStart"/>
+      <w:proofErr w:type="gramStart"/>
+      <w:r>
+        <w:rPr>
+          <w:rFonts w:ascii="Cascadia Mono" w:hAnsi="Cascadia Mono" w:cs="Cascadia Mono"/>
+          <w:color w:val="000000"/>
+          <w:sz w:val="19"/>
+          <w:szCs w:val="19"/>
+          <w:lang w:val="en-US"/>
+        </w:rPr>
+        <w:t>qs</w:t>
+      </w:r>
+      <w:proofErr w:type="spellEnd"/>
+      <w:r>
+        <w:rPr>
+          <w:rFonts w:ascii="Cascadia Mono" w:hAnsi="Cascadia Mono" w:cs="Cascadia Mono"/>
+          <w:color w:val="000000"/>
+          <w:sz w:val="19"/>
+          <w:szCs w:val="19"/>
+          <w:lang w:val="en-US"/>
+        </w:rPr>
+        <w:t>(</w:t>
+      </w:r>
+      <w:proofErr w:type="gramEnd"/>
+      <w:r>
+        <w:rPr>
+          <w:rFonts w:ascii="Cascadia Mono" w:hAnsi="Cascadia Mono" w:cs="Cascadia Mono"/>
+          <w:color w:val="000000"/>
+          <w:sz w:val="19"/>
+          <w:szCs w:val="19"/>
+          <w:lang w:val="en-US"/>
+        </w:rPr>
+        <w:t>halfIncHalfDecArray2, 0, size - 1);</w:t>
       </w:r>
     </w:p>
     <w:p>
@@ -11016,7 +14362,29 @@
           <w:szCs w:val="19"/>
           <w:lang w:val="en-US"/>
         </w:rPr>
-        <w:t xml:space="preserve">    end = clock();</w:t>
+        <w:t xml:space="preserve">    end = </w:t>
+      </w:r>
+      <w:proofErr w:type="gramStart"/>
+      <w:r>
+        <w:rPr>
+          <w:rFonts w:ascii="Cascadia Mono" w:hAnsi="Cascadia Mono" w:cs="Cascadia Mono"/>
+          <w:color w:val="000000"/>
+          <w:sz w:val="19"/>
+          <w:szCs w:val="19"/>
+          <w:lang w:val="en-US"/>
+        </w:rPr>
+        <w:t>clock(</w:t>
+      </w:r>
+      <w:proofErr w:type="gramEnd"/>
+      <w:r>
+        <w:rPr>
+          <w:rFonts w:ascii="Cascadia Mono" w:hAnsi="Cascadia Mono" w:cs="Cascadia Mono"/>
+          <w:color w:val="000000"/>
+          <w:sz w:val="19"/>
+          <w:szCs w:val="19"/>
+          <w:lang w:val="en-US"/>
+        </w:rPr>
+        <w:t>);</w:t>
       </w:r>
     </w:p>
     <w:p>
@@ -11041,7 +14409,29 @@
           <w:szCs w:val="19"/>
           <w:lang w:val="en-US"/>
         </w:rPr>
-        <w:t xml:space="preserve">    timeHalfQuick = ((</w:t>
+        <w:t xml:space="preserve">    </w:t>
+      </w:r>
+      <w:proofErr w:type="spellStart"/>
+      <w:r>
+        <w:rPr>
+          <w:rFonts w:ascii="Cascadia Mono" w:hAnsi="Cascadia Mono" w:cs="Cascadia Mono"/>
+          <w:color w:val="000000"/>
+          <w:sz w:val="19"/>
+          <w:szCs w:val="19"/>
+          <w:lang w:val="en-US"/>
+        </w:rPr>
+        <w:t>timeHalfQuick</w:t>
+      </w:r>
+      <w:proofErr w:type="spellEnd"/>
+      <w:r>
+        <w:rPr>
+          <w:rFonts w:ascii="Cascadia Mono" w:hAnsi="Cascadia Mono" w:cs="Cascadia Mono"/>
+          <w:color w:val="000000"/>
+          <w:sz w:val="19"/>
+          <w:szCs w:val="19"/>
+          <w:lang w:val="en-US"/>
+        </w:rPr>
+        <w:t xml:space="preserve"> = ((</w:t>
       </w:r>
       <w:r>
         <w:rPr>
@@ -11053,15 +14443,27 @@
         </w:rPr>
         <w:t>double</w:t>
       </w:r>
-      <w:r>
-        <w:rPr>
-          <w:rFonts w:ascii="Cascadia Mono" w:hAnsi="Cascadia Mono" w:cs="Cascadia Mono"/>
-          <w:color w:val="000000"/>
-          <w:sz w:val="19"/>
-          <w:szCs w:val="19"/>
-          <w:lang w:val="en-US"/>
-        </w:rPr>
-        <w:t xml:space="preserve">)(end - start) / </w:t>
+      <w:proofErr w:type="gramStart"/>
+      <w:r>
+        <w:rPr>
+          <w:rFonts w:ascii="Cascadia Mono" w:hAnsi="Cascadia Mono" w:cs="Cascadia Mono"/>
+          <w:color w:val="000000"/>
+          <w:sz w:val="19"/>
+          <w:szCs w:val="19"/>
+          <w:lang w:val="en-US"/>
+        </w:rPr>
+        <w:t>)(</w:t>
+      </w:r>
+      <w:proofErr w:type="gramEnd"/>
+      <w:r>
+        <w:rPr>
+          <w:rFonts w:ascii="Cascadia Mono" w:hAnsi="Cascadia Mono" w:cs="Cascadia Mono"/>
+          <w:color w:val="000000"/>
+          <w:sz w:val="19"/>
+          <w:szCs w:val="19"/>
+          <w:lang w:val="en-US"/>
+        </w:rPr>
+        <w:t xml:space="preserve">end - start) / </w:t>
       </w:r>
       <w:r>
         <w:rPr>
@@ -11121,7 +14523,29 @@
           <w:szCs w:val="19"/>
           <w:lang w:val="en-US"/>
         </w:rPr>
-        <w:t xml:space="preserve">    start = clock();</w:t>
+        <w:t xml:space="preserve">    start = </w:t>
+      </w:r>
+      <w:proofErr w:type="gramStart"/>
+      <w:r>
+        <w:rPr>
+          <w:rFonts w:ascii="Cascadia Mono" w:hAnsi="Cascadia Mono" w:cs="Cascadia Mono"/>
+          <w:color w:val="000000"/>
+          <w:sz w:val="19"/>
+          <w:szCs w:val="19"/>
+          <w:lang w:val="en-US"/>
+        </w:rPr>
+        <w:t>clock(</w:t>
+      </w:r>
+      <w:proofErr w:type="gramEnd"/>
+      <w:r>
+        <w:rPr>
+          <w:rFonts w:ascii="Cascadia Mono" w:hAnsi="Cascadia Mono" w:cs="Cascadia Mono"/>
+          <w:color w:val="000000"/>
+          <w:sz w:val="19"/>
+          <w:szCs w:val="19"/>
+          <w:lang w:val="en-US"/>
+        </w:rPr>
+        <w:t>);</w:t>
       </w:r>
     </w:p>
     <w:p>
@@ -11146,7 +14570,41 @@
           <w:szCs w:val="19"/>
           <w:lang w:val="en-US"/>
         </w:rPr>
-        <w:t xml:space="preserve">    qsort(halfIncHalfDecArray3, size, </w:t>
+        <w:t xml:space="preserve">    </w:t>
+      </w:r>
+      <w:proofErr w:type="spellStart"/>
+      <w:proofErr w:type="gramStart"/>
+      <w:r>
+        <w:rPr>
+          <w:rFonts w:ascii="Cascadia Mono" w:hAnsi="Cascadia Mono" w:cs="Cascadia Mono"/>
+          <w:color w:val="000000"/>
+          <w:sz w:val="19"/>
+          <w:szCs w:val="19"/>
+          <w:lang w:val="en-US"/>
+        </w:rPr>
+        <w:t>qsort</w:t>
+      </w:r>
+      <w:proofErr w:type="spellEnd"/>
+      <w:r>
+        <w:rPr>
+          <w:rFonts w:ascii="Cascadia Mono" w:hAnsi="Cascadia Mono" w:cs="Cascadia Mono"/>
+          <w:color w:val="000000"/>
+          <w:sz w:val="19"/>
+          <w:szCs w:val="19"/>
+          <w:lang w:val="en-US"/>
+        </w:rPr>
+        <w:t>(</w:t>
+      </w:r>
+      <w:proofErr w:type="gramEnd"/>
+      <w:r>
+        <w:rPr>
+          <w:rFonts w:ascii="Cascadia Mono" w:hAnsi="Cascadia Mono" w:cs="Cascadia Mono"/>
+          <w:color w:val="000000"/>
+          <w:sz w:val="19"/>
+          <w:szCs w:val="19"/>
+          <w:lang w:val="en-US"/>
+        </w:rPr>
+        <w:t xml:space="preserve">halfIncHalfDecArray3, size, </w:t>
       </w:r>
       <w:r>
         <w:rPr>
@@ -11211,7 +14669,29 @@
           <w:szCs w:val="19"/>
           <w:lang w:val="en-US"/>
         </w:rPr>
-        <w:t xml:space="preserve">    end = clock();</w:t>
+        <w:t xml:space="preserve">    end = </w:t>
+      </w:r>
+      <w:proofErr w:type="gramStart"/>
+      <w:r>
+        <w:rPr>
+          <w:rFonts w:ascii="Cascadia Mono" w:hAnsi="Cascadia Mono" w:cs="Cascadia Mono"/>
+          <w:color w:val="000000"/>
+          <w:sz w:val="19"/>
+          <w:szCs w:val="19"/>
+          <w:lang w:val="en-US"/>
+        </w:rPr>
+        <w:t>clock(</w:t>
+      </w:r>
+      <w:proofErr w:type="gramEnd"/>
+      <w:r>
+        <w:rPr>
+          <w:rFonts w:ascii="Cascadia Mono" w:hAnsi="Cascadia Mono" w:cs="Cascadia Mono"/>
+          <w:color w:val="000000"/>
+          <w:sz w:val="19"/>
+          <w:szCs w:val="19"/>
+          <w:lang w:val="en-US"/>
+        </w:rPr>
+        <w:t>);</w:t>
       </w:r>
     </w:p>
     <w:p>
@@ -11236,7 +14716,29 @@
           <w:szCs w:val="19"/>
           <w:lang w:val="en-US"/>
         </w:rPr>
-        <w:t xml:space="preserve">    timeHalfQSort = ((</w:t>
+        <w:t xml:space="preserve">    </w:t>
+      </w:r>
+      <w:proofErr w:type="spellStart"/>
+      <w:r>
+        <w:rPr>
+          <w:rFonts w:ascii="Cascadia Mono" w:hAnsi="Cascadia Mono" w:cs="Cascadia Mono"/>
+          <w:color w:val="000000"/>
+          <w:sz w:val="19"/>
+          <w:szCs w:val="19"/>
+          <w:lang w:val="en-US"/>
+        </w:rPr>
+        <w:t>timeHalfQSort</w:t>
+      </w:r>
+      <w:proofErr w:type="spellEnd"/>
+      <w:r>
+        <w:rPr>
+          <w:rFonts w:ascii="Cascadia Mono" w:hAnsi="Cascadia Mono" w:cs="Cascadia Mono"/>
+          <w:color w:val="000000"/>
+          <w:sz w:val="19"/>
+          <w:szCs w:val="19"/>
+          <w:lang w:val="en-US"/>
+        </w:rPr>
+        <w:t xml:space="preserve"> = ((</w:t>
       </w:r>
       <w:r>
         <w:rPr>
@@ -11248,15 +14750,27 @@
         </w:rPr>
         <w:t>double</w:t>
       </w:r>
-      <w:r>
-        <w:rPr>
-          <w:rFonts w:ascii="Cascadia Mono" w:hAnsi="Cascadia Mono" w:cs="Cascadia Mono"/>
-          <w:color w:val="000000"/>
-          <w:sz w:val="19"/>
-          <w:szCs w:val="19"/>
-          <w:lang w:val="en-US"/>
-        </w:rPr>
-        <w:t xml:space="preserve">)(end - start) / </w:t>
+      <w:proofErr w:type="gramStart"/>
+      <w:r>
+        <w:rPr>
+          <w:rFonts w:ascii="Cascadia Mono" w:hAnsi="Cascadia Mono" w:cs="Cascadia Mono"/>
+          <w:color w:val="000000"/>
+          <w:sz w:val="19"/>
+          <w:szCs w:val="19"/>
+          <w:lang w:val="en-US"/>
+        </w:rPr>
+        <w:t>)(</w:t>
+      </w:r>
+      <w:proofErr w:type="gramEnd"/>
+      <w:r>
+        <w:rPr>
+          <w:rFonts w:ascii="Cascadia Mono" w:hAnsi="Cascadia Mono" w:cs="Cascadia Mono"/>
+          <w:color w:val="000000"/>
+          <w:sz w:val="19"/>
+          <w:szCs w:val="19"/>
+          <w:lang w:val="en-US"/>
+        </w:rPr>
+        <w:t xml:space="preserve">end - start) / </w:t>
       </w:r>
       <w:r>
         <w:rPr>
@@ -11316,8 +14830,20 @@
           <w:szCs w:val="19"/>
           <w:lang w:val="en-US"/>
         </w:rPr>
-        <w:t xml:space="preserve">    printf(</w:t>
-      </w:r>
+        <w:t xml:space="preserve">    </w:t>
+      </w:r>
+      <w:proofErr w:type="gramStart"/>
+      <w:r>
+        <w:rPr>
+          <w:rFonts w:ascii="Cascadia Mono" w:hAnsi="Cascadia Mono" w:cs="Cascadia Mono"/>
+          <w:color w:val="000000"/>
+          <w:sz w:val="19"/>
+          <w:szCs w:val="19"/>
+          <w:lang w:val="en-US"/>
+        </w:rPr>
+        <w:t>printf(</w:t>
+      </w:r>
+      <w:proofErr w:type="gramEnd"/>
       <w:r>
         <w:rPr>
           <w:rFonts w:ascii="Cascadia Mono" w:hAnsi="Cascadia Mono" w:cs="Cascadia Mono"/>
@@ -11361,8 +14887,20 @@
           <w:szCs w:val="19"/>
           <w:lang w:val="en-US"/>
         </w:rPr>
-        <w:t xml:space="preserve">    printf(</w:t>
-      </w:r>
+        <w:t xml:space="preserve">    </w:t>
+      </w:r>
+      <w:proofErr w:type="gramStart"/>
+      <w:r>
+        <w:rPr>
+          <w:rFonts w:ascii="Cascadia Mono" w:hAnsi="Cascadia Mono" w:cs="Cascadia Mono"/>
+          <w:color w:val="000000"/>
+          <w:sz w:val="19"/>
+          <w:szCs w:val="19"/>
+          <w:lang w:val="en-US"/>
+        </w:rPr>
+        <w:t>printf(</w:t>
+      </w:r>
+      <w:proofErr w:type="gramEnd"/>
       <w:r>
         <w:rPr>
           <w:rFonts w:ascii="Cascadia Mono" w:hAnsi="Cascadia Mono" w:cs="Cascadia Mono"/>
@@ -11371,17 +14909,61 @@
           <w:szCs w:val="19"/>
           <w:lang w:val="en-US"/>
         </w:rPr>
-        <w:t>"Shell: %lf seconds\n"</w:t>
-      </w:r>
-      <w:r>
-        <w:rPr>
-          <w:rFonts w:ascii="Cascadia Mono" w:hAnsi="Cascadia Mono" w:cs="Cascadia Mono"/>
-          <w:color w:val="000000"/>
-          <w:sz w:val="19"/>
-          <w:szCs w:val="19"/>
-          <w:lang w:val="en-US"/>
-        </w:rPr>
-        <w:t>, timeHalfShell);</w:t>
+        <w:t>"Shell: %</w:t>
+      </w:r>
+      <w:proofErr w:type="spellStart"/>
+      <w:r>
+        <w:rPr>
+          <w:rFonts w:ascii="Cascadia Mono" w:hAnsi="Cascadia Mono" w:cs="Cascadia Mono"/>
+          <w:color w:val="A31515"/>
+          <w:sz w:val="19"/>
+          <w:szCs w:val="19"/>
+          <w:lang w:val="en-US"/>
+        </w:rPr>
+        <w:t>lf</w:t>
+      </w:r>
+      <w:proofErr w:type="spellEnd"/>
+      <w:r>
+        <w:rPr>
+          <w:rFonts w:ascii="Cascadia Mono" w:hAnsi="Cascadia Mono" w:cs="Cascadia Mono"/>
+          <w:color w:val="A31515"/>
+          <w:sz w:val="19"/>
+          <w:szCs w:val="19"/>
+          <w:lang w:val="en-US"/>
+        </w:rPr>
+        <w:t xml:space="preserve"> seconds\n"</w:t>
+      </w:r>
+      <w:r>
+        <w:rPr>
+          <w:rFonts w:ascii="Cascadia Mono" w:hAnsi="Cascadia Mono" w:cs="Cascadia Mono"/>
+          <w:color w:val="000000"/>
+          <w:sz w:val="19"/>
+          <w:szCs w:val="19"/>
+          <w:lang w:val="en-US"/>
+        </w:rPr>
+        <w:t xml:space="preserve">, </w:t>
+      </w:r>
+      <w:proofErr w:type="spellStart"/>
+      <w:r>
+        <w:rPr>
+          <w:rFonts w:ascii="Cascadia Mono" w:hAnsi="Cascadia Mono" w:cs="Cascadia Mono"/>
+          <w:color w:val="000000"/>
+          <w:sz w:val="19"/>
+          <w:szCs w:val="19"/>
+          <w:lang w:val="en-US"/>
+        </w:rPr>
+        <w:t>timeHalfShell</w:t>
+      </w:r>
+      <w:proofErr w:type="spellEnd"/>
+      <w:r>
+        <w:rPr>
+          <w:rFonts w:ascii="Cascadia Mono" w:hAnsi="Cascadia Mono" w:cs="Cascadia Mono"/>
+          <w:color w:val="000000"/>
+          <w:sz w:val="19"/>
+          <w:szCs w:val="19"/>
+          <w:lang w:val="en-US"/>
+        </w:rPr>
+        <w:t>);</w:t>
       </w:r>
     </w:p>
     <w:p>
@@ -11406,8 +14988,20 @@
           <w:szCs w:val="19"/>
           <w:lang w:val="en-US"/>
         </w:rPr>
-        <w:t xml:space="preserve">    printf(</w:t>
-      </w:r>
+        <w:t xml:space="preserve">    </w:t>
+      </w:r>
+      <w:proofErr w:type="gramStart"/>
+      <w:r>
+        <w:rPr>
+          <w:rFonts w:ascii="Cascadia Mono" w:hAnsi="Cascadia Mono" w:cs="Cascadia Mono"/>
+          <w:color w:val="000000"/>
+          <w:sz w:val="19"/>
+          <w:szCs w:val="19"/>
+          <w:lang w:val="en-US"/>
+        </w:rPr>
+        <w:t>printf(</w:t>
+      </w:r>
+      <w:proofErr w:type="gramEnd"/>
       <w:r>
         <w:rPr>
           <w:rFonts w:ascii="Cascadia Mono" w:hAnsi="Cascadia Mono" w:cs="Cascadia Mono"/>
@@ -11416,17 +15010,61 @@
           <w:szCs w:val="19"/>
           <w:lang w:val="en-US"/>
         </w:rPr>
-        <w:t>"Quick Sort: %lf seconds\n"</w:t>
-      </w:r>
-      <w:r>
-        <w:rPr>
-          <w:rFonts w:ascii="Cascadia Mono" w:hAnsi="Cascadia Mono" w:cs="Cascadia Mono"/>
-          <w:color w:val="000000"/>
-          <w:sz w:val="19"/>
-          <w:szCs w:val="19"/>
-          <w:lang w:val="en-US"/>
-        </w:rPr>
-        <w:t>, timeHalfQuick);</w:t>
+        <w:t>"Quick Sort: %</w:t>
+      </w:r>
+      <w:proofErr w:type="spellStart"/>
+      <w:r>
+        <w:rPr>
+          <w:rFonts w:ascii="Cascadia Mono" w:hAnsi="Cascadia Mono" w:cs="Cascadia Mono"/>
+          <w:color w:val="A31515"/>
+          <w:sz w:val="19"/>
+          <w:szCs w:val="19"/>
+          <w:lang w:val="en-US"/>
+        </w:rPr>
+        <w:t>lf</w:t>
+      </w:r>
+      <w:proofErr w:type="spellEnd"/>
+      <w:r>
+        <w:rPr>
+          <w:rFonts w:ascii="Cascadia Mono" w:hAnsi="Cascadia Mono" w:cs="Cascadia Mono"/>
+          <w:color w:val="A31515"/>
+          <w:sz w:val="19"/>
+          <w:szCs w:val="19"/>
+          <w:lang w:val="en-US"/>
+        </w:rPr>
+        <w:t xml:space="preserve"> seconds\n"</w:t>
+      </w:r>
+      <w:r>
+        <w:rPr>
+          <w:rFonts w:ascii="Cascadia Mono" w:hAnsi="Cascadia Mono" w:cs="Cascadia Mono"/>
+          <w:color w:val="000000"/>
+          <w:sz w:val="19"/>
+          <w:szCs w:val="19"/>
+          <w:lang w:val="en-US"/>
+        </w:rPr>
+        <w:t xml:space="preserve">, </w:t>
+      </w:r>
+      <w:proofErr w:type="spellStart"/>
+      <w:r>
+        <w:rPr>
+          <w:rFonts w:ascii="Cascadia Mono" w:hAnsi="Cascadia Mono" w:cs="Cascadia Mono"/>
+          <w:color w:val="000000"/>
+          <w:sz w:val="19"/>
+          <w:szCs w:val="19"/>
+          <w:lang w:val="en-US"/>
+        </w:rPr>
+        <w:t>timeHalfQuick</w:t>
+      </w:r>
+      <w:proofErr w:type="spellEnd"/>
+      <w:r>
+        <w:rPr>
+          <w:rFonts w:ascii="Cascadia Mono" w:hAnsi="Cascadia Mono" w:cs="Cascadia Mono"/>
+          <w:color w:val="000000"/>
+          <w:sz w:val="19"/>
+          <w:szCs w:val="19"/>
+          <w:lang w:val="en-US"/>
+        </w:rPr>
+        <w:t>);</w:t>
       </w:r>
     </w:p>
     <w:p>
@@ -11451,8 +15089,20 @@
           <w:szCs w:val="19"/>
           <w:lang w:val="en-US"/>
         </w:rPr>
-        <w:t xml:space="preserve">    printf(</w:t>
-      </w:r>
+        <w:t xml:space="preserve">    </w:t>
+      </w:r>
+      <w:proofErr w:type="gramStart"/>
+      <w:r>
+        <w:rPr>
+          <w:rFonts w:ascii="Cascadia Mono" w:hAnsi="Cascadia Mono" w:cs="Cascadia Mono"/>
+          <w:color w:val="000000"/>
+          <w:sz w:val="19"/>
+          <w:szCs w:val="19"/>
+          <w:lang w:val="en-US"/>
+        </w:rPr>
+        <w:t>printf(</w:t>
+      </w:r>
+      <w:proofErr w:type="gramEnd"/>
       <w:r>
         <w:rPr>
           <w:rFonts w:ascii="Cascadia Mono" w:hAnsi="Cascadia Mono" w:cs="Cascadia Mono"/>
@@ -11461,17 +15111,83 @@
           <w:szCs w:val="19"/>
           <w:lang w:val="en-US"/>
         </w:rPr>
-        <w:t>"QSort: %lf seconds\n\n"</w:t>
-      </w:r>
-      <w:r>
-        <w:rPr>
-          <w:rFonts w:ascii="Cascadia Mono" w:hAnsi="Cascadia Mono" w:cs="Cascadia Mono"/>
-          <w:color w:val="000000"/>
-          <w:sz w:val="19"/>
-          <w:szCs w:val="19"/>
-          <w:lang w:val="en-US"/>
-        </w:rPr>
-        <w:t>, timeHalfQSort);</w:t>
+        <w:t>"</w:t>
+      </w:r>
+      <w:proofErr w:type="spellStart"/>
+      <w:r>
+        <w:rPr>
+          <w:rFonts w:ascii="Cascadia Mono" w:hAnsi="Cascadia Mono" w:cs="Cascadia Mono"/>
+          <w:color w:val="A31515"/>
+          <w:sz w:val="19"/>
+          <w:szCs w:val="19"/>
+          <w:lang w:val="en-US"/>
+        </w:rPr>
+        <w:t>QSort</w:t>
+      </w:r>
+      <w:proofErr w:type="spellEnd"/>
+      <w:r>
+        <w:rPr>
+          <w:rFonts w:ascii="Cascadia Mono" w:hAnsi="Cascadia Mono" w:cs="Cascadia Mono"/>
+          <w:color w:val="A31515"/>
+          <w:sz w:val="19"/>
+          <w:szCs w:val="19"/>
+          <w:lang w:val="en-US"/>
+        </w:rPr>
+        <w:t>: %</w:t>
+      </w:r>
+      <w:proofErr w:type="spellStart"/>
+      <w:r>
+        <w:rPr>
+          <w:rFonts w:ascii="Cascadia Mono" w:hAnsi="Cascadia Mono" w:cs="Cascadia Mono"/>
+          <w:color w:val="A31515"/>
+          <w:sz w:val="19"/>
+          <w:szCs w:val="19"/>
+          <w:lang w:val="en-US"/>
+        </w:rPr>
+        <w:t>lf</w:t>
+      </w:r>
+      <w:proofErr w:type="spellEnd"/>
+      <w:r>
+        <w:rPr>
+          <w:rFonts w:ascii="Cascadia Mono" w:hAnsi="Cascadia Mono" w:cs="Cascadia Mono"/>
+          <w:color w:val="A31515"/>
+          <w:sz w:val="19"/>
+          <w:szCs w:val="19"/>
+          <w:lang w:val="en-US"/>
+        </w:rPr>
+        <w:t xml:space="preserve"> seconds\n\n"</w:t>
+      </w:r>
+      <w:r>
+        <w:rPr>
+          <w:rFonts w:ascii="Cascadia Mono" w:hAnsi="Cascadia Mono" w:cs="Cascadia Mono"/>
+          <w:color w:val="000000"/>
+          <w:sz w:val="19"/>
+          <w:szCs w:val="19"/>
+          <w:lang w:val="en-US"/>
+        </w:rPr>
+        <w:t xml:space="preserve">, </w:t>
+      </w:r>
+      <w:proofErr w:type="spellStart"/>
+      <w:r>
+        <w:rPr>
+          <w:rFonts w:ascii="Cascadia Mono" w:hAnsi="Cascadia Mono" w:cs="Cascadia Mono"/>
+          <w:color w:val="000000"/>
+          <w:sz w:val="19"/>
+          <w:szCs w:val="19"/>
+          <w:lang w:val="en-US"/>
+        </w:rPr>
+        <w:t>timeHalfQSort</w:t>
+      </w:r>
+      <w:proofErr w:type="spellEnd"/>
+      <w:r>
+        <w:rPr>
+          <w:rFonts w:ascii="Cascadia Mono" w:hAnsi="Cascadia Mono" w:cs="Cascadia Mono"/>
+          <w:color w:val="000000"/>
+          <w:sz w:val="19"/>
+          <w:szCs w:val="19"/>
+          <w:lang w:val="en-US"/>
+        </w:rPr>
+        <w:t>);</w:t>
       </w:r>
     </w:p>
     <w:p>
@@ -12841,6 +16557,7 @@
         <w:rPr>
           <w:rFonts w:ascii="Times New Roman" w:eastAsia="Times New Roman" w:hAnsi="Times New Roman" w:cs="Times New Roman"/>
           <w:b/>
+          <w:noProof/>
           <w:sz w:val="28"/>
           <w:szCs w:val="20"/>
         </w:rPr>
@@ -12886,13 +16603,7 @@
         <w:pStyle w:val="a9"/>
       </w:pPr>
       <w:r>
-        <w:t xml:space="preserve">Рисунок </w:t>
-      </w:r>
-      <w:r>
-        <w:t>8</w:t>
-      </w:r>
-      <w:r>
-        <w:t xml:space="preserve"> — Результаты работы программы пункта №2</w:t>
+        <w:t>Рисунок 8 — Результаты работы программы пункта №2</w:t>
       </w:r>
       <w:r>
         <w:t>.</w:t>
@@ -12967,23 +16678,7 @@
           <w:sz w:val="28"/>
           <w:szCs w:val="28"/>
         </w:rPr>
-        <w:t xml:space="preserve">В ходе выполнения лабораторной работы была разработана программы, выполняющие задания </w:t>
-      </w:r>
-      <w:r>
-        <w:rPr>
-          <w:rFonts w:ascii="Times New Roman" w:hAnsi="Times New Roman" w:cs="Times New Roman"/>
-          <w:sz w:val="28"/>
-          <w:szCs w:val="28"/>
-        </w:rPr>
-        <w:t>л</w:t>
-      </w:r>
-      <w:r>
-        <w:rPr>
-          <w:rFonts w:ascii="Times New Roman" w:hAnsi="Times New Roman" w:cs="Times New Roman"/>
-          <w:sz w:val="28"/>
-          <w:szCs w:val="28"/>
-        </w:rPr>
-        <w:t>абораторной работы. В процессе выполнения работы были использованы знания  о расчёте сложности алгоритмов и затратах времени в зависимости от величины входных данных.</w:t>
+        <w:t>В ходе выполнения лабораторной работы была разработана программы, выполняющие задания лабораторной работы. В процессе выполнения работы были использованы знания  о расчёте сложности алгоритмов и затратах времени в зависимости от величины входных данных.</w:t>
       </w:r>
     </w:p>
     <w:p>
@@ -14069,6 +17764,7 @@
   <w:style w:type="character" w:default="1" w:styleId="a0">
     <w:name w:val="Default Paragraph Font"/>
     <w:uiPriority w:val="1"/>
+    <w:semiHidden/>
     <w:unhideWhenUsed/>
   </w:style>
   <w:style w:type="table" w:default="1" w:styleId="a1">

--- a/lab2/laba2.docx
+++ b/lab2/laba2.docx
@@ -530,44 +530,16 @@
           <w:szCs w:val="28"/>
         </w:rPr>
         <w:lastRenderedPageBreak/>
-        <w:t>Цель работы</w:t>
-      </w:r>
-      <w:r>
-        <w:rPr>
-          <w:rFonts w:ascii="Times New Roman" w:hAnsi="Times New Roman" w:cs="Times New Roman"/>
-          <w:b/>
+        <w:t xml:space="preserve">Цель работы: </w:t>
+      </w:r>
+      <w:r>
+        <w:rPr>
+          <w:rFonts w:ascii="Times New Roman" w:hAnsi="Times New Roman" w:cs="Times New Roman"/>
           <w:bCs/>
           <w:sz w:val="28"/>
           <w:szCs w:val="28"/>
         </w:rPr>
-        <w:t xml:space="preserve">: </w:t>
-      </w:r>
-      <w:r>
-        <w:rPr>
-          <w:rFonts w:ascii="Times New Roman" w:hAnsi="Times New Roman" w:cs="Times New Roman"/>
-          <w:bCs/>
-          <w:sz w:val="28"/>
-          <w:szCs w:val="28"/>
-        </w:rPr>
-        <w:t>изучить новые функции</w:t>
-      </w:r>
-      <w:r>
-        <w:rPr>
-          <w:rFonts w:ascii="Times New Roman" w:hAnsi="Times New Roman" w:cs="Times New Roman"/>
-          <w:bCs/>
-          <w:sz w:val="28"/>
-          <w:szCs w:val="28"/>
-        </w:rPr>
-        <w:t>,</w:t>
-      </w:r>
-      <w:r>
-        <w:rPr>
-          <w:rFonts w:ascii="Times New Roman" w:hAnsi="Times New Roman" w:cs="Times New Roman"/>
-          <w:bCs/>
-          <w:sz w:val="28"/>
-          <w:szCs w:val="28"/>
-        </w:rPr>
-        <w:t xml:space="preserve"> применить их в лабораторной работе и оценить время выполнения данных нам программ</w:t>
+        <w:t>изучить новые функции, применить их в лабораторной работе и оценить время выполнения данных нам программ</w:t>
       </w:r>
       <w:r>
         <w:rPr>
@@ -673,6 +645,7 @@
           <w:numId w:val="3"/>
         </w:numPr>
         <w:rPr>
+          <w:rFonts w:ascii="Times New Roman" w:hAnsi="Times New Roman" w:cs="Times New Roman"/>
           <w:b/>
           <w:color w:val="000000"/>
           <w:sz w:val="28"/>
@@ -681,6 +654,7 @@
       </w:pPr>
       <w:r>
         <w:rPr>
+          <w:rFonts w:ascii="Times New Roman" w:hAnsi="Times New Roman" w:cs="Times New Roman"/>
           <w:b/>
           <w:color w:val="000000"/>
           <w:sz w:val="28"/>
@@ -690,6 +664,7 @@
       </w:r>
       <w:r>
         <w:rPr>
+          <w:rFonts w:ascii="Times New Roman" w:hAnsi="Times New Roman" w:cs="Times New Roman"/>
           <w:b/>
           <w:i/>
           <w:iCs/>
@@ -701,6 +676,7 @@
       </w:r>
       <w:r>
         <w:rPr>
+          <w:rFonts w:ascii="Times New Roman" w:hAnsi="Times New Roman" w:cs="Times New Roman"/>
           <w:b/>
           <w:color w:val="000000"/>
           <w:sz w:val="28"/>
@@ -714,6 +690,7 @@
         <w:pStyle w:val="a3"/>
         <w:ind w:left="1080"/>
         <w:rPr>
+          <w:rFonts w:ascii="Times New Roman" w:hAnsi="Times New Roman" w:cs="Times New Roman"/>
           <w:b/>
           <w:color w:val="000000"/>
           <w:sz w:val="28"/>
@@ -726,6 +703,7 @@
         <w:pStyle w:val="a3"/>
         <w:ind w:left="1080"/>
         <w:rPr>
+          <w:rFonts w:ascii="Times New Roman" w:hAnsi="Times New Roman" w:cs="Times New Roman"/>
           <w:b/>
           <w:i/>
           <w:color w:val="000000"/>
@@ -735,6 +713,7 @@
       </w:pPr>
       <w:r>
         <w:rPr>
+          <w:rFonts w:ascii="Times New Roman" w:hAnsi="Times New Roman" w:cs="Times New Roman"/>
           <w:b/>
           <w:i/>
           <w:color w:val="000000"/>
@@ -749,13 +728,15 @@
         <w:pStyle w:val="a3"/>
         <w:ind w:left="1080"/>
         <w:rPr>
-          <w:color w:val="000000"/>
-          <w:sz w:val="28"/>
-          <w:szCs w:val="28"/>
-        </w:rPr>
-      </w:pPr>
-      <w:r>
-        <w:rPr>
+          <w:rFonts w:ascii="Times New Roman" w:hAnsi="Times New Roman" w:cs="Times New Roman"/>
+          <w:color w:val="000000"/>
+          <w:sz w:val="28"/>
+          <w:szCs w:val="28"/>
+        </w:rPr>
+      </w:pPr>
+      <w:r>
+        <w:rPr>
+          <w:rFonts w:ascii="Times New Roman" w:hAnsi="Times New Roman" w:cs="Times New Roman"/>
           <w:color w:val="000000"/>
           <w:sz w:val="28"/>
           <w:szCs w:val="28"/>
@@ -768,6 +749,7 @@
         <w:pStyle w:val="a3"/>
         <w:ind w:left="1080"/>
         <w:rPr>
+          <w:rFonts w:ascii="Times New Roman" w:hAnsi="Times New Roman" w:cs="Times New Roman"/>
           <w:b/>
           <w:i/>
           <w:color w:val="000000"/>
@@ -777,6 +759,7 @@
       </w:pPr>
       <w:r>
         <w:rPr>
+          <w:rFonts w:ascii="Times New Roman" w:hAnsi="Times New Roman" w:cs="Times New Roman"/>
           <w:b/>
           <w:i/>
           <w:color w:val="000000"/>
@@ -791,13 +774,15 @@
         <w:pStyle w:val="a3"/>
         <w:ind w:left="1080"/>
         <w:rPr>
-          <w:color w:val="000000"/>
-          <w:sz w:val="28"/>
-          <w:szCs w:val="28"/>
-        </w:rPr>
-      </w:pPr>
-      <w:r>
-        <w:rPr>
+          <w:rFonts w:ascii="Times New Roman" w:hAnsi="Times New Roman" w:cs="Times New Roman"/>
+          <w:color w:val="000000"/>
+          <w:sz w:val="28"/>
+          <w:szCs w:val="28"/>
+        </w:rPr>
+      </w:pPr>
+      <w:r>
+        <w:rPr>
+          <w:rFonts w:ascii="Times New Roman" w:hAnsi="Times New Roman" w:cs="Times New Roman"/>
           <w:color w:val="000000"/>
           <w:sz w:val="28"/>
           <w:szCs w:val="28"/>
@@ -813,13 +798,15 @@
           <w:numId w:val="5"/>
         </w:numPr>
         <w:rPr>
-          <w:color w:val="000000"/>
-          <w:sz w:val="28"/>
-          <w:szCs w:val="28"/>
-        </w:rPr>
-      </w:pPr>
-      <w:r>
-        <w:rPr>
+          <w:rFonts w:ascii="Times New Roman" w:hAnsi="Times New Roman" w:cs="Times New Roman"/>
+          <w:color w:val="000000"/>
+          <w:sz w:val="28"/>
+          <w:szCs w:val="28"/>
+        </w:rPr>
+      </w:pPr>
+      <w:r>
+        <w:rPr>
+          <w:rFonts w:ascii="Times New Roman" w:hAnsi="Times New Roman" w:cs="Times New Roman"/>
           <w:color w:val="000000"/>
           <w:sz w:val="28"/>
           <w:szCs w:val="28"/>
@@ -835,13 +822,15 @@
           <w:numId w:val="5"/>
         </w:numPr>
         <w:rPr>
-          <w:color w:val="000000"/>
-          <w:sz w:val="28"/>
-          <w:szCs w:val="28"/>
-        </w:rPr>
-      </w:pPr>
-      <w:r>
-        <w:rPr>
+          <w:rFonts w:ascii="Times New Roman" w:hAnsi="Times New Roman" w:cs="Times New Roman"/>
+          <w:color w:val="000000"/>
+          <w:sz w:val="28"/>
+          <w:szCs w:val="28"/>
+        </w:rPr>
+      </w:pPr>
+      <w:r>
+        <w:rPr>
+          <w:rFonts w:ascii="Times New Roman" w:hAnsi="Times New Roman" w:cs="Times New Roman"/>
           <w:color w:val="000000"/>
           <w:sz w:val="28"/>
           <w:szCs w:val="28"/>
@@ -857,13 +846,15 @@
           <w:numId w:val="5"/>
         </w:numPr>
         <w:rPr>
-          <w:color w:val="000000"/>
-          <w:sz w:val="28"/>
-          <w:szCs w:val="28"/>
-        </w:rPr>
-      </w:pPr>
-      <w:r>
-        <w:rPr>
+          <w:rFonts w:ascii="Times New Roman" w:hAnsi="Times New Roman" w:cs="Times New Roman"/>
+          <w:color w:val="000000"/>
+          <w:sz w:val="28"/>
+          <w:szCs w:val="28"/>
+        </w:rPr>
+      </w:pPr>
+      <w:r>
+        <w:rPr>
+          <w:rFonts w:ascii="Times New Roman" w:hAnsi="Times New Roman" w:cs="Times New Roman"/>
           <w:color w:val="000000"/>
           <w:sz w:val="28"/>
           <w:szCs w:val="28"/>
@@ -876,13 +867,15 @@
         <w:pStyle w:val="a3"/>
         <w:ind w:left="1080"/>
         <w:rPr>
-          <w:color w:val="000000"/>
-          <w:sz w:val="28"/>
-          <w:szCs w:val="28"/>
-        </w:rPr>
-      </w:pPr>
-      <w:r>
-        <w:rPr>
+          <w:rFonts w:ascii="Times New Roman" w:hAnsi="Times New Roman" w:cs="Times New Roman"/>
+          <w:color w:val="000000"/>
+          <w:sz w:val="28"/>
+          <w:szCs w:val="28"/>
+        </w:rPr>
+      </w:pPr>
+      <w:r>
+        <w:rPr>
+          <w:rFonts w:ascii="Times New Roman" w:hAnsi="Times New Roman" w:cs="Times New Roman"/>
           <w:color w:val="000000"/>
           <w:sz w:val="28"/>
           <w:szCs w:val="28"/>
@@ -895,6 +888,7 @@
         <w:pStyle w:val="a3"/>
         <w:ind w:left="1080"/>
         <w:rPr>
+          <w:rFonts w:ascii="Times New Roman" w:hAnsi="Times New Roman" w:cs="Times New Roman"/>
           <w:color w:val="000000"/>
           <w:sz w:val="28"/>
           <w:szCs w:val="28"/>
@@ -909,6 +903,7 @@
           <w:numId w:val="3"/>
         </w:numPr>
         <w:rPr>
+          <w:rFonts w:ascii="Times New Roman" w:hAnsi="Times New Roman" w:cs="Times New Roman"/>
           <w:b/>
           <w:color w:val="000000"/>
           <w:sz w:val="28"/>
@@ -932,6 +927,7 @@
         <w:pStyle w:val="a3"/>
         <w:ind w:left="1080"/>
         <w:rPr>
+          <w:rFonts w:ascii="Times New Roman" w:hAnsi="Times New Roman" w:cs="Times New Roman"/>
           <w:b/>
           <w:color w:val="000000"/>
           <w:sz w:val="28"/>
@@ -947,13 +943,15 @@
           <w:numId w:val="6"/>
         </w:numPr>
         <w:rPr>
-          <w:color w:val="000000"/>
-          <w:sz w:val="28"/>
-          <w:szCs w:val="28"/>
-        </w:rPr>
-      </w:pPr>
-      <w:r>
-        <w:rPr>
+          <w:rFonts w:ascii="Times New Roman" w:hAnsi="Times New Roman" w:cs="Times New Roman"/>
+          <w:color w:val="000000"/>
+          <w:sz w:val="28"/>
+          <w:szCs w:val="28"/>
+        </w:rPr>
+      </w:pPr>
+      <w:r>
+        <w:rPr>
+          <w:rFonts w:ascii="Times New Roman" w:hAnsi="Times New Roman" w:cs="Times New Roman"/>
           <w:color w:val="000000"/>
           <w:sz w:val="28"/>
           <w:szCs w:val="28"/>
@@ -969,13 +967,15 @@
           <w:numId w:val="6"/>
         </w:numPr>
         <w:rPr>
-          <w:color w:val="000000"/>
-          <w:sz w:val="28"/>
-          <w:szCs w:val="28"/>
-        </w:rPr>
-      </w:pPr>
-      <w:r>
-        <w:rPr>
+          <w:rFonts w:ascii="Times New Roman" w:hAnsi="Times New Roman" w:cs="Times New Roman"/>
+          <w:color w:val="000000"/>
+          <w:sz w:val="28"/>
+          <w:szCs w:val="28"/>
+        </w:rPr>
+      </w:pPr>
+      <w:r>
+        <w:rPr>
+          <w:rFonts w:ascii="Times New Roman" w:hAnsi="Times New Roman" w:cs="Times New Roman"/>
           <w:color w:val="000000"/>
           <w:sz w:val="28"/>
           <w:szCs w:val="28"/>
@@ -991,13 +991,15 @@
           <w:numId w:val="6"/>
         </w:numPr>
         <w:rPr>
-          <w:color w:val="000000"/>
-          <w:sz w:val="28"/>
-          <w:szCs w:val="28"/>
-        </w:rPr>
-      </w:pPr>
-      <w:r>
-        <w:rPr>
+          <w:rFonts w:ascii="Times New Roman" w:hAnsi="Times New Roman" w:cs="Times New Roman"/>
+          <w:color w:val="000000"/>
+          <w:sz w:val="28"/>
+          <w:szCs w:val="28"/>
+        </w:rPr>
+      </w:pPr>
+      <w:r>
+        <w:rPr>
+          <w:rFonts w:ascii="Times New Roman" w:hAnsi="Times New Roman" w:cs="Times New Roman"/>
           <w:color w:val="000000"/>
           <w:sz w:val="28"/>
           <w:szCs w:val="28"/>
@@ -1013,13 +1015,15 @@
           <w:numId w:val="6"/>
         </w:numPr>
         <w:rPr>
-          <w:color w:val="000000"/>
-          <w:sz w:val="28"/>
-          <w:szCs w:val="28"/>
-        </w:rPr>
-      </w:pPr>
-      <w:r>
-        <w:rPr>
+          <w:rFonts w:ascii="Times New Roman" w:hAnsi="Times New Roman" w:cs="Times New Roman"/>
+          <w:color w:val="000000"/>
+          <w:sz w:val="28"/>
+          <w:szCs w:val="28"/>
+        </w:rPr>
+      </w:pPr>
+      <w:r>
+        <w:rPr>
+          <w:rFonts w:ascii="Times New Roman" w:hAnsi="Times New Roman" w:cs="Times New Roman"/>
           <w:color w:val="000000"/>
           <w:sz w:val="28"/>
           <w:szCs w:val="28"/>
@@ -1035,18 +1039,19 @@
           <w:numId w:val="6"/>
         </w:numPr>
         <w:rPr>
-          <w:color w:val="000000"/>
-          <w:sz w:val="28"/>
-          <w:szCs w:val="28"/>
-        </w:rPr>
-      </w:pPr>
-      <w:r>
-        <w:rPr>
-          <w:color w:val="000000"/>
-          <w:sz w:val="28"/>
-          <w:szCs w:val="28"/>
-        </w:rPr>
-        <w:lastRenderedPageBreak/>
+          <w:rFonts w:ascii="Times New Roman" w:hAnsi="Times New Roman" w:cs="Times New Roman"/>
+          <w:color w:val="000000"/>
+          <w:sz w:val="28"/>
+          <w:szCs w:val="28"/>
+        </w:rPr>
+      </w:pPr>
+      <w:r>
+        <w:rPr>
+          <w:rFonts w:ascii="Times New Roman" w:hAnsi="Times New Roman" w:cs="Times New Roman"/>
+          <w:color w:val="000000"/>
+          <w:sz w:val="28"/>
+          <w:szCs w:val="28"/>
+        </w:rPr>
         <w:t>Время выполнения для матриц размера 2000x2000: 38,228000 секунд</w:t>
       </w:r>
     </w:p>
@@ -1058,17 +1063,20 @@
           <w:numId w:val="6"/>
         </w:numPr>
         <w:rPr>
-          <w:color w:val="000000"/>
-          <w:sz w:val="28"/>
-          <w:szCs w:val="28"/>
-        </w:rPr>
-      </w:pPr>
-      <w:r>
-        <w:rPr>
-          <w:color w:val="000000"/>
-          <w:sz w:val="28"/>
-          <w:szCs w:val="28"/>
-        </w:rPr>
+          <w:rFonts w:ascii="Times New Roman" w:hAnsi="Times New Roman" w:cs="Times New Roman"/>
+          <w:color w:val="000000"/>
+          <w:sz w:val="28"/>
+          <w:szCs w:val="28"/>
+        </w:rPr>
+      </w:pPr>
+      <w:r>
+        <w:rPr>
+          <w:rFonts w:ascii="Times New Roman" w:hAnsi="Times New Roman" w:cs="Times New Roman"/>
+          <w:color w:val="000000"/>
+          <w:sz w:val="28"/>
+          <w:szCs w:val="28"/>
+        </w:rPr>
+        <w:lastRenderedPageBreak/>
         <w:t>Время выполнения для матриц размера 4000x4000: 720,308105 секунд</w:t>
       </w:r>
     </w:p>
@@ -1080,13 +1088,15 @@
           <w:numId w:val="6"/>
         </w:numPr>
         <w:rPr>
-          <w:color w:val="000000"/>
-          <w:sz w:val="28"/>
-          <w:szCs w:val="28"/>
-        </w:rPr>
-      </w:pPr>
-      <w:r>
-        <w:rPr>
+          <w:rFonts w:ascii="Times New Roman" w:hAnsi="Times New Roman" w:cs="Times New Roman"/>
+          <w:color w:val="000000"/>
+          <w:sz w:val="28"/>
+          <w:szCs w:val="28"/>
+        </w:rPr>
+      </w:pPr>
+      <w:r>
+        <w:rPr>
+          <w:rFonts w:ascii="Times New Roman" w:hAnsi="Times New Roman" w:cs="Times New Roman"/>
           <w:color w:val="000000"/>
           <w:sz w:val="28"/>
           <w:szCs w:val="28"/>
@@ -1099,6 +1109,7 @@
         <w:pStyle w:val="a3"/>
         <w:ind w:left="1080"/>
         <w:rPr>
+          <w:rFonts w:ascii="Times New Roman" w:hAnsi="Times New Roman" w:cs="Times New Roman"/>
           <w:b/>
           <w:color w:val="000000"/>
           <w:sz w:val="28"/>
@@ -1114,6 +1125,7 @@
           <w:numId w:val="3"/>
         </w:numPr>
         <w:rPr>
+          <w:rFonts w:ascii="Times New Roman" w:hAnsi="Times New Roman" w:cs="Times New Roman"/>
           <w:b/>
           <w:color w:val="000000"/>
           <w:sz w:val="28"/>
@@ -1137,6 +1149,7 @@
         <w:pStyle w:val="a3"/>
         <w:ind w:left="1080"/>
         <w:rPr>
+          <w:rFonts w:ascii="Times New Roman" w:hAnsi="Times New Roman" w:cs="Times New Roman"/>
           <w:b/>
           <w:color w:val="000000"/>
           <w:sz w:val="28"/>
@@ -1149,14 +1162,16 @@
         <w:pStyle w:val="a3"/>
         <w:ind w:left="1080"/>
         <w:rPr>
-          <w:color w:val="000000"/>
-          <w:sz w:val="28"/>
-          <w:szCs w:val="28"/>
-          <w:lang w:val="en-US"/>
-        </w:rPr>
-      </w:pPr>
-      <w:r>
-        <w:rPr>
+          <w:rFonts w:ascii="Times New Roman" w:hAnsi="Times New Roman" w:cs="Times New Roman"/>
+          <w:color w:val="000000"/>
+          <w:sz w:val="28"/>
+          <w:szCs w:val="28"/>
+          <w:lang w:val="en-US"/>
+        </w:rPr>
+      </w:pPr>
+      <w:r>
+        <w:rPr>
+          <w:rFonts w:ascii="Times New Roman" w:hAnsi="Times New Roman" w:cs="Times New Roman"/>
           <w:noProof/>
           <w:color w:val="000000"/>
           <w:sz w:val="28"/>
@@ -1183,37 +1198,24 @@
         <w:pStyle w:val="a3"/>
         <w:ind w:left="1080"/>
         <w:rPr>
-          <w:color w:val="000000"/>
-          <w:sz w:val="28"/>
-          <w:szCs w:val="28"/>
-        </w:rPr>
-      </w:pPr>
-      <w:r>
-        <w:rPr>
-          <w:color w:val="000000"/>
-          <w:sz w:val="28"/>
-          <w:szCs w:val="28"/>
-        </w:rPr>
-        <w:t>По графику видно</w:t>
-      </w:r>
-      <w:r>
-        <w:rPr>
-          <w:color w:val="000000"/>
-          <w:sz w:val="28"/>
-          <w:szCs w:val="28"/>
-        </w:rPr>
-        <w:t>,</w:t>
-      </w:r>
-      <w:r>
-        <w:rPr>
-          <w:color w:val="000000"/>
-          <w:sz w:val="28"/>
-          <w:szCs w:val="28"/>
-        </w:rPr>
-        <w:t xml:space="preserve"> что </w:t>
-      </w:r>
-      <w:r>
-        <w:rPr>
+          <w:rFonts w:ascii="Times New Roman" w:hAnsi="Times New Roman" w:cs="Times New Roman"/>
+          <w:color w:val="000000"/>
+          <w:sz w:val="28"/>
+          <w:szCs w:val="28"/>
+        </w:rPr>
+      </w:pPr>
+      <w:r>
+        <w:rPr>
+          <w:rFonts w:ascii="Times New Roman" w:hAnsi="Times New Roman" w:cs="Times New Roman"/>
+          <w:color w:val="000000"/>
+          <w:sz w:val="28"/>
+          <w:szCs w:val="28"/>
+        </w:rPr>
+        <w:t xml:space="preserve">По графику видно, что </w:t>
+      </w:r>
+      <w:r>
+        <w:rPr>
+          <w:rFonts w:ascii="Times New Roman" w:hAnsi="Times New Roman" w:cs="Times New Roman"/>
           <w:color w:val="000000"/>
           <w:sz w:val="28"/>
           <w:szCs w:val="28"/>
@@ -1222,6 +1224,7 @@
       </w:r>
       <w:r>
         <w:rPr>
+          <w:rFonts w:ascii="Times New Roman" w:hAnsi="Times New Roman" w:cs="Times New Roman"/>
           <w:color w:val="000000"/>
           <w:sz w:val="28"/>
           <w:szCs w:val="28"/>
@@ -1230,6 +1233,7 @@
       </w:r>
       <w:r>
         <w:rPr>
+          <w:rFonts w:ascii="Times New Roman" w:hAnsi="Times New Roman" w:cs="Times New Roman"/>
           <w:color w:val="000000"/>
           <w:sz w:val="28"/>
           <w:szCs w:val="28"/>
@@ -1238,6 +1242,7 @@
       </w:r>
       <w:r>
         <w:rPr>
+          <w:rFonts w:ascii="Times New Roman" w:hAnsi="Times New Roman" w:cs="Times New Roman"/>
           <w:color w:val="000000"/>
           <w:sz w:val="28"/>
           <w:szCs w:val="28"/>
@@ -1246,19 +1251,12 @@
       </w:r>
       <w:r>
         <w:rPr>
-          <w:color w:val="000000"/>
-          <w:sz w:val="28"/>
-          <w:szCs w:val="28"/>
-        </w:rPr>
-        <w:t>от размера массива</w:t>
-      </w:r>
-      <w:r>
-        <w:rPr>
-          <w:color w:val="000000"/>
-          <w:sz w:val="28"/>
-          <w:szCs w:val="28"/>
-        </w:rPr>
-        <w:t>.</w:t>
+          <w:rFonts w:ascii="Times New Roman" w:hAnsi="Times New Roman" w:cs="Times New Roman"/>
+          <w:color w:val="000000"/>
+          <w:sz w:val="28"/>
+          <w:szCs w:val="28"/>
+        </w:rPr>
+        <w:t>от размера массива.</w:t>
       </w:r>
     </w:p>
     <w:p>
@@ -1440,7 +1438,6 @@
           <w:szCs w:val="28"/>
           <w:lang w:eastAsia="ru-RU"/>
         </w:rPr>
-        <w:lastRenderedPageBreak/>
         <w:t>Оценить время работы каждого из реализованных алгоритмов на массиве, одна половина которого представляет собой возрастающую последовательность чисел, а вторая, – убывающую.</w:t>
       </w:r>
     </w:p>
@@ -1470,6 +1467,7 @@
           <w:szCs w:val="28"/>
           <w:lang w:eastAsia="ru-RU"/>
         </w:rPr>
+        <w:lastRenderedPageBreak/>
         <w:t xml:space="preserve">Оценить время работы стандартной функции </w:t>
       </w:r>
       <w:proofErr w:type="spellStart"/>
@@ -1547,23 +1545,7 @@
           <w:sz w:val="28"/>
           <w:szCs w:val="28"/>
         </w:rPr>
-        <w:t xml:space="preserve"> в 5</w:t>
-      </w:r>
-      <w:r>
-        <w:rPr>
-          <w:rFonts w:ascii="Times New Roman" w:hAnsi="Times New Roman" w:cs="Times New Roman"/>
-          <w:sz w:val="28"/>
-          <w:szCs w:val="28"/>
-        </w:rPr>
-        <w:t>92</w:t>
-      </w:r>
-      <w:r>
-        <w:rPr>
-          <w:rFonts w:ascii="Times New Roman" w:hAnsi="Times New Roman" w:cs="Times New Roman"/>
-          <w:sz w:val="28"/>
-          <w:szCs w:val="28"/>
-        </w:rPr>
-        <w:t xml:space="preserve"> мс, что показало низкую эффективность на данном типе массивов.</w:t>
+        <w:t xml:space="preserve"> в 592 мс, что показало низкую эффективность на данном типе массивов.</w:t>
       </w:r>
     </w:p>
     <w:p>
@@ -1822,17 +1804,7 @@
                 <w:szCs w:val="28"/>
                 <w:lang w:val="en-US"/>
               </w:rPr>
-              <w:t>0.5</w:t>
-            </w:r>
-            <w:r>
-              <w:rPr>
-                <w:rFonts w:ascii="Times New Roman" w:hAnsi="Times New Roman" w:cs="Times New Roman"/>
-                <w:bCs/>
-                <w:sz w:val="28"/>
-                <w:szCs w:val="28"/>
-                <w:lang w:val="en-US"/>
-              </w:rPr>
-              <w:t>92</w:t>
+              <w:t>0.592</w:t>
             </w:r>
           </w:p>
         </w:tc>
@@ -2017,17 +1989,7 @@
                 <w:szCs w:val="28"/>
                 <w:lang w:val="en-US"/>
               </w:rPr>
-              <w:t>0.00</w:t>
-            </w:r>
-            <w:r>
-              <w:rPr>
-                <w:rFonts w:ascii="Times New Roman" w:hAnsi="Times New Roman" w:cs="Times New Roman"/>
-                <w:bCs/>
-                <w:sz w:val="28"/>
-                <w:szCs w:val="28"/>
-                <w:lang w:val="en-US"/>
-              </w:rPr>
-              <w:t>7</w:t>
+              <w:t>0.007</w:t>
             </w:r>
           </w:p>
         </w:tc>
@@ -2214,17 +2176,7 @@
                 <w:szCs w:val="28"/>
                 <w:lang w:val="en-US"/>
               </w:rPr>
-              <w:t>0.01</w:t>
-            </w:r>
-            <w:r>
-              <w:rPr>
-                <w:rFonts w:ascii="Times New Roman" w:hAnsi="Times New Roman" w:cs="Times New Roman"/>
-                <w:bCs/>
-                <w:sz w:val="28"/>
-                <w:szCs w:val="28"/>
-                <w:lang w:val="en-US"/>
-              </w:rPr>
-              <w:t>1</w:t>
+              <w:t>0.011</w:t>
             </w:r>
           </w:p>
         </w:tc>
@@ -2363,15 +2315,15 @@
           <w:rFonts w:ascii="Times New Roman" w:hAnsi="Times New Roman" w:cs="Times New Roman"/>
           <w:b/>
           <w:bCs/>
-          <w:sz w:val="24"/>
-          <w:szCs w:val="24"/>
-        </w:rPr>
-      </w:pPr>
-    </w:p>
-    <w:p>
-      <w:pPr>
-        <w:rPr>
-          <w:rFonts w:ascii="Arial" w:hAnsi="Arial" w:cs="Arial"/>
+          <w:sz w:val="28"/>
+          <w:szCs w:val="28"/>
+        </w:rPr>
+      </w:pPr>
+    </w:p>
+    <w:p>
+      <w:pPr>
+        <w:rPr>
+          <w:rFonts w:ascii="Times New Roman" w:hAnsi="Times New Roman" w:cs="Times New Roman"/>
           <w:b/>
           <w:bCs/>
           <w:sz w:val="28"/>
@@ -2381,7 +2333,7 @@
       </w:pPr>
       <w:r>
         <w:rPr>
-          <w:rFonts w:ascii="Arial" w:hAnsi="Arial" w:cs="Arial"/>
+          <w:rFonts w:ascii="Times New Roman" w:hAnsi="Times New Roman" w:cs="Times New Roman"/>
           <w:b/>
           <w:bCs/>
           <w:sz w:val="28"/>
@@ -2438,17 +2390,7 @@
           <w:szCs w:val="28"/>
           <w:shd w:val="clear" w:color="auto" w:fill="FFFFFF"/>
         </w:rPr>
-        <w:t>Программа выполняет умножение матриц и измеряет время, затраченное на эту операцию для различных размеров матриц</w:t>
-      </w:r>
-      <w:r>
-        <w:rPr>
-          <w:rFonts w:ascii="Times New Roman" w:hAnsi="Times New Roman" w:cs="Times New Roman"/>
-          <w:color w:val="2E2F30"/>
-          <w:sz w:val="28"/>
-          <w:szCs w:val="28"/>
-          <w:shd w:val="clear" w:color="auto" w:fill="FFFFFF"/>
-        </w:rPr>
-        <w:t>.</w:t>
+        <w:t>Программа выполняет умножение матриц и измеряет время, затраченное на эту операцию для различных размеров матриц.</w:t>
       </w:r>
     </w:p>
     <w:p>
@@ -2486,25 +2428,7 @@
           <w:sz w:val="28"/>
           <w:szCs w:val="28"/>
         </w:rPr>
-        <w:t xml:space="preserve">Программа измеряет время выполнения сортировки тремя различными способами на 4 видах массивов: случайный, возрастающий, убывающий и массиве, одна половина которого представляет собой возрастающую последовательность чисел, а </w:t>
-      </w:r>
-      <w:r>
-        <w:rPr>
-          <w:rFonts w:ascii="Times New Roman" w:hAnsi="Times New Roman" w:cs="Times New Roman"/>
-          <w:bCs/>
-          <w:sz w:val="28"/>
-          <w:szCs w:val="28"/>
-        </w:rPr>
-        <w:t>другая</w:t>
-      </w:r>
-      <w:r>
-        <w:rPr>
-          <w:rFonts w:ascii="Times New Roman" w:hAnsi="Times New Roman" w:cs="Times New Roman"/>
-          <w:bCs/>
-          <w:sz w:val="28"/>
-          <w:szCs w:val="28"/>
-        </w:rPr>
-        <w:t>, – убывающую.</w:t>
+        <w:t>Программа измеряет время выполнения сортировки тремя различными способами на 4 видах массивов: случайный, возрастающий, убывающий и массиве, одна половина которого представляет собой возрастающую последовательность чисел, а другая, – убывающую.</w:t>
       </w:r>
     </w:p>
     <w:p>
@@ -2513,8 +2437,8 @@
           <w:rFonts w:ascii="Times New Roman" w:hAnsi="Times New Roman" w:cs="Times New Roman"/>
           <w:b/>
           <w:bCs/>
-          <w:sz w:val="24"/>
-          <w:szCs w:val="24"/>
+          <w:sz w:val="28"/>
+          <w:szCs w:val="28"/>
         </w:rPr>
       </w:pPr>
     </w:p>
@@ -2524,20 +2448,31 @@
           <w:rFonts w:ascii="Times New Roman" w:hAnsi="Times New Roman" w:cs="Times New Roman"/>
           <w:b/>
           <w:bCs/>
-          <w:sz w:val="24"/>
-          <w:szCs w:val="24"/>
-        </w:rPr>
-      </w:pPr>
-    </w:p>
-    <w:p>
-      <w:pPr>
-        <w:jc w:val="both"/>
+          <w:sz w:val="28"/>
+          <w:szCs w:val="28"/>
+        </w:rPr>
+      </w:pPr>
+    </w:p>
+    <w:p>
+      <w:pPr>
         <w:rPr>
           <w:rFonts w:ascii="Times New Roman" w:hAnsi="Times New Roman" w:cs="Times New Roman"/>
           <w:b/>
           <w:bCs/>
-          <w:sz w:val="24"/>
-          <w:szCs w:val="24"/>
+          <w:sz w:val="28"/>
+          <w:szCs w:val="28"/>
+        </w:rPr>
+      </w:pPr>
+    </w:p>
+    <w:p>
+      <w:pPr>
+        <w:jc w:val="both"/>
+        <w:rPr>
+          <w:rFonts w:ascii="Times New Roman" w:hAnsi="Times New Roman" w:cs="Times New Roman"/>
+          <w:b/>
+          <w:bCs/>
+          <w:sz w:val="28"/>
+          <w:szCs w:val="28"/>
         </w:rPr>
       </w:pPr>
     </w:p>
@@ -2548,7 +2483,7 @@
           <w:rFonts w:ascii="Times New Roman" w:eastAsia="Times New Roman" w:hAnsi="Times New Roman" w:cs="Times New Roman"/>
           <w:b/>
           <w:sz w:val="28"/>
-          <w:szCs w:val="20"/>
+          <w:szCs w:val="28"/>
           <w:lang w:val="en-US"/>
         </w:rPr>
       </w:pPr>
@@ -2557,7 +2492,7 @@
           <w:rFonts w:ascii="Times New Roman" w:eastAsia="Times New Roman" w:hAnsi="Times New Roman" w:cs="Times New Roman"/>
           <w:b/>
           <w:sz w:val="28"/>
-          <w:szCs w:val="20"/>
+          <w:szCs w:val="28"/>
         </w:rPr>
         <w:lastRenderedPageBreak/>
         <w:t>Листинг</w:t>
@@ -2570,7 +2505,7 @@
           <w:rFonts w:ascii="Times New Roman" w:eastAsia="Times New Roman" w:hAnsi="Times New Roman" w:cs="Times New Roman"/>
           <w:b/>
           <w:sz w:val="28"/>
-          <w:szCs w:val="20"/>
+          <w:szCs w:val="28"/>
           <w:u w:val="single"/>
           <w:lang w:val="en-US"/>
         </w:rPr>
@@ -2580,7 +2515,7 @@
           <w:rFonts w:ascii="Times New Roman" w:eastAsia="Times New Roman" w:hAnsi="Times New Roman" w:cs="Times New Roman"/>
           <w:b/>
           <w:sz w:val="28"/>
-          <w:szCs w:val="20"/>
+          <w:szCs w:val="28"/>
           <w:u w:val="single"/>
         </w:rPr>
         <w:t>Задание</w:t>
@@ -2590,7 +2525,7 @@
           <w:rFonts w:ascii="Times New Roman" w:eastAsia="Times New Roman" w:hAnsi="Times New Roman" w:cs="Times New Roman"/>
           <w:b/>
           <w:sz w:val="28"/>
-          <w:szCs w:val="20"/>
+          <w:szCs w:val="28"/>
           <w:u w:val="single"/>
           <w:lang w:val="en-US"/>
         </w:rPr>
@@ -4389,7 +4324,6 @@
           <w:rFonts w:ascii="Courier New" w:eastAsia="Times New Roman" w:hAnsi="Courier New" w:cs="Courier New"/>
           <w:sz w:val="20"/>
           <w:szCs w:val="20"/>
-          <w:lang w:val="en-US"/>
         </w:rPr>
       </w:pPr>
       <w:r>
@@ -4433,7 +4367,6 @@
           <w:rFonts w:ascii="Courier New" w:eastAsia="Times New Roman" w:hAnsi="Courier New" w:cs="Courier New"/>
           <w:sz w:val="20"/>
           <w:szCs w:val="20"/>
-          <w:lang w:val="en-US"/>
         </w:rPr>
         <w:t>}</w:t>
       </w:r>
@@ -4445,15 +4378,13 @@
           <w:rFonts w:ascii="Courier New" w:eastAsia="Times New Roman" w:hAnsi="Courier New" w:cs="Courier New"/>
           <w:sz w:val="20"/>
           <w:szCs w:val="20"/>
-          <w:lang w:val="en-US"/>
-        </w:rPr>
-      </w:pPr>
-      <w:r>
-        <w:rPr>
-          <w:rFonts w:ascii="Courier New" w:eastAsia="Times New Roman" w:hAnsi="Courier New" w:cs="Courier New"/>
-          <w:sz w:val="20"/>
-          <w:szCs w:val="20"/>
-          <w:lang w:val="en-US"/>
+        </w:rPr>
+      </w:pPr>
+      <w:r>
+        <w:rPr>
+          <w:rFonts w:ascii="Courier New" w:eastAsia="Times New Roman" w:hAnsi="Courier New" w:cs="Courier New"/>
+          <w:sz w:val="20"/>
+          <w:szCs w:val="20"/>
         </w:rPr>
         <w:tab/>
       </w:r>
@@ -4462,7 +4393,6 @@
           <w:rFonts w:ascii="Courier New" w:eastAsia="Times New Roman" w:hAnsi="Courier New" w:cs="Courier New"/>
           <w:sz w:val="20"/>
           <w:szCs w:val="20"/>
-          <w:lang w:val="en-US"/>
         </w:rPr>
         <w:tab/>
       </w:r>
@@ -4471,7 +4401,6 @@
           <w:rFonts w:ascii="Courier New" w:eastAsia="Times New Roman" w:hAnsi="Courier New" w:cs="Courier New"/>
           <w:sz w:val="20"/>
           <w:szCs w:val="20"/>
-          <w:lang w:val="en-US"/>
         </w:rPr>
         <w:tab/>
       </w:r>
@@ -4480,10 +4409,59 @@
           <w:rFonts w:ascii="Courier New" w:eastAsia="Times New Roman" w:hAnsi="Courier New" w:cs="Courier New"/>
           <w:sz w:val="20"/>
           <w:szCs w:val="20"/>
-          <w:lang w:val="en-US"/>
         </w:rPr>
         <w:tab/>
-        <w:t xml:space="preserve">c[i][j] = </w:t>
+      </w:r>
+      <w:r>
+        <w:rPr>
+          <w:rFonts w:ascii="Courier New" w:eastAsia="Times New Roman" w:hAnsi="Courier New" w:cs="Courier New"/>
+          <w:sz w:val="20"/>
+          <w:szCs w:val="20"/>
+          <w:lang w:val="en-US"/>
+        </w:rPr>
+        <w:t>c</w:t>
+      </w:r>
+      <w:r>
+        <w:rPr>
+          <w:rFonts w:ascii="Courier New" w:eastAsia="Times New Roman" w:hAnsi="Courier New" w:cs="Courier New"/>
+          <w:sz w:val="20"/>
+          <w:szCs w:val="20"/>
+        </w:rPr>
+        <w:t>[</w:t>
+      </w:r>
+      <w:r>
+        <w:rPr>
+          <w:rFonts w:ascii="Courier New" w:eastAsia="Times New Roman" w:hAnsi="Courier New" w:cs="Courier New"/>
+          <w:sz w:val="20"/>
+          <w:szCs w:val="20"/>
+          <w:lang w:val="en-US"/>
+        </w:rPr>
+        <w:t>i</w:t>
+      </w:r>
+      <w:r>
+        <w:rPr>
+          <w:rFonts w:ascii="Courier New" w:eastAsia="Times New Roman" w:hAnsi="Courier New" w:cs="Courier New"/>
+          <w:sz w:val="20"/>
+          <w:szCs w:val="20"/>
+        </w:rPr>
+        <w:t>][</w:t>
+      </w:r>
+      <w:r>
+        <w:rPr>
+          <w:rFonts w:ascii="Courier New" w:eastAsia="Times New Roman" w:hAnsi="Courier New" w:cs="Courier New"/>
+          <w:sz w:val="20"/>
+          <w:szCs w:val="20"/>
+          <w:lang w:val="en-US"/>
+        </w:rPr>
+        <w:t>j</w:t>
+      </w:r>
+      <w:r>
+        <w:rPr>
+          <w:rFonts w:ascii="Courier New" w:eastAsia="Times New Roman" w:hAnsi="Courier New" w:cs="Courier New"/>
+          <w:sz w:val="20"/>
+          <w:szCs w:val="20"/>
+        </w:rPr>
+        <w:t xml:space="preserve">] = </w:t>
       </w:r>
       <w:proofErr w:type="spellStart"/>
       <w:r>
@@ -4493,7 +4471,7 @@
           <w:szCs w:val="20"/>
           <w:lang w:val="en-US"/>
         </w:rPr>
-        <w:t>elem_c</w:t>
+        <w:t>elem</w:t>
       </w:r>
       <w:proofErr w:type="spellEnd"/>
       <w:r>
@@ -4501,7 +4479,23 @@
           <w:rFonts w:ascii="Courier New" w:eastAsia="Times New Roman" w:hAnsi="Courier New" w:cs="Courier New"/>
           <w:sz w:val="20"/>
           <w:szCs w:val="20"/>
-          <w:lang w:val="en-US"/>
+        </w:rPr>
+        <w:t>_</w:t>
+      </w:r>
+      <w:r>
+        <w:rPr>
+          <w:rFonts w:ascii="Courier New" w:eastAsia="Times New Roman" w:hAnsi="Courier New" w:cs="Courier New"/>
+          <w:sz w:val="20"/>
+          <w:szCs w:val="20"/>
+          <w:lang w:val="en-US"/>
+        </w:rPr>
+        <w:t>c</w:t>
+      </w:r>
+      <w:r>
+        <w:rPr>
+          <w:rFonts w:ascii="Courier New" w:eastAsia="Times New Roman" w:hAnsi="Courier New" w:cs="Courier New"/>
+          <w:sz w:val="20"/>
+          <w:szCs w:val="20"/>
         </w:rPr>
         <w:t>;</w:t>
       </w:r>
@@ -4513,15 +4507,13 @@
           <w:rFonts w:ascii="Courier New" w:eastAsia="Times New Roman" w:hAnsi="Courier New" w:cs="Courier New"/>
           <w:sz w:val="20"/>
           <w:szCs w:val="20"/>
-          <w:lang w:val="en-US"/>
-        </w:rPr>
-      </w:pPr>
-      <w:r>
-        <w:rPr>
-          <w:rFonts w:ascii="Courier New" w:eastAsia="Times New Roman" w:hAnsi="Courier New" w:cs="Courier New"/>
-          <w:sz w:val="20"/>
-          <w:szCs w:val="20"/>
-          <w:lang w:val="en-US"/>
+        </w:rPr>
+      </w:pPr>
+      <w:r>
+        <w:rPr>
+          <w:rFonts w:ascii="Courier New" w:eastAsia="Times New Roman" w:hAnsi="Courier New" w:cs="Courier New"/>
+          <w:sz w:val="20"/>
+          <w:szCs w:val="20"/>
         </w:rPr>
         <w:tab/>
       </w:r>
@@ -4530,7 +4522,6 @@
           <w:rFonts w:ascii="Courier New" w:eastAsia="Times New Roman" w:hAnsi="Courier New" w:cs="Courier New"/>
           <w:sz w:val="20"/>
           <w:szCs w:val="20"/>
-          <w:lang w:val="en-US"/>
         </w:rPr>
         <w:tab/>
       </w:r>
@@ -4539,7 +4530,6 @@
           <w:rFonts w:ascii="Courier New" w:eastAsia="Times New Roman" w:hAnsi="Courier New" w:cs="Courier New"/>
           <w:sz w:val="20"/>
           <w:szCs w:val="20"/>
-          <w:lang w:val="en-US"/>
         </w:rPr>
         <w:tab/>
         <w:t>}</w:t>
@@ -4552,15 +4542,13 @@
           <w:rFonts w:ascii="Courier New" w:eastAsia="Times New Roman" w:hAnsi="Courier New" w:cs="Courier New"/>
           <w:sz w:val="20"/>
           <w:szCs w:val="20"/>
-          <w:lang w:val="en-US"/>
-        </w:rPr>
-      </w:pPr>
-      <w:r>
-        <w:rPr>
-          <w:rFonts w:ascii="Courier New" w:eastAsia="Times New Roman" w:hAnsi="Courier New" w:cs="Courier New"/>
-          <w:sz w:val="20"/>
-          <w:szCs w:val="20"/>
-          <w:lang w:val="en-US"/>
+        </w:rPr>
+      </w:pPr>
+      <w:r>
+        <w:rPr>
+          <w:rFonts w:ascii="Courier New" w:eastAsia="Times New Roman" w:hAnsi="Courier New" w:cs="Courier New"/>
+          <w:sz w:val="20"/>
+          <w:szCs w:val="20"/>
         </w:rPr>
         <w:tab/>
       </w:r>
@@ -4569,7 +4557,6 @@
           <w:rFonts w:ascii="Courier New" w:eastAsia="Times New Roman" w:hAnsi="Courier New" w:cs="Courier New"/>
           <w:sz w:val="20"/>
           <w:szCs w:val="20"/>
-          <w:lang w:val="en-US"/>
         </w:rPr>
         <w:tab/>
         <w:t>}</w:t>
@@ -4582,15 +4569,13 @@
           <w:rFonts w:ascii="Courier New" w:eastAsia="Times New Roman" w:hAnsi="Courier New" w:cs="Courier New"/>
           <w:sz w:val="20"/>
           <w:szCs w:val="20"/>
-          <w:lang w:val="en-US"/>
-        </w:rPr>
-      </w:pPr>
-      <w:r>
-        <w:rPr>
-          <w:rFonts w:ascii="Courier New" w:eastAsia="Times New Roman" w:hAnsi="Courier New" w:cs="Courier New"/>
-          <w:sz w:val="20"/>
-          <w:szCs w:val="20"/>
-          <w:lang w:val="en-US"/>
+        </w:rPr>
+      </w:pPr>
+      <w:r>
+        <w:rPr>
+          <w:rFonts w:ascii="Courier New" w:eastAsia="Times New Roman" w:hAnsi="Courier New" w:cs="Courier New"/>
+          <w:sz w:val="20"/>
+          <w:szCs w:val="20"/>
         </w:rPr>
         <w:tab/>
       </w:r>
@@ -4599,10 +4584,25 @@
           <w:rFonts w:ascii="Courier New" w:eastAsia="Times New Roman" w:hAnsi="Courier New" w:cs="Courier New"/>
           <w:sz w:val="20"/>
           <w:szCs w:val="20"/>
-          <w:lang w:val="en-US"/>
         </w:rPr>
         <w:tab/>
-        <w:t xml:space="preserve">end = </w:t>
+      </w:r>
+      <w:r>
+        <w:rPr>
+          <w:rFonts w:ascii="Courier New" w:eastAsia="Times New Roman" w:hAnsi="Courier New" w:cs="Courier New"/>
+          <w:sz w:val="20"/>
+          <w:szCs w:val="20"/>
+          <w:lang w:val="en-US"/>
+        </w:rPr>
+        <w:t>end</w:t>
+      </w:r>
+      <w:r>
+        <w:rPr>
+          <w:rFonts w:ascii="Courier New" w:eastAsia="Times New Roman" w:hAnsi="Courier New" w:cs="Courier New"/>
+          <w:sz w:val="20"/>
+          <w:szCs w:val="20"/>
+        </w:rPr>
+        <w:t xml:space="preserve"> = </w:t>
       </w:r>
       <w:proofErr w:type="gramStart"/>
       <w:r>
@@ -4612,7 +4612,15 @@
           <w:szCs w:val="20"/>
           <w:lang w:val="en-US"/>
         </w:rPr>
-        <w:t>clock(</w:t>
+        <w:t>clock</w:t>
+      </w:r>
+      <w:r>
+        <w:rPr>
+          <w:rFonts w:ascii="Courier New" w:eastAsia="Times New Roman" w:hAnsi="Courier New" w:cs="Courier New"/>
+          <w:sz w:val="20"/>
+          <w:szCs w:val="20"/>
+        </w:rPr>
+        <w:t>(</w:t>
       </w:r>
       <w:proofErr w:type="gramEnd"/>
       <w:r>
@@ -4620,7 +4628,6 @@
           <w:rFonts w:ascii="Courier New" w:eastAsia="Times New Roman" w:hAnsi="Courier New" w:cs="Courier New"/>
           <w:sz w:val="20"/>
           <w:szCs w:val="20"/>
-          <w:lang w:val="en-US"/>
         </w:rPr>
         <w:t>);</w:t>
       </w:r>
@@ -4632,7 +4639,6 @@
           <w:rFonts w:ascii="Courier New" w:eastAsia="Times New Roman" w:hAnsi="Courier New" w:cs="Courier New"/>
           <w:sz w:val="20"/>
           <w:szCs w:val="20"/>
-          <w:lang w:val="en-US"/>
         </w:rPr>
       </w:pPr>
     </w:p>
@@ -4643,15 +4649,13 @@
           <w:rFonts w:ascii="Courier New" w:eastAsia="Times New Roman" w:hAnsi="Courier New" w:cs="Courier New"/>
           <w:sz w:val="20"/>
           <w:szCs w:val="20"/>
-          <w:lang w:val="en-US"/>
-        </w:rPr>
-      </w:pPr>
-      <w:r>
-        <w:rPr>
-          <w:rFonts w:ascii="Courier New" w:eastAsia="Times New Roman" w:hAnsi="Courier New" w:cs="Courier New"/>
-          <w:sz w:val="20"/>
-          <w:szCs w:val="20"/>
-          <w:lang w:val="en-US"/>
+        </w:rPr>
+      </w:pPr>
+      <w:r>
+        <w:rPr>
+          <w:rFonts w:ascii="Courier New" w:eastAsia="Times New Roman" w:hAnsi="Courier New" w:cs="Courier New"/>
+          <w:sz w:val="20"/>
+          <w:szCs w:val="20"/>
         </w:rPr>
         <w:tab/>
       </w:r>
@@ -4660,17 +4664,8 @@
           <w:rFonts w:ascii="Courier New" w:eastAsia="Times New Roman" w:hAnsi="Courier New" w:cs="Courier New"/>
           <w:sz w:val="20"/>
           <w:szCs w:val="20"/>
-          <w:lang w:val="en-US"/>
         </w:rPr>
         <w:tab/>
-      </w:r>
-      <w:r>
-        <w:rPr>
-          <w:rFonts w:ascii="Courier New" w:eastAsia="Times New Roman" w:hAnsi="Courier New" w:cs="Courier New"/>
-          <w:sz w:val="20"/>
-          <w:szCs w:val="20"/>
-          <w:lang w:val="en-US"/>
-        </w:rPr>
         <w:t xml:space="preserve">// </w:t>
       </w:r>
       <w:r>
@@ -4686,7 +4681,6 @@
           <w:rFonts w:ascii="Courier New" w:eastAsia="Times New Roman" w:hAnsi="Courier New" w:cs="Courier New"/>
           <w:sz w:val="20"/>
           <w:szCs w:val="20"/>
-          <w:lang w:val="en-US"/>
         </w:rPr>
         <w:t xml:space="preserve"> </w:t>
       </w:r>
@@ -4703,7 +4697,6 @@
           <w:rFonts w:ascii="Courier New" w:eastAsia="Times New Roman" w:hAnsi="Courier New" w:cs="Courier New"/>
           <w:sz w:val="20"/>
           <w:szCs w:val="20"/>
-          <w:lang w:val="en-US"/>
         </w:rPr>
         <w:t xml:space="preserve"> </w:t>
       </w:r>
@@ -4720,7 +4713,6 @@
           <w:rFonts w:ascii="Courier New" w:eastAsia="Times New Roman" w:hAnsi="Courier New" w:cs="Courier New"/>
           <w:sz w:val="20"/>
           <w:szCs w:val="20"/>
-          <w:lang w:val="en-US"/>
         </w:rPr>
         <w:t xml:space="preserve"> </w:t>
       </w:r>
@@ -4737,7 +4729,6 @@
           <w:rFonts w:ascii="Courier New" w:eastAsia="Times New Roman" w:hAnsi="Courier New" w:cs="Courier New"/>
           <w:sz w:val="20"/>
           <w:szCs w:val="20"/>
-          <w:lang w:val="en-US"/>
         </w:rPr>
         <w:t xml:space="preserve"> </w:t>
       </w:r>
@@ -4765,7 +4756,6 @@
           <w:rFonts w:ascii="Courier New" w:eastAsia="Times New Roman" w:hAnsi="Courier New" w:cs="Courier New"/>
           <w:sz w:val="20"/>
           <w:szCs w:val="20"/>
-          <w:lang w:val="en-US"/>
         </w:rPr>
         <w:tab/>
       </w:r>
@@ -4774,9 +4764,16 @@
           <w:rFonts w:ascii="Courier New" w:eastAsia="Times New Roman" w:hAnsi="Courier New" w:cs="Courier New"/>
           <w:sz w:val="20"/>
           <w:szCs w:val="20"/>
-          <w:lang w:val="en-US"/>
         </w:rPr>
         <w:tab/>
+      </w:r>
+      <w:r>
+        <w:rPr>
+          <w:rFonts w:ascii="Courier New" w:eastAsia="Times New Roman" w:hAnsi="Courier New" w:cs="Courier New"/>
+          <w:sz w:val="20"/>
+          <w:szCs w:val="20"/>
+          <w:lang w:val="en-US"/>
+        </w:rPr>
         <w:t xml:space="preserve">double </w:t>
       </w:r>
       <w:proofErr w:type="spellStart"/>
@@ -15275,7 +15272,7 @@
           <w:rFonts w:ascii="Times New Roman" w:eastAsia="Times New Roman" w:hAnsi="Times New Roman" w:cs="Times New Roman"/>
           <w:b/>
           <w:sz w:val="28"/>
-          <w:szCs w:val="20"/>
+          <w:szCs w:val="28"/>
         </w:rPr>
       </w:pPr>
       <w:r>
@@ -15283,7 +15280,7 @@
           <w:rFonts w:ascii="Times New Roman" w:eastAsia="Times New Roman" w:hAnsi="Times New Roman" w:cs="Times New Roman"/>
           <w:b/>
           <w:sz w:val="28"/>
-          <w:szCs w:val="20"/>
+          <w:szCs w:val="28"/>
         </w:rPr>
         <w:lastRenderedPageBreak/>
         <w:t>Результат работы программы</w:t>
@@ -15295,14 +15292,14 @@
         <w:rPr>
           <w:rFonts w:ascii="Times New Roman" w:eastAsia="Times New Roman" w:hAnsi="Times New Roman" w:cs="Times New Roman"/>
           <w:sz w:val="28"/>
-          <w:szCs w:val="20"/>
+          <w:szCs w:val="28"/>
         </w:rPr>
       </w:pPr>
       <w:r>
         <w:rPr>
           <w:rFonts w:ascii="Times New Roman" w:eastAsia="Times New Roman" w:hAnsi="Times New Roman" w:cs="Times New Roman"/>
           <w:sz w:val="28"/>
-          <w:szCs w:val="20"/>
+          <w:szCs w:val="28"/>
         </w:rPr>
         <w:t>Результаты работы программы</w:t>
       </w:r>
@@ -15310,7 +15307,7 @@
         <w:rPr>
           <w:rFonts w:ascii="Times New Roman" w:eastAsia="Times New Roman" w:hAnsi="Times New Roman" w:cs="Times New Roman"/>
           <w:sz w:val="28"/>
-          <w:szCs w:val="20"/>
+          <w:szCs w:val="28"/>
         </w:rPr>
         <w:t xml:space="preserve"> для задания № 1</w:t>
       </w:r>
@@ -15318,34 +15315,26 @@
         <w:rPr>
           <w:rFonts w:ascii="Times New Roman" w:eastAsia="Times New Roman" w:hAnsi="Times New Roman" w:cs="Times New Roman"/>
           <w:sz w:val="28"/>
-          <w:szCs w:val="20"/>
-        </w:rPr>
-        <w:t xml:space="preserve"> </w:t>
+          <w:szCs w:val="28"/>
+        </w:rPr>
+        <w:t xml:space="preserve"> пункт 2 показаны на рисунках ниже</w:t>
       </w:r>
       <w:r>
         <w:rPr>
           <w:rFonts w:ascii="Times New Roman" w:eastAsia="Times New Roman" w:hAnsi="Times New Roman" w:cs="Times New Roman"/>
           <w:sz w:val="28"/>
-          <w:szCs w:val="20"/>
-        </w:rPr>
-        <w:t>пункт 2 показаны на рисунках ниже</w:t>
-      </w:r>
-      <w:r>
+          <w:szCs w:val="28"/>
+        </w:rPr>
+        <w:t>.</w:t>
+      </w:r>
+    </w:p>
+    <w:p>
+      <w:pPr>
+        <w:jc w:val="center"/>
         <w:rPr>
           <w:rFonts w:ascii="Times New Roman" w:eastAsia="Times New Roman" w:hAnsi="Times New Roman" w:cs="Times New Roman"/>
           <w:sz w:val="28"/>
-          <w:szCs w:val="20"/>
-        </w:rPr>
-        <w:t>.</w:t>
-      </w:r>
-    </w:p>
-    <w:p>
-      <w:pPr>
-        <w:jc w:val="center"/>
-        <w:rPr>
-          <w:rFonts w:ascii="Times New Roman" w:eastAsia="Times New Roman" w:hAnsi="Times New Roman" w:cs="Times New Roman"/>
-          <w:sz w:val="28"/>
-          <w:szCs w:val="20"/>
+          <w:szCs w:val="28"/>
         </w:rPr>
       </w:pPr>
       <w:r>
@@ -15353,7 +15342,7 @@
           <w:rFonts w:ascii="Times New Roman" w:eastAsia="Times New Roman" w:hAnsi="Times New Roman" w:cs="Times New Roman"/>
           <w:noProof/>
           <w:sz w:val="28"/>
-          <w:szCs w:val="20"/>
+          <w:szCs w:val="28"/>
         </w:rPr>
         <w:drawing>
           <wp:inline distT="0" distB="0" distL="0" distR="0" wp14:anchorId="77274B06" wp14:editId="54576DB8">
@@ -15399,16 +15388,16 @@
         <w:rPr>
           <w:rFonts w:ascii="Times New Roman" w:hAnsi="Times New Roman" w:cs="Times New Roman"/>
           <w:color w:val="000000" w:themeColor="text1"/>
-          <w:sz w:val="24"/>
-          <w:szCs w:val="24"/>
+          <w:sz w:val="28"/>
+          <w:szCs w:val="28"/>
         </w:rPr>
       </w:pPr>
       <w:r>
         <w:rPr>
           <w:rFonts w:ascii="Times New Roman" w:hAnsi="Times New Roman" w:cs="Times New Roman"/>
           <w:color w:val="000000" w:themeColor="text1"/>
-          <w:sz w:val="24"/>
-          <w:szCs w:val="24"/>
+          <w:sz w:val="28"/>
+          <w:szCs w:val="28"/>
         </w:rPr>
         <w:t xml:space="preserve">Рисунок </w:t>
       </w:r>
@@ -15416,8 +15405,8 @@
         <w:rPr>
           <w:rFonts w:ascii="Times New Roman" w:hAnsi="Times New Roman" w:cs="Times New Roman"/>
           <w:color w:val="000000" w:themeColor="text1"/>
-          <w:sz w:val="24"/>
-          <w:szCs w:val="24"/>
+          <w:sz w:val="28"/>
+          <w:szCs w:val="28"/>
         </w:rPr>
         <w:fldChar w:fldCharType="begin"/>
       </w:r>
@@ -15425,8 +15414,8 @@
         <w:rPr>
           <w:rFonts w:ascii="Times New Roman" w:hAnsi="Times New Roman" w:cs="Times New Roman"/>
           <w:color w:val="000000" w:themeColor="text1"/>
-          <w:sz w:val="24"/>
-          <w:szCs w:val="24"/>
+          <w:sz w:val="28"/>
+          <w:szCs w:val="28"/>
         </w:rPr>
         <w:instrText xml:space="preserve"> SEQ Рисунок \* ARABIC </w:instrText>
       </w:r>
@@ -15434,8 +15423,8 @@
         <w:rPr>
           <w:rFonts w:ascii="Times New Roman" w:hAnsi="Times New Roman" w:cs="Times New Roman"/>
           <w:color w:val="000000" w:themeColor="text1"/>
-          <w:sz w:val="24"/>
-          <w:szCs w:val="24"/>
+          <w:sz w:val="28"/>
+          <w:szCs w:val="28"/>
         </w:rPr>
         <w:fldChar w:fldCharType="separate"/>
       </w:r>
@@ -15444,8 +15433,8 @@
           <w:rFonts w:ascii="Times New Roman" w:hAnsi="Times New Roman" w:cs="Times New Roman"/>
           <w:noProof/>
           <w:color w:val="000000" w:themeColor="text1"/>
-          <w:sz w:val="24"/>
-          <w:szCs w:val="24"/>
+          <w:sz w:val="28"/>
+          <w:szCs w:val="28"/>
         </w:rPr>
         <w:t>1</w:t>
       </w:r>
@@ -15453,8 +15442,8 @@
         <w:rPr>
           <w:rFonts w:ascii="Times New Roman" w:hAnsi="Times New Roman" w:cs="Times New Roman"/>
           <w:color w:val="000000" w:themeColor="text1"/>
-          <w:sz w:val="24"/>
-          <w:szCs w:val="24"/>
+          <w:sz w:val="28"/>
+          <w:szCs w:val="28"/>
         </w:rPr>
         <w:fldChar w:fldCharType="end"/>
       </w:r>
@@ -15462,54 +15451,27 @@
         <w:rPr>
           <w:rFonts w:ascii="Times New Roman" w:hAnsi="Times New Roman" w:cs="Times New Roman"/>
           <w:color w:val="000000" w:themeColor="text1"/>
-          <w:sz w:val="24"/>
-          <w:szCs w:val="24"/>
-        </w:rPr>
-        <w:t xml:space="preserve"> - Результат работы программы</w:t>
+          <w:sz w:val="28"/>
+          <w:szCs w:val="28"/>
+        </w:rPr>
+        <w:t xml:space="preserve"> - Результат работы программы для матрицы 100</w:t>
       </w:r>
       <w:r>
         <w:rPr>
           <w:rFonts w:ascii="Times New Roman" w:hAnsi="Times New Roman" w:cs="Times New Roman"/>
           <w:color w:val="000000" w:themeColor="text1"/>
-          <w:sz w:val="24"/>
-          <w:szCs w:val="24"/>
-        </w:rPr>
-        <w:t xml:space="preserve"> </w:t>
+          <w:sz w:val="28"/>
+          <w:szCs w:val="28"/>
+          <w:lang w:val="en-US"/>
+        </w:rPr>
+        <w:t>x</w:t>
       </w:r>
       <w:r>
         <w:rPr>
           <w:rFonts w:ascii="Times New Roman" w:hAnsi="Times New Roman" w:cs="Times New Roman"/>
           <w:color w:val="000000" w:themeColor="text1"/>
-          <w:sz w:val="24"/>
-          <w:szCs w:val="24"/>
-        </w:rPr>
-        <w:t xml:space="preserve">для </w:t>
-      </w:r>
-      <w:r>
-        <w:rPr>
-          <w:rFonts w:ascii="Times New Roman" w:hAnsi="Times New Roman" w:cs="Times New Roman"/>
-          <w:color w:val="000000" w:themeColor="text1"/>
-          <w:sz w:val="24"/>
-          <w:szCs w:val="24"/>
-        </w:rPr>
-        <w:t>матрицы 100</w:t>
-      </w:r>
-      <w:r>
-        <w:rPr>
-          <w:rFonts w:ascii="Times New Roman" w:hAnsi="Times New Roman" w:cs="Times New Roman"/>
-          <w:color w:val="000000" w:themeColor="text1"/>
-          <w:sz w:val="24"/>
-          <w:szCs w:val="24"/>
-          <w:lang w:val="en-US"/>
-        </w:rPr>
-        <w:t>x</w:t>
-      </w:r>
-      <w:r>
-        <w:rPr>
-          <w:rFonts w:ascii="Times New Roman" w:hAnsi="Times New Roman" w:cs="Times New Roman"/>
-          <w:color w:val="000000" w:themeColor="text1"/>
-          <w:sz w:val="24"/>
-          <w:szCs w:val="24"/>
+          <w:sz w:val="28"/>
+          <w:szCs w:val="28"/>
         </w:rPr>
         <w:t>100.</w:t>
       </w:r>
@@ -15520,7 +15482,7 @@
         <w:rPr>
           <w:rFonts w:ascii="Times New Roman" w:eastAsia="Times New Roman" w:hAnsi="Times New Roman" w:cs="Times New Roman"/>
           <w:sz w:val="28"/>
-          <w:szCs w:val="20"/>
+          <w:szCs w:val="28"/>
         </w:rPr>
       </w:pPr>
     </w:p>
@@ -15530,7 +15492,7 @@
         <w:rPr>
           <w:rFonts w:ascii="Times New Roman" w:eastAsia="Times New Roman" w:hAnsi="Times New Roman" w:cs="Times New Roman"/>
           <w:sz w:val="28"/>
-          <w:szCs w:val="20"/>
+          <w:szCs w:val="28"/>
           <w:lang w:val="en-US"/>
         </w:rPr>
       </w:pPr>
@@ -15539,7 +15501,7 @@
           <w:rFonts w:ascii="Times New Roman" w:eastAsia="Times New Roman" w:hAnsi="Times New Roman" w:cs="Times New Roman"/>
           <w:noProof/>
           <w:sz w:val="28"/>
-          <w:szCs w:val="20"/>
+          <w:szCs w:val="28"/>
         </w:rPr>
         <w:drawing>
           <wp:inline distT="0" distB="0" distL="0" distR="0" wp14:anchorId="746ABEFA" wp14:editId="3E2D7861">
@@ -15585,98 +15547,35 @@
         <w:rPr>
           <w:rFonts w:ascii="Times New Roman" w:hAnsi="Times New Roman" w:cs="Times New Roman"/>
           <w:color w:val="000000" w:themeColor="text1"/>
-          <w:sz w:val="24"/>
-          <w:szCs w:val="24"/>
+          <w:sz w:val="28"/>
+          <w:szCs w:val="28"/>
         </w:rPr>
       </w:pPr>
       <w:r>
         <w:rPr>
           <w:rFonts w:ascii="Times New Roman" w:hAnsi="Times New Roman" w:cs="Times New Roman"/>
           <w:color w:val="000000" w:themeColor="text1"/>
-          <w:sz w:val="24"/>
-          <w:szCs w:val="24"/>
-        </w:rPr>
-        <w:t xml:space="preserve">Рисунок </w:t>
+          <w:sz w:val="28"/>
+          <w:szCs w:val="28"/>
+        </w:rPr>
+        <w:t>Рисунок 2 - Результат работы программы для матрицы 200</w:t>
       </w:r>
       <w:r>
         <w:rPr>
           <w:rFonts w:ascii="Times New Roman" w:hAnsi="Times New Roman" w:cs="Times New Roman"/>
           <w:color w:val="000000" w:themeColor="text1"/>
-          <w:sz w:val="24"/>
-          <w:szCs w:val="24"/>
-        </w:rPr>
-        <w:t>2</w:t>
+          <w:sz w:val="28"/>
+          <w:szCs w:val="28"/>
+          <w:lang w:val="en-US"/>
+        </w:rPr>
+        <w:t>x</w:t>
       </w:r>
       <w:r>
         <w:rPr>
           <w:rFonts w:ascii="Times New Roman" w:hAnsi="Times New Roman" w:cs="Times New Roman"/>
           <w:color w:val="000000" w:themeColor="text1"/>
-          <w:sz w:val="24"/>
-          <w:szCs w:val="24"/>
-        </w:rPr>
-        <w:t xml:space="preserve"> - Результат работы программы</w:t>
-      </w:r>
-      <w:r>
-        <w:rPr>
-          <w:rFonts w:ascii="Times New Roman" w:hAnsi="Times New Roman" w:cs="Times New Roman"/>
-          <w:color w:val="000000" w:themeColor="text1"/>
-          <w:sz w:val="24"/>
-          <w:szCs w:val="24"/>
-        </w:rPr>
-        <w:t xml:space="preserve"> </w:t>
-      </w:r>
-      <w:r>
-        <w:rPr>
-          <w:rFonts w:ascii="Times New Roman" w:hAnsi="Times New Roman" w:cs="Times New Roman"/>
-          <w:color w:val="000000" w:themeColor="text1"/>
-          <w:sz w:val="24"/>
-          <w:szCs w:val="24"/>
-        </w:rPr>
-        <w:t xml:space="preserve">для </w:t>
-      </w:r>
-      <w:r>
-        <w:rPr>
-          <w:rFonts w:ascii="Times New Roman" w:hAnsi="Times New Roman" w:cs="Times New Roman"/>
-          <w:color w:val="000000" w:themeColor="text1"/>
-          <w:sz w:val="24"/>
-          <w:szCs w:val="24"/>
-        </w:rPr>
-        <w:t xml:space="preserve">матрицы </w:t>
-      </w:r>
-      <w:r>
-        <w:rPr>
-          <w:rFonts w:ascii="Times New Roman" w:hAnsi="Times New Roman" w:cs="Times New Roman"/>
-          <w:color w:val="000000" w:themeColor="text1"/>
-          <w:sz w:val="24"/>
-          <w:szCs w:val="24"/>
-        </w:rPr>
-        <w:t>2</w:t>
-      </w:r>
-      <w:r>
-        <w:rPr>
-          <w:rFonts w:ascii="Times New Roman" w:hAnsi="Times New Roman" w:cs="Times New Roman"/>
-          <w:color w:val="000000" w:themeColor="text1"/>
-          <w:sz w:val="24"/>
-          <w:szCs w:val="24"/>
-        </w:rPr>
-        <w:t>00</w:t>
-      </w:r>
-      <w:r>
-        <w:rPr>
-          <w:rFonts w:ascii="Times New Roman" w:hAnsi="Times New Roman" w:cs="Times New Roman"/>
-          <w:color w:val="000000" w:themeColor="text1"/>
-          <w:sz w:val="24"/>
-          <w:szCs w:val="24"/>
-          <w:lang w:val="en-US"/>
-        </w:rPr>
-        <w:t>x</w:t>
-      </w:r>
-      <w:r>
-        <w:rPr>
-          <w:rFonts w:ascii="Times New Roman" w:hAnsi="Times New Roman" w:cs="Times New Roman"/>
-          <w:color w:val="000000" w:themeColor="text1"/>
-          <w:sz w:val="24"/>
-          <w:szCs w:val="24"/>
+          <w:sz w:val="28"/>
+          <w:szCs w:val="28"/>
         </w:rPr>
         <w:t>200.</w:t>
       </w:r>
@@ -15687,7 +15586,7 @@
         <w:rPr>
           <w:rFonts w:ascii="Times New Roman" w:eastAsia="Times New Roman" w:hAnsi="Times New Roman" w:cs="Times New Roman"/>
           <w:sz w:val="28"/>
-          <w:szCs w:val="20"/>
+          <w:szCs w:val="28"/>
         </w:rPr>
       </w:pPr>
     </w:p>
@@ -15697,7 +15596,7 @@
         <w:rPr>
           <w:rFonts w:ascii="Times New Roman" w:eastAsia="Times New Roman" w:hAnsi="Times New Roman" w:cs="Times New Roman"/>
           <w:sz w:val="28"/>
-          <w:szCs w:val="20"/>
+          <w:szCs w:val="28"/>
           <w:lang w:val="en-US"/>
         </w:rPr>
       </w:pPr>
@@ -15706,7 +15605,7 @@
           <w:rFonts w:ascii="Times New Roman" w:eastAsia="Times New Roman" w:hAnsi="Times New Roman" w:cs="Times New Roman"/>
           <w:noProof/>
           <w:sz w:val="28"/>
-          <w:szCs w:val="20"/>
+          <w:szCs w:val="28"/>
         </w:rPr>
         <w:drawing>
           <wp:inline distT="0" distB="0" distL="0" distR="0" wp14:anchorId="716FE8F1" wp14:editId="6D485F3B">
@@ -15752,98 +15651,35 @@
         <w:rPr>
           <w:rFonts w:ascii="Times New Roman" w:hAnsi="Times New Roman" w:cs="Times New Roman"/>
           <w:color w:val="000000" w:themeColor="text1"/>
-          <w:sz w:val="24"/>
-          <w:szCs w:val="24"/>
+          <w:sz w:val="28"/>
+          <w:szCs w:val="28"/>
         </w:rPr>
       </w:pPr>
       <w:r>
         <w:rPr>
           <w:rFonts w:ascii="Times New Roman" w:hAnsi="Times New Roman" w:cs="Times New Roman"/>
           <w:color w:val="000000" w:themeColor="text1"/>
-          <w:sz w:val="24"/>
-          <w:szCs w:val="24"/>
-        </w:rPr>
-        <w:t xml:space="preserve">Рисунок </w:t>
+          <w:sz w:val="28"/>
+          <w:szCs w:val="28"/>
+        </w:rPr>
+        <w:t>Рисунок 3 - Результат работы программы для матрицы 400</w:t>
       </w:r>
       <w:r>
         <w:rPr>
           <w:rFonts w:ascii="Times New Roman" w:hAnsi="Times New Roman" w:cs="Times New Roman"/>
           <w:color w:val="000000" w:themeColor="text1"/>
-          <w:sz w:val="24"/>
-          <w:szCs w:val="24"/>
-        </w:rPr>
-        <w:t>3</w:t>
+          <w:sz w:val="28"/>
+          <w:szCs w:val="28"/>
+          <w:lang w:val="en-US"/>
+        </w:rPr>
+        <w:t>x</w:t>
       </w:r>
       <w:r>
         <w:rPr>
           <w:rFonts w:ascii="Times New Roman" w:hAnsi="Times New Roman" w:cs="Times New Roman"/>
           <w:color w:val="000000" w:themeColor="text1"/>
-          <w:sz w:val="24"/>
-          <w:szCs w:val="24"/>
-        </w:rPr>
-        <w:t xml:space="preserve"> - Результат работы программы</w:t>
-      </w:r>
-      <w:r>
-        <w:rPr>
-          <w:rFonts w:ascii="Times New Roman" w:hAnsi="Times New Roman" w:cs="Times New Roman"/>
-          <w:color w:val="000000" w:themeColor="text1"/>
-          <w:sz w:val="24"/>
-          <w:szCs w:val="24"/>
-        </w:rPr>
-        <w:t xml:space="preserve"> </w:t>
-      </w:r>
-      <w:r>
-        <w:rPr>
-          <w:rFonts w:ascii="Times New Roman" w:hAnsi="Times New Roman" w:cs="Times New Roman"/>
-          <w:color w:val="000000" w:themeColor="text1"/>
-          <w:sz w:val="24"/>
-          <w:szCs w:val="24"/>
-        </w:rPr>
-        <w:t xml:space="preserve">для </w:t>
-      </w:r>
-      <w:r>
-        <w:rPr>
-          <w:rFonts w:ascii="Times New Roman" w:hAnsi="Times New Roman" w:cs="Times New Roman"/>
-          <w:color w:val="000000" w:themeColor="text1"/>
-          <w:sz w:val="24"/>
-          <w:szCs w:val="24"/>
-        </w:rPr>
-        <w:t xml:space="preserve">матрицы </w:t>
-      </w:r>
-      <w:r>
-        <w:rPr>
-          <w:rFonts w:ascii="Times New Roman" w:hAnsi="Times New Roman" w:cs="Times New Roman"/>
-          <w:color w:val="000000" w:themeColor="text1"/>
-          <w:sz w:val="24"/>
-          <w:szCs w:val="24"/>
-        </w:rPr>
-        <w:t>4</w:t>
-      </w:r>
-      <w:r>
-        <w:rPr>
-          <w:rFonts w:ascii="Times New Roman" w:hAnsi="Times New Roman" w:cs="Times New Roman"/>
-          <w:color w:val="000000" w:themeColor="text1"/>
-          <w:sz w:val="24"/>
-          <w:szCs w:val="24"/>
-        </w:rPr>
-        <w:t>00</w:t>
-      </w:r>
-      <w:r>
-        <w:rPr>
-          <w:rFonts w:ascii="Times New Roman" w:hAnsi="Times New Roman" w:cs="Times New Roman"/>
-          <w:color w:val="000000" w:themeColor="text1"/>
-          <w:sz w:val="24"/>
-          <w:szCs w:val="24"/>
-          <w:lang w:val="en-US"/>
-        </w:rPr>
-        <w:t>x</w:t>
-      </w:r>
-      <w:r>
-        <w:rPr>
-          <w:rFonts w:ascii="Times New Roman" w:hAnsi="Times New Roman" w:cs="Times New Roman"/>
-          <w:color w:val="000000" w:themeColor="text1"/>
-          <w:sz w:val="24"/>
-          <w:szCs w:val="24"/>
+          <w:sz w:val="28"/>
+          <w:szCs w:val="28"/>
         </w:rPr>
         <w:t>400.</w:t>
       </w:r>
@@ -15851,12 +15687,16 @@
     <w:p>
       <w:pPr>
         <w:rPr>
+          <w:sz w:val="28"/>
+          <w:szCs w:val="28"/>
           <w:lang w:val="en-US"/>
         </w:rPr>
       </w:pPr>
       <w:r>
         <w:rPr>
           <w:noProof/>
+          <w:sz w:val="28"/>
+          <w:szCs w:val="28"/>
           <w:lang w:val="en-US"/>
         </w:rPr>
         <w:drawing>
@@ -15903,107 +15743,35 @@
         <w:rPr>
           <w:rFonts w:ascii="Times New Roman" w:hAnsi="Times New Roman" w:cs="Times New Roman"/>
           <w:color w:val="000000" w:themeColor="text1"/>
-          <w:sz w:val="24"/>
-          <w:szCs w:val="24"/>
+          <w:sz w:val="28"/>
+          <w:szCs w:val="28"/>
         </w:rPr>
       </w:pPr>
       <w:r>
         <w:rPr>
           <w:rFonts w:ascii="Times New Roman" w:hAnsi="Times New Roman" w:cs="Times New Roman"/>
           <w:color w:val="000000" w:themeColor="text1"/>
-          <w:sz w:val="24"/>
-          <w:szCs w:val="24"/>
-        </w:rPr>
-        <w:t xml:space="preserve">Рисунок </w:t>
+          <w:sz w:val="28"/>
+          <w:szCs w:val="28"/>
+        </w:rPr>
+        <w:t>Рисунок 4 - Результат работы программы для матрицы 1000</w:t>
       </w:r>
       <w:r>
         <w:rPr>
           <w:rFonts w:ascii="Times New Roman" w:hAnsi="Times New Roman" w:cs="Times New Roman"/>
           <w:color w:val="000000" w:themeColor="text1"/>
-          <w:sz w:val="24"/>
-          <w:szCs w:val="24"/>
-        </w:rPr>
-        <w:t>4</w:t>
+          <w:sz w:val="28"/>
+          <w:szCs w:val="28"/>
+          <w:lang w:val="en-US"/>
+        </w:rPr>
+        <w:t>x</w:t>
       </w:r>
       <w:r>
         <w:rPr>
           <w:rFonts w:ascii="Times New Roman" w:hAnsi="Times New Roman" w:cs="Times New Roman"/>
           <w:color w:val="000000" w:themeColor="text1"/>
-          <w:sz w:val="24"/>
-          <w:szCs w:val="24"/>
-        </w:rPr>
-        <w:t xml:space="preserve"> - Результат работы программы</w:t>
-      </w:r>
-      <w:r>
-        <w:rPr>
-          <w:rFonts w:ascii="Times New Roman" w:hAnsi="Times New Roman" w:cs="Times New Roman"/>
-          <w:color w:val="000000" w:themeColor="text1"/>
-          <w:sz w:val="24"/>
-          <w:szCs w:val="24"/>
-        </w:rPr>
-        <w:t xml:space="preserve"> </w:t>
-      </w:r>
-      <w:r>
-        <w:rPr>
-          <w:rFonts w:ascii="Times New Roman" w:hAnsi="Times New Roman" w:cs="Times New Roman"/>
-          <w:color w:val="000000" w:themeColor="text1"/>
-          <w:sz w:val="24"/>
-          <w:szCs w:val="24"/>
-        </w:rPr>
-        <w:t xml:space="preserve">для </w:t>
-      </w:r>
-      <w:r>
-        <w:rPr>
-          <w:rFonts w:ascii="Times New Roman" w:hAnsi="Times New Roman" w:cs="Times New Roman"/>
-          <w:color w:val="000000" w:themeColor="text1"/>
-          <w:sz w:val="24"/>
-          <w:szCs w:val="24"/>
-        </w:rPr>
-        <w:t xml:space="preserve">матрицы </w:t>
-      </w:r>
-      <w:r>
-        <w:rPr>
-          <w:rFonts w:ascii="Times New Roman" w:hAnsi="Times New Roman" w:cs="Times New Roman"/>
-          <w:color w:val="000000" w:themeColor="text1"/>
-          <w:sz w:val="24"/>
-          <w:szCs w:val="24"/>
-        </w:rPr>
-        <w:t>1</w:t>
-      </w:r>
-      <w:r>
-        <w:rPr>
-          <w:rFonts w:ascii="Times New Roman" w:hAnsi="Times New Roman" w:cs="Times New Roman"/>
-          <w:color w:val="000000" w:themeColor="text1"/>
-          <w:sz w:val="24"/>
-          <w:szCs w:val="24"/>
-        </w:rPr>
-        <w:t>00</w:t>
-      </w:r>
-      <w:r>
-        <w:rPr>
-          <w:rFonts w:ascii="Times New Roman" w:hAnsi="Times New Roman" w:cs="Times New Roman"/>
-          <w:color w:val="000000" w:themeColor="text1"/>
-          <w:sz w:val="24"/>
-          <w:szCs w:val="24"/>
-        </w:rPr>
-        <w:t>0</w:t>
-      </w:r>
-      <w:r>
-        <w:rPr>
-          <w:rFonts w:ascii="Times New Roman" w:hAnsi="Times New Roman" w:cs="Times New Roman"/>
-          <w:color w:val="000000" w:themeColor="text1"/>
-          <w:sz w:val="24"/>
-          <w:szCs w:val="24"/>
-          <w:lang w:val="en-US"/>
-        </w:rPr>
-        <w:t>x</w:t>
-      </w:r>
-      <w:r>
-        <w:rPr>
-          <w:rFonts w:ascii="Times New Roman" w:hAnsi="Times New Roman" w:cs="Times New Roman"/>
-          <w:color w:val="000000" w:themeColor="text1"/>
-          <w:sz w:val="24"/>
-          <w:szCs w:val="24"/>
+          <w:sz w:val="28"/>
+          <w:szCs w:val="28"/>
         </w:rPr>
         <w:t>1000.</w:t>
       </w:r>
@@ -16014,7 +15782,7 @@
         <w:rPr>
           <w:rFonts w:ascii="Times New Roman" w:eastAsia="Times New Roman" w:hAnsi="Times New Roman" w:cs="Times New Roman"/>
           <w:sz w:val="28"/>
-          <w:szCs w:val="20"/>
+          <w:szCs w:val="28"/>
         </w:rPr>
       </w:pPr>
     </w:p>
@@ -16024,7 +15792,7 @@
         <w:rPr>
           <w:rFonts w:ascii="Times New Roman" w:eastAsia="Times New Roman" w:hAnsi="Times New Roman" w:cs="Times New Roman"/>
           <w:sz w:val="28"/>
-          <w:szCs w:val="20"/>
+          <w:szCs w:val="28"/>
           <w:lang w:val="en-US"/>
         </w:rPr>
       </w:pPr>
@@ -16033,7 +15801,7 @@
           <w:rFonts w:ascii="Times New Roman" w:eastAsia="Times New Roman" w:hAnsi="Times New Roman" w:cs="Times New Roman"/>
           <w:noProof/>
           <w:sz w:val="28"/>
-          <w:szCs w:val="20"/>
+          <w:szCs w:val="28"/>
         </w:rPr>
         <w:lastRenderedPageBreak/>
         <w:drawing>
@@ -16080,107 +15848,35 @@
         <w:rPr>
           <w:rFonts w:ascii="Times New Roman" w:hAnsi="Times New Roman" w:cs="Times New Roman"/>
           <w:color w:val="000000" w:themeColor="text1"/>
-          <w:sz w:val="24"/>
-          <w:szCs w:val="24"/>
+          <w:sz w:val="28"/>
+          <w:szCs w:val="28"/>
         </w:rPr>
       </w:pPr>
       <w:r>
         <w:rPr>
           <w:rFonts w:ascii="Times New Roman" w:hAnsi="Times New Roman" w:cs="Times New Roman"/>
           <w:color w:val="000000" w:themeColor="text1"/>
-          <w:sz w:val="24"/>
-          <w:szCs w:val="24"/>
-        </w:rPr>
-        <w:t xml:space="preserve">Рисунок </w:t>
+          <w:sz w:val="28"/>
+          <w:szCs w:val="28"/>
+        </w:rPr>
+        <w:t>Рисунок 5 - Результат работы программы для матрицы 2000</w:t>
       </w:r>
       <w:r>
         <w:rPr>
           <w:rFonts w:ascii="Times New Roman" w:hAnsi="Times New Roman" w:cs="Times New Roman"/>
           <w:color w:val="000000" w:themeColor="text1"/>
-          <w:sz w:val="24"/>
-          <w:szCs w:val="24"/>
-        </w:rPr>
-        <w:t>5</w:t>
+          <w:sz w:val="28"/>
+          <w:szCs w:val="28"/>
+          <w:lang w:val="en-US"/>
+        </w:rPr>
+        <w:t>x</w:t>
       </w:r>
       <w:r>
         <w:rPr>
           <w:rFonts w:ascii="Times New Roman" w:hAnsi="Times New Roman" w:cs="Times New Roman"/>
           <w:color w:val="000000" w:themeColor="text1"/>
-          <w:sz w:val="24"/>
-          <w:szCs w:val="24"/>
-        </w:rPr>
-        <w:t xml:space="preserve"> - Результат работы программы</w:t>
-      </w:r>
-      <w:r>
-        <w:rPr>
-          <w:rFonts w:ascii="Times New Roman" w:hAnsi="Times New Roman" w:cs="Times New Roman"/>
-          <w:color w:val="000000" w:themeColor="text1"/>
-          <w:sz w:val="24"/>
-          <w:szCs w:val="24"/>
-        </w:rPr>
-        <w:t xml:space="preserve"> </w:t>
-      </w:r>
-      <w:r>
-        <w:rPr>
-          <w:rFonts w:ascii="Times New Roman" w:hAnsi="Times New Roman" w:cs="Times New Roman"/>
-          <w:color w:val="000000" w:themeColor="text1"/>
-          <w:sz w:val="24"/>
-          <w:szCs w:val="24"/>
-        </w:rPr>
-        <w:t xml:space="preserve">для </w:t>
-      </w:r>
-      <w:r>
-        <w:rPr>
-          <w:rFonts w:ascii="Times New Roman" w:hAnsi="Times New Roman" w:cs="Times New Roman"/>
-          <w:color w:val="000000" w:themeColor="text1"/>
-          <w:sz w:val="24"/>
-          <w:szCs w:val="24"/>
-        </w:rPr>
-        <w:t xml:space="preserve">матрицы </w:t>
-      </w:r>
-      <w:r>
-        <w:rPr>
-          <w:rFonts w:ascii="Times New Roman" w:hAnsi="Times New Roman" w:cs="Times New Roman"/>
-          <w:color w:val="000000" w:themeColor="text1"/>
-          <w:sz w:val="24"/>
-          <w:szCs w:val="24"/>
-        </w:rPr>
-        <w:t>2</w:t>
-      </w:r>
-      <w:r>
-        <w:rPr>
-          <w:rFonts w:ascii="Times New Roman" w:hAnsi="Times New Roman" w:cs="Times New Roman"/>
-          <w:color w:val="000000" w:themeColor="text1"/>
-          <w:sz w:val="24"/>
-          <w:szCs w:val="24"/>
-        </w:rPr>
-        <w:t>00</w:t>
-      </w:r>
-      <w:r>
-        <w:rPr>
-          <w:rFonts w:ascii="Times New Roman" w:hAnsi="Times New Roman" w:cs="Times New Roman"/>
-          <w:color w:val="000000" w:themeColor="text1"/>
-          <w:sz w:val="24"/>
-          <w:szCs w:val="24"/>
-        </w:rPr>
-        <w:t>0</w:t>
-      </w:r>
-      <w:r>
-        <w:rPr>
-          <w:rFonts w:ascii="Times New Roman" w:hAnsi="Times New Roman" w:cs="Times New Roman"/>
-          <w:color w:val="000000" w:themeColor="text1"/>
-          <w:sz w:val="24"/>
-          <w:szCs w:val="24"/>
-          <w:lang w:val="en-US"/>
-        </w:rPr>
-        <w:t>x</w:t>
-      </w:r>
-      <w:r>
-        <w:rPr>
-          <w:rFonts w:ascii="Times New Roman" w:hAnsi="Times New Roman" w:cs="Times New Roman"/>
-          <w:color w:val="000000" w:themeColor="text1"/>
-          <w:sz w:val="24"/>
-          <w:szCs w:val="24"/>
+          <w:sz w:val="28"/>
+          <w:szCs w:val="28"/>
         </w:rPr>
         <w:t>2000.</w:t>
       </w:r>
@@ -16191,7 +15887,7 @@
         <w:rPr>
           <w:rFonts w:ascii="Times New Roman" w:eastAsia="Times New Roman" w:hAnsi="Times New Roman" w:cs="Times New Roman"/>
           <w:sz w:val="28"/>
-          <w:szCs w:val="20"/>
+          <w:szCs w:val="28"/>
         </w:rPr>
       </w:pPr>
     </w:p>
@@ -16201,7 +15897,7 @@
         <w:rPr>
           <w:rFonts w:ascii="Times New Roman" w:eastAsia="Times New Roman" w:hAnsi="Times New Roman" w:cs="Times New Roman"/>
           <w:sz w:val="28"/>
-          <w:szCs w:val="20"/>
+          <w:szCs w:val="28"/>
           <w:lang w:val="en-US"/>
         </w:rPr>
       </w:pPr>
@@ -16210,7 +15906,7 @@
           <w:rFonts w:ascii="Times New Roman" w:eastAsia="Times New Roman" w:hAnsi="Times New Roman" w:cs="Times New Roman"/>
           <w:noProof/>
           <w:sz w:val="28"/>
-          <w:szCs w:val="20"/>
+          <w:szCs w:val="28"/>
           <w:lang w:val="en-US"/>
         </w:rPr>
         <w:drawing>
@@ -16257,107 +15953,35 @@
         <w:rPr>
           <w:rFonts w:ascii="Times New Roman" w:hAnsi="Times New Roman" w:cs="Times New Roman"/>
           <w:color w:val="000000" w:themeColor="text1"/>
-          <w:sz w:val="24"/>
-          <w:szCs w:val="24"/>
+          <w:sz w:val="28"/>
+          <w:szCs w:val="28"/>
         </w:rPr>
       </w:pPr>
       <w:r>
         <w:rPr>
           <w:rFonts w:ascii="Times New Roman" w:hAnsi="Times New Roman" w:cs="Times New Roman"/>
           <w:color w:val="000000" w:themeColor="text1"/>
-          <w:sz w:val="24"/>
-          <w:szCs w:val="24"/>
-        </w:rPr>
-        <w:t xml:space="preserve">Рисунок </w:t>
+          <w:sz w:val="28"/>
+          <w:szCs w:val="28"/>
+        </w:rPr>
+        <w:t>Рисунок 6 - Результат работы программы для матрицы 4000</w:t>
       </w:r>
       <w:r>
         <w:rPr>
           <w:rFonts w:ascii="Times New Roman" w:hAnsi="Times New Roman" w:cs="Times New Roman"/>
           <w:color w:val="000000" w:themeColor="text1"/>
-          <w:sz w:val="24"/>
-          <w:szCs w:val="24"/>
-        </w:rPr>
-        <w:t xml:space="preserve">6 </w:t>
+          <w:sz w:val="28"/>
+          <w:szCs w:val="28"/>
+          <w:lang w:val="en-US"/>
+        </w:rPr>
+        <w:t>x</w:t>
       </w:r>
       <w:r>
         <w:rPr>
           <w:rFonts w:ascii="Times New Roman" w:hAnsi="Times New Roman" w:cs="Times New Roman"/>
           <w:color w:val="000000" w:themeColor="text1"/>
-          <w:sz w:val="24"/>
-          <w:szCs w:val="24"/>
-        </w:rPr>
-        <w:t>- Результат работы программы</w:t>
-      </w:r>
-      <w:r>
-        <w:rPr>
-          <w:rFonts w:ascii="Times New Roman" w:hAnsi="Times New Roman" w:cs="Times New Roman"/>
-          <w:color w:val="000000" w:themeColor="text1"/>
-          <w:sz w:val="24"/>
-          <w:szCs w:val="24"/>
-        </w:rPr>
-        <w:t xml:space="preserve"> </w:t>
-      </w:r>
-      <w:r>
-        <w:rPr>
-          <w:rFonts w:ascii="Times New Roman" w:hAnsi="Times New Roman" w:cs="Times New Roman"/>
-          <w:color w:val="000000" w:themeColor="text1"/>
-          <w:sz w:val="24"/>
-          <w:szCs w:val="24"/>
-        </w:rPr>
-        <w:t xml:space="preserve">для </w:t>
-      </w:r>
-      <w:r>
-        <w:rPr>
-          <w:rFonts w:ascii="Times New Roman" w:hAnsi="Times New Roman" w:cs="Times New Roman"/>
-          <w:color w:val="000000" w:themeColor="text1"/>
-          <w:sz w:val="24"/>
-          <w:szCs w:val="24"/>
-        </w:rPr>
-        <w:t xml:space="preserve">матрицы </w:t>
-      </w:r>
-      <w:r>
-        <w:rPr>
-          <w:rFonts w:ascii="Times New Roman" w:hAnsi="Times New Roman" w:cs="Times New Roman"/>
-          <w:color w:val="000000" w:themeColor="text1"/>
-          <w:sz w:val="24"/>
-          <w:szCs w:val="24"/>
-        </w:rPr>
-        <w:t>4</w:t>
-      </w:r>
-      <w:r>
-        <w:rPr>
-          <w:rFonts w:ascii="Times New Roman" w:hAnsi="Times New Roman" w:cs="Times New Roman"/>
-          <w:color w:val="000000" w:themeColor="text1"/>
-          <w:sz w:val="24"/>
-          <w:szCs w:val="24"/>
-        </w:rPr>
-        <w:t>00</w:t>
-      </w:r>
-      <w:r>
-        <w:rPr>
-          <w:rFonts w:ascii="Times New Roman" w:hAnsi="Times New Roman" w:cs="Times New Roman"/>
-          <w:color w:val="000000" w:themeColor="text1"/>
-          <w:sz w:val="24"/>
-          <w:szCs w:val="24"/>
-        </w:rPr>
-        <w:t>0</w:t>
-      </w:r>
-      <w:r>
-        <w:rPr>
-          <w:rFonts w:ascii="Times New Roman" w:hAnsi="Times New Roman" w:cs="Times New Roman"/>
-          <w:color w:val="000000" w:themeColor="text1"/>
-          <w:sz w:val="24"/>
-          <w:szCs w:val="24"/>
-          <w:lang w:val="en-US"/>
-        </w:rPr>
-        <w:t>x</w:t>
-      </w:r>
-      <w:r>
-        <w:rPr>
-          <w:rFonts w:ascii="Times New Roman" w:hAnsi="Times New Roman" w:cs="Times New Roman"/>
-          <w:color w:val="000000" w:themeColor="text1"/>
-          <w:sz w:val="24"/>
-          <w:szCs w:val="24"/>
+          <w:sz w:val="28"/>
+          <w:szCs w:val="28"/>
         </w:rPr>
         <w:t>4000.</w:t>
       </w:r>
@@ -16368,7 +15992,7 @@
         <w:rPr>
           <w:rFonts w:ascii="Times New Roman" w:eastAsia="Times New Roman" w:hAnsi="Times New Roman" w:cs="Times New Roman"/>
           <w:sz w:val="28"/>
-          <w:szCs w:val="20"/>
+          <w:szCs w:val="28"/>
         </w:rPr>
       </w:pPr>
     </w:p>
@@ -16378,7 +16002,7 @@
         <w:rPr>
           <w:rFonts w:ascii="Times New Roman" w:eastAsia="Times New Roman" w:hAnsi="Times New Roman" w:cs="Times New Roman"/>
           <w:sz w:val="28"/>
-          <w:szCs w:val="20"/>
+          <w:szCs w:val="28"/>
           <w:lang w:val="en-US"/>
         </w:rPr>
       </w:pPr>
@@ -16387,7 +16011,7 @@
           <w:rFonts w:ascii="Times New Roman" w:eastAsia="Times New Roman" w:hAnsi="Times New Roman" w:cs="Times New Roman"/>
           <w:noProof/>
           <w:sz w:val="28"/>
-          <w:szCs w:val="20"/>
+          <w:szCs w:val="28"/>
           <w:lang w:val="en-US"/>
         </w:rPr>
         <w:lastRenderedPageBreak/>
@@ -16435,89 +16059,35 @@
         <w:rPr>
           <w:rFonts w:ascii="Times New Roman" w:hAnsi="Times New Roman" w:cs="Times New Roman"/>
           <w:color w:val="000000" w:themeColor="text1"/>
-          <w:sz w:val="24"/>
-          <w:szCs w:val="24"/>
+          <w:sz w:val="28"/>
+          <w:szCs w:val="28"/>
         </w:rPr>
       </w:pPr>
       <w:r>
         <w:rPr>
           <w:rFonts w:ascii="Times New Roman" w:hAnsi="Times New Roman" w:cs="Times New Roman"/>
           <w:color w:val="000000" w:themeColor="text1"/>
-          <w:sz w:val="24"/>
-          <w:szCs w:val="24"/>
-        </w:rPr>
-        <w:t xml:space="preserve">Рисунок </w:t>
+          <w:sz w:val="28"/>
+          <w:szCs w:val="28"/>
+        </w:rPr>
+        <w:t>Рисунок 7 - Результат работы программы для матрицы 10000</w:t>
       </w:r>
       <w:r>
         <w:rPr>
           <w:rFonts w:ascii="Times New Roman" w:hAnsi="Times New Roman" w:cs="Times New Roman"/>
           <w:color w:val="000000" w:themeColor="text1"/>
-          <w:sz w:val="24"/>
-          <w:szCs w:val="24"/>
-        </w:rPr>
-        <w:t>7</w:t>
+          <w:sz w:val="28"/>
+          <w:szCs w:val="28"/>
+          <w:lang w:val="en-US"/>
+        </w:rPr>
+        <w:t>x</w:t>
       </w:r>
       <w:r>
         <w:rPr>
           <w:rFonts w:ascii="Times New Roman" w:hAnsi="Times New Roman" w:cs="Times New Roman"/>
           <w:color w:val="000000" w:themeColor="text1"/>
-          <w:sz w:val="24"/>
-          <w:szCs w:val="24"/>
-        </w:rPr>
-        <w:t xml:space="preserve"> - Результат работы программы</w:t>
-      </w:r>
-      <w:r>
-        <w:rPr>
-          <w:rFonts w:ascii="Times New Roman" w:hAnsi="Times New Roman" w:cs="Times New Roman"/>
-          <w:color w:val="000000" w:themeColor="text1"/>
-          <w:sz w:val="24"/>
-          <w:szCs w:val="24"/>
-        </w:rPr>
-        <w:t xml:space="preserve"> </w:t>
-      </w:r>
-      <w:r>
-        <w:rPr>
-          <w:rFonts w:ascii="Times New Roman" w:hAnsi="Times New Roman" w:cs="Times New Roman"/>
-          <w:color w:val="000000" w:themeColor="text1"/>
-          <w:sz w:val="24"/>
-          <w:szCs w:val="24"/>
-        </w:rPr>
-        <w:t xml:space="preserve">для </w:t>
-      </w:r>
-      <w:r>
-        <w:rPr>
-          <w:rFonts w:ascii="Times New Roman" w:hAnsi="Times New Roman" w:cs="Times New Roman"/>
-          <w:color w:val="000000" w:themeColor="text1"/>
-          <w:sz w:val="24"/>
-          <w:szCs w:val="24"/>
-        </w:rPr>
-        <w:t>матрицы 100</w:t>
-      </w:r>
-      <w:r>
-        <w:rPr>
-          <w:rFonts w:ascii="Times New Roman" w:hAnsi="Times New Roman" w:cs="Times New Roman"/>
-          <w:color w:val="000000" w:themeColor="text1"/>
-          <w:sz w:val="24"/>
-          <w:szCs w:val="24"/>
-        </w:rPr>
-        <w:t>00</w:t>
-      </w:r>
-      <w:r>
-        <w:rPr>
-          <w:rFonts w:ascii="Times New Roman" w:hAnsi="Times New Roman" w:cs="Times New Roman"/>
-          <w:color w:val="000000" w:themeColor="text1"/>
-          <w:sz w:val="24"/>
-          <w:szCs w:val="24"/>
-          <w:lang w:val="en-US"/>
-        </w:rPr>
-        <w:t>x</w:t>
-      </w:r>
-      <w:r>
-        <w:rPr>
-          <w:rFonts w:ascii="Times New Roman" w:hAnsi="Times New Roman" w:cs="Times New Roman"/>
-          <w:color w:val="000000" w:themeColor="text1"/>
-          <w:sz w:val="24"/>
-          <w:szCs w:val="24"/>
+          <w:sz w:val="28"/>
+          <w:szCs w:val="28"/>
         </w:rPr>
         <w:t>10000.</w:t>
       </w:r>
@@ -16528,7 +16098,7 @@
         <w:rPr>
           <w:rFonts w:ascii="Times New Roman" w:eastAsia="Times New Roman" w:hAnsi="Times New Roman" w:cs="Times New Roman"/>
           <w:sz w:val="28"/>
-          <w:szCs w:val="20"/>
+          <w:szCs w:val="28"/>
         </w:rPr>
       </w:pPr>
     </w:p>
@@ -16539,7 +16109,7 @@
           <w:rFonts w:ascii="Times New Roman" w:eastAsia="Times New Roman" w:hAnsi="Times New Roman" w:cs="Times New Roman"/>
           <w:b/>
           <w:sz w:val="28"/>
-          <w:szCs w:val="20"/>
+          <w:szCs w:val="28"/>
         </w:rPr>
       </w:pPr>
     </w:p>
@@ -16550,7 +16120,7 @@
           <w:rFonts w:ascii="Times New Roman" w:eastAsia="Times New Roman" w:hAnsi="Times New Roman" w:cs="Times New Roman"/>
           <w:b/>
           <w:sz w:val="28"/>
-          <w:szCs w:val="20"/>
+          <w:szCs w:val="28"/>
         </w:rPr>
       </w:pPr>
       <w:r>
@@ -16559,7 +16129,7 @@
           <w:b/>
           <w:noProof/>
           <w:sz w:val="28"/>
-          <w:szCs w:val="20"/>
+          <w:szCs w:val="28"/>
         </w:rPr>
         <w:drawing>
           <wp:inline distT="0" distB="0" distL="0" distR="0" wp14:anchorId="2EDAB820" wp14:editId="62E484A9">
@@ -16601,11 +16171,23 @@
     <w:p>
       <w:pPr>
         <w:pStyle w:val="a9"/>
-      </w:pPr>
-      <w:r>
+        <w:rPr>
+          <w:sz w:val="28"/>
+          <w:szCs w:val="28"/>
+        </w:rPr>
+      </w:pPr>
+      <w:r>
+        <w:rPr>
+          <w:sz w:val="28"/>
+          <w:szCs w:val="28"/>
+        </w:rPr>
         <w:t>Рисунок 8 — Результаты работы программы пункта №2</w:t>
       </w:r>
       <w:r>
+        <w:rPr>
+          <w:sz w:val="28"/>
+          <w:szCs w:val="28"/>
+        </w:rPr>
         <w:t>.</w:t>
       </w:r>
     </w:p>
@@ -16616,7 +16198,7 @@
           <w:rFonts w:ascii="Times New Roman" w:eastAsia="Times New Roman" w:hAnsi="Times New Roman" w:cs="Times New Roman"/>
           <w:b/>
           <w:sz w:val="28"/>
-          <w:szCs w:val="20"/>
+          <w:szCs w:val="28"/>
         </w:rPr>
       </w:pPr>
     </w:p>
@@ -16627,7 +16209,7 @@
           <w:rFonts w:ascii="Times New Roman" w:eastAsia="Times New Roman" w:hAnsi="Times New Roman" w:cs="Times New Roman"/>
           <w:b/>
           <w:sz w:val="28"/>
-          <w:szCs w:val="20"/>
+          <w:szCs w:val="28"/>
         </w:rPr>
       </w:pPr>
     </w:p>
@@ -16638,57 +16220,46 @@
           <w:rFonts w:ascii="Times New Roman" w:eastAsia="Times New Roman" w:hAnsi="Times New Roman" w:cs="Times New Roman"/>
           <w:b/>
           <w:sz w:val="28"/>
-          <w:szCs w:val="20"/>
-        </w:rPr>
-      </w:pPr>
-    </w:p>
-    <w:p>
-      <w:pPr>
-        <w:jc w:val="both"/>
+          <w:szCs w:val="28"/>
+        </w:rPr>
+      </w:pPr>
+      <w:r>
         <w:rPr>
           <w:rFonts w:ascii="Times New Roman" w:eastAsia="Times New Roman" w:hAnsi="Times New Roman" w:cs="Times New Roman"/>
           <w:b/>
           <w:sz w:val="28"/>
-          <w:szCs w:val="20"/>
-        </w:rPr>
-      </w:pPr>
-      <w:r>
+          <w:szCs w:val="28"/>
+        </w:rPr>
+        <w:lastRenderedPageBreak/>
+        <w:t>Вывод</w:t>
+      </w:r>
+    </w:p>
+    <w:p>
+      <w:pPr>
+        <w:rPr>
+          <w:rFonts w:ascii="Times New Roman" w:hAnsi="Times New Roman" w:cs="Times New Roman"/>
+          <w:sz w:val="28"/>
+          <w:szCs w:val="28"/>
+          <w:vertAlign w:val="subscript"/>
+        </w:rPr>
+      </w:pPr>
+      <w:r>
+        <w:rPr>
+          <w:rFonts w:ascii="Times New Roman" w:hAnsi="Times New Roman" w:cs="Times New Roman"/>
+          <w:sz w:val="28"/>
+          <w:szCs w:val="28"/>
+        </w:rPr>
+        <w:t>В ходе выполнения лабораторной работы была разработана программы, выполняющие задания лабораторной работы. В процессе выполнения работы были использованы знания  о расчёте сложности алгоритмов и затратах времени в зависимости от величины входных данных.</w:t>
+      </w:r>
+    </w:p>
+    <w:p>
+      <w:pPr>
+        <w:jc w:val="both"/>
         <w:rPr>
           <w:rFonts w:ascii="Times New Roman" w:eastAsia="Times New Roman" w:hAnsi="Times New Roman" w:cs="Times New Roman"/>
           <w:b/>
           <w:sz w:val="28"/>
-          <w:szCs w:val="20"/>
-        </w:rPr>
-        <w:lastRenderedPageBreak/>
-        <w:t>Вывод</w:t>
-      </w:r>
-    </w:p>
-    <w:p>
-      <w:pPr>
-        <w:rPr>
-          <w:rFonts w:ascii="Times New Roman" w:hAnsi="Times New Roman" w:cs="Times New Roman"/>
-          <w:sz w:val="28"/>
-          <w:szCs w:val="28"/>
-          <w:vertAlign w:val="subscript"/>
-        </w:rPr>
-      </w:pPr>
-      <w:r>
-        <w:rPr>
-          <w:rFonts w:ascii="Times New Roman" w:hAnsi="Times New Roman" w:cs="Times New Roman"/>
-          <w:sz w:val="28"/>
-          <w:szCs w:val="28"/>
-        </w:rPr>
-        <w:t>В ходе выполнения лабораторной работы была разработана программы, выполняющие задания лабораторной работы. В процессе выполнения работы были использованы знания  о расчёте сложности алгоритмов и затратах времени в зависимости от величины входных данных.</w:t>
-      </w:r>
-    </w:p>
-    <w:p>
-      <w:pPr>
-        <w:jc w:val="both"/>
-        <w:rPr>
-          <w:rFonts w:ascii="Times New Roman" w:eastAsia="Times New Roman" w:hAnsi="Times New Roman" w:cs="Times New Roman"/>
-          <w:b/>
-          <w:sz w:val="28"/>
-          <w:szCs w:val="20"/>
+          <w:szCs w:val="28"/>
         </w:rPr>
       </w:pPr>
       <w:r>
